--- a/STP Unity Asset Store.docx
+++ b/STP Unity Asset Store.docx
@@ -4204,7 +4204,7 @@
     </w:p>
     <w:tbl>
       <w:tblPr>
-        <w:tblW w:w="10938" w:type="dxa"/>
+        <w:tblW w:w="9839" w:type="dxa"/>
         <w:tblInd w:w="-717" w:type="dxa"/>
         <w:tblBorders>
           <w:top w:val="single" w:sz="4" w:space="0" w:color="auto"/>
@@ -4217,8 +4217,8 @@
         <w:tblLook w:val="06A0" w:firstRow="1" w:lastRow="0" w:firstColumn="1" w:lastColumn="0" w:noHBand="1" w:noVBand="1"/>
       </w:tblPr>
       <w:tblGrid>
-        <w:gridCol w:w="3406"/>
-        <w:gridCol w:w="7532"/>
+        <w:gridCol w:w="3064"/>
+        <w:gridCol w:w="6775"/>
       </w:tblGrid>
       <w:tr>
         <w:trPr>
@@ -4226,7 +4226,7 @@
         </w:trPr>
         <w:tc>
           <w:tcPr>
-            <w:tcW w:w="3406" w:type="dxa"/>
+            <w:tcW w:w="3064" w:type="dxa"/>
             <w:shd w:val="clear" w:color="auto" w:fill="004E38"/>
             <w:vAlign w:val="center"/>
           </w:tcPr>
@@ -4259,7 +4259,7 @@
         </w:tc>
         <w:tc>
           <w:tcPr>
-            <w:tcW w:w="7532" w:type="dxa"/>
+            <w:tcW w:w="6775" w:type="dxa"/>
             <w:shd w:val="clear" w:color="auto" w:fill="004E38"/>
             <w:vAlign w:val="center"/>
           </w:tcPr>
@@ -4291,7 +4291,7 @@
         </w:trPr>
         <w:tc>
           <w:tcPr>
-            <w:tcW w:w="3406" w:type="dxa"/>
+            <w:tcW w:w="3064" w:type="dxa"/>
             <w:shd w:val="clear" w:color="auto" w:fill="auto"/>
             <w:vAlign w:val="center"/>
           </w:tcPr>
@@ -4317,12 +4317,12 @@
         </w:tc>
         <w:tc>
           <w:tcPr>
-            <w:tcW w:w="7532" w:type="dxa"/>
+            <w:tcW w:w="6775" w:type="dxa"/>
             <w:shd w:val="clear" w:color="auto" w:fill="auto"/>
           </w:tcPr>
           <w:tbl>
             <w:tblPr>
-              <w:tblW w:w="0" w:type="auto"/>
+              <w:tblW w:w="5900" w:type="dxa"/>
               <w:tblCellSpacing w:w="15" w:type="dxa"/>
               <w:tblCellMar>
                 <w:top w:w="15" w:type="dxa"/>
@@ -4333,10 +4333,11 @@
               <w:tblLook w:val="04A0" w:firstRow="1" w:lastRow="0" w:firstColumn="1" w:lastColumn="0" w:noHBand="0" w:noVBand="1"/>
             </w:tblPr>
             <w:tblGrid>
-              <w:gridCol w:w="7316"/>
+              <w:gridCol w:w="5900"/>
             </w:tblGrid>
             <w:tr>
               <w:trPr>
+                <w:trHeight w:val="628"/>
                 <w:tblCellSpacing w:w="15" w:type="dxa"/>
               </w:trPr>
               <w:tc>
@@ -4385,7 +4386,7 @@
           </w:p>
           <w:tbl>
             <w:tblPr>
-              <w:tblW w:w="0" w:type="auto"/>
+              <w:tblW w:w="86" w:type="dxa"/>
               <w:tblCellSpacing w:w="15" w:type="dxa"/>
               <w:tblCellMar>
                 <w:top w:w="15" w:type="dxa"/>
@@ -4442,7 +4443,7 @@
         </w:trPr>
         <w:tc>
           <w:tcPr>
-            <w:tcW w:w="3406" w:type="dxa"/>
+            <w:tcW w:w="3064" w:type="dxa"/>
             <w:shd w:val="clear" w:color="auto" w:fill="auto"/>
             <w:vAlign w:val="center"/>
           </w:tcPr>
@@ -4468,12 +4469,12 @@
         </w:tc>
         <w:tc>
           <w:tcPr>
-            <w:tcW w:w="7532" w:type="dxa"/>
+            <w:tcW w:w="6775" w:type="dxa"/>
             <w:shd w:val="clear" w:color="auto" w:fill="auto"/>
           </w:tcPr>
           <w:tbl>
             <w:tblPr>
-              <w:tblW w:w="0" w:type="auto"/>
+              <w:tblW w:w="5900" w:type="dxa"/>
               <w:tblCellSpacing w:w="15" w:type="dxa"/>
               <w:tblCellMar>
                 <w:top w:w="15" w:type="dxa"/>
@@ -4484,10 +4485,11 @@
               <w:tblLook w:val="04A0" w:firstRow="1" w:lastRow="0" w:firstColumn="1" w:lastColumn="0" w:noHBand="0" w:noVBand="1"/>
             </w:tblPr>
             <w:tblGrid>
-              <w:gridCol w:w="7316"/>
+              <w:gridCol w:w="5900"/>
             </w:tblGrid>
             <w:tr>
               <w:trPr>
+                <w:trHeight w:val="628"/>
                 <w:tblCellSpacing w:w="15" w:type="dxa"/>
               </w:trPr>
               <w:tc>
@@ -4536,7 +4538,7 @@
           </w:p>
           <w:tbl>
             <w:tblPr>
-              <w:tblW w:w="0" w:type="auto"/>
+              <w:tblW w:w="86" w:type="dxa"/>
               <w:tblCellSpacing w:w="15" w:type="dxa"/>
               <w:tblCellMar>
                 <w:top w:w="15" w:type="dxa"/>
@@ -4593,7 +4595,7 @@
         </w:trPr>
         <w:tc>
           <w:tcPr>
-            <w:tcW w:w="3406" w:type="dxa"/>
+            <w:tcW w:w="3064" w:type="dxa"/>
             <w:shd w:val="clear" w:color="auto" w:fill="auto"/>
             <w:vAlign w:val="center"/>
           </w:tcPr>
@@ -4619,12 +4621,12 @@
         </w:tc>
         <w:tc>
           <w:tcPr>
-            <w:tcW w:w="7532" w:type="dxa"/>
+            <w:tcW w:w="6775" w:type="dxa"/>
             <w:shd w:val="clear" w:color="auto" w:fill="auto"/>
           </w:tcPr>
           <w:tbl>
             <w:tblPr>
-              <w:tblW w:w="0" w:type="auto"/>
+              <w:tblW w:w="5900" w:type="dxa"/>
               <w:tblCellSpacing w:w="15" w:type="dxa"/>
               <w:tblCellMar>
                 <w:top w:w="15" w:type="dxa"/>
@@ -4635,10 +4637,11 @@
               <w:tblLook w:val="04A0" w:firstRow="1" w:lastRow="0" w:firstColumn="1" w:lastColumn="0" w:noHBand="0" w:noVBand="1"/>
             </w:tblPr>
             <w:tblGrid>
-              <w:gridCol w:w="7316"/>
+              <w:gridCol w:w="5900"/>
             </w:tblGrid>
             <w:tr>
               <w:trPr>
+                <w:trHeight w:val="628"/>
                 <w:tblCellSpacing w:w="15" w:type="dxa"/>
               </w:trPr>
               <w:tc>
@@ -4687,7 +4690,7 @@
           </w:p>
           <w:tbl>
             <w:tblPr>
-              <w:tblW w:w="0" w:type="auto"/>
+              <w:tblW w:w="86" w:type="dxa"/>
               <w:tblCellSpacing w:w="15" w:type="dxa"/>
               <w:tblCellMar>
                 <w:top w:w="15" w:type="dxa"/>
@@ -4744,7 +4747,7 @@
         </w:trPr>
         <w:tc>
           <w:tcPr>
-            <w:tcW w:w="3406" w:type="dxa"/>
+            <w:tcW w:w="3064" w:type="dxa"/>
             <w:shd w:val="clear" w:color="auto" w:fill="auto"/>
             <w:vAlign w:val="center"/>
           </w:tcPr>
@@ -4770,12 +4773,12 @@
         </w:tc>
         <w:tc>
           <w:tcPr>
-            <w:tcW w:w="7532" w:type="dxa"/>
+            <w:tcW w:w="6775" w:type="dxa"/>
             <w:shd w:val="clear" w:color="auto" w:fill="auto"/>
           </w:tcPr>
           <w:tbl>
             <w:tblPr>
-              <w:tblW w:w="0" w:type="auto"/>
+              <w:tblW w:w="5900" w:type="dxa"/>
               <w:tblCellSpacing w:w="15" w:type="dxa"/>
               <w:tblCellMar>
                 <w:top w:w="15" w:type="dxa"/>
@@ -4786,10 +4789,11 @@
               <w:tblLook w:val="04A0" w:firstRow="1" w:lastRow="0" w:firstColumn="1" w:lastColumn="0" w:noHBand="0" w:noVBand="1"/>
             </w:tblPr>
             <w:tblGrid>
-              <w:gridCol w:w="7316"/>
+              <w:gridCol w:w="5900"/>
             </w:tblGrid>
             <w:tr>
               <w:trPr>
+                <w:trHeight w:val="628"/>
                 <w:tblCellSpacing w:w="15" w:type="dxa"/>
               </w:trPr>
               <w:tc>
@@ -4838,7 +4842,7 @@
           </w:p>
           <w:tbl>
             <w:tblPr>
-              <w:tblW w:w="0" w:type="auto"/>
+              <w:tblW w:w="86" w:type="dxa"/>
               <w:tblCellSpacing w:w="15" w:type="dxa"/>
               <w:tblCellMar>
                 <w:top w:w="15" w:type="dxa"/>
@@ -4895,7 +4899,7 @@
         </w:trPr>
         <w:tc>
           <w:tcPr>
-            <w:tcW w:w="3406" w:type="dxa"/>
+            <w:tcW w:w="3064" w:type="dxa"/>
             <w:shd w:val="clear" w:color="auto" w:fill="auto"/>
             <w:vAlign w:val="center"/>
           </w:tcPr>
@@ -4921,12 +4925,12 @@
         </w:tc>
         <w:tc>
           <w:tcPr>
-            <w:tcW w:w="7532" w:type="dxa"/>
+            <w:tcW w:w="6775" w:type="dxa"/>
             <w:shd w:val="clear" w:color="auto" w:fill="auto"/>
           </w:tcPr>
           <w:tbl>
             <w:tblPr>
-              <w:tblW w:w="0" w:type="auto"/>
+              <w:tblW w:w="5900" w:type="dxa"/>
               <w:tblCellSpacing w:w="15" w:type="dxa"/>
               <w:tblCellMar>
                 <w:top w:w="15" w:type="dxa"/>
@@ -4937,10 +4941,11 @@
               <w:tblLook w:val="04A0" w:firstRow="1" w:lastRow="0" w:firstColumn="1" w:lastColumn="0" w:noHBand="0" w:noVBand="1"/>
             </w:tblPr>
             <w:tblGrid>
-              <w:gridCol w:w="7316"/>
+              <w:gridCol w:w="5900"/>
             </w:tblGrid>
             <w:tr>
               <w:trPr>
+                <w:trHeight w:val="628"/>
                 <w:tblCellSpacing w:w="15" w:type="dxa"/>
               </w:trPr>
               <w:tc>
@@ -4989,7 +4994,7 @@
           </w:p>
           <w:tbl>
             <w:tblPr>
-              <w:tblW w:w="0" w:type="auto"/>
+              <w:tblW w:w="86" w:type="dxa"/>
               <w:tblCellSpacing w:w="15" w:type="dxa"/>
               <w:tblCellMar>
                 <w:top w:w="15" w:type="dxa"/>
@@ -5046,7 +5051,7 @@
         </w:trPr>
         <w:tc>
           <w:tcPr>
-            <w:tcW w:w="3406" w:type="dxa"/>
+            <w:tcW w:w="3064" w:type="dxa"/>
             <w:shd w:val="clear" w:color="auto" w:fill="auto"/>
             <w:vAlign w:val="center"/>
           </w:tcPr>
@@ -5072,12 +5077,12 @@
         </w:tc>
         <w:tc>
           <w:tcPr>
-            <w:tcW w:w="7532" w:type="dxa"/>
+            <w:tcW w:w="6775" w:type="dxa"/>
             <w:shd w:val="clear" w:color="auto" w:fill="auto"/>
           </w:tcPr>
           <w:tbl>
             <w:tblPr>
-              <w:tblW w:w="0" w:type="auto"/>
+              <w:tblW w:w="5900" w:type="dxa"/>
               <w:tblCellSpacing w:w="15" w:type="dxa"/>
               <w:tblCellMar>
                 <w:top w:w="15" w:type="dxa"/>
@@ -5088,10 +5093,11 @@
               <w:tblLook w:val="04A0" w:firstRow="1" w:lastRow="0" w:firstColumn="1" w:lastColumn="0" w:noHBand="0" w:noVBand="1"/>
             </w:tblPr>
             <w:tblGrid>
-              <w:gridCol w:w="7316"/>
+              <w:gridCol w:w="5900"/>
             </w:tblGrid>
             <w:tr>
               <w:trPr>
+                <w:trHeight w:val="628"/>
                 <w:tblCellSpacing w:w="15" w:type="dxa"/>
               </w:trPr>
               <w:tc>
@@ -5140,7 +5146,7 @@
           </w:p>
           <w:tbl>
             <w:tblPr>
-              <w:tblW w:w="0" w:type="auto"/>
+              <w:tblW w:w="86" w:type="dxa"/>
               <w:tblCellSpacing w:w="15" w:type="dxa"/>
               <w:tblCellMar>
                 <w:top w:w="15" w:type="dxa"/>
@@ -5197,7 +5203,7 @@
         </w:trPr>
         <w:tc>
           <w:tcPr>
-            <w:tcW w:w="3406" w:type="dxa"/>
+            <w:tcW w:w="3064" w:type="dxa"/>
             <w:shd w:val="clear" w:color="auto" w:fill="auto"/>
             <w:vAlign w:val="center"/>
           </w:tcPr>
@@ -5223,12 +5229,12 @@
         </w:tc>
         <w:tc>
           <w:tcPr>
-            <w:tcW w:w="7532" w:type="dxa"/>
+            <w:tcW w:w="6775" w:type="dxa"/>
             <w:shd w:val="clear" w:color="auto" w:fill="auto"/>
           </w:tcPr>
           <w:tbl>
             <w:tblPr>
-              <w:tblW w:w="0" w:type="auto"/>
+              <w:tblW w:w="5900" w:type="dxa"/>
               <w:tblCellSpacing w:w="15" w:type="dxa"/>
               <w:tblCellMar>
                 <w:top w:w="15" w:type="dxa"/>
@@ -5239,10 +5245,11 @@
               <w:tblLook w:val="04A0" w:firstRow="1" w:lastRow="0" w:firstColumn="1" w:lastColumn="0" w:noHBand="0" w:noVBand="1"/>
             </w:tblPr>
             <w:tblGrid>
-              <w:gridCol w:w="7316"/>
+              <w:gridCol w:w="5900"/>
             </w:tblGrid>
             <w:tr>
               <w:trPr>
+                <w:trHeight w:val="628"/>
                 <w:tblCellSpacing w:w="15" w:type="dxa"/>
               </w:trPr>
               <w:tc>
@@ -5291,7 +5298,7 @@
           </w:p>
           <w:tbl>
             <w:tblPr>
-              <w:tblW w:w="0" w:type="auto"/>
+              <w:tblW w:w="86" w:type="dxa"/>
               <w:tblCellSpacing w:w="15" w:type="dxa"/>
               <w:tblCellMar>
                 <w:top w:w="15" w:type="dxa"/>
@@ -5348,7 +5355,7 @@
         </w:trPr>
         <w:tc>
           <w:tcPr>
-            <w:tcW w:w="3406" w:type="dxa"/>
+            <w:tcW w:w="3064" w:type="dxa"/>
             <w:shd w:val="clear" w:color="auto" w:fill="auto"/>
             <w:vAlign w:val="center"/>
           </w:tcPr>
@@ -5374,7 +5381,7 @@
         </w:tc>
         <w:tc>
           <w:tcPr>
-            <w:tcW w:w="7532" w:type="dxa"/>
+            <w:tcW w:w="6775" w:type="dxa"/>
             <w:shd w:val="clear" w:color="auto" w:fill="auto"/>
           </w:tcPr>
           <w:p>
@@ -5531,6 +5538,7 @@
           <w:szCs w:val="24"/>
           <w14:ligatures w14:val="none"/>
         </w:rPr>
+        <w:lastRenderedPageBreak/>
         <w:t>Compare actual results with expected outcomes to ensure compliance.</w:t>
       </w:r>
     </w:p>
@@ -5592,7 +5600,6 @@
           <w:szCs w:val="24"/>
           <w14:ligatures w14:val="none"/>
         </w:rPr>
-        <w:lastRenderedPageBreak/>
         <w:t>Use a Defect Tracker to log, track, and manage identified issues.</w:t>
       </w:r>
     </w:p>
@@ -5964,6 +5971,1027 @@
         <w:bidi w:val="0"/>
         <w:spacing w:before="100" w:beforeAutospacing="1" w:after="100" w:afterAutospacing="1" w:line="240" w:lineRule="auto"/>
         <w:ind w:left="1440"/>
+        <w:jc w:val="both"/>
+        <w:rPr>
+          <w:rFonts w:ascii="Assistant" w:eastAsia="Times New Roman" w:hAnsi="Assistant" w:cs="Assistant"/>
+          <w:sz w:val="24"/>
+          <w:szCs w:val="24"/>
+          <w14:ligatures w14:val="none"/>
+        </w:rPr>
+      </w:pPr>
+    </w:p>
+    <w:p>
+      <w:pPr>
+        <w:bidi w:val="0"/>
+        <w:spacing w:before="100" w:beforeAutospacing="1" w:after="100" w:afterAutospacing="1" w:line="240" w:lineRule="auto"/>
+        <w:ind w:left="1440"/>
+        <w:jc w:val="both"/>
+        <w:rPr>
+          <w:rFonts w:ascii="Assistant" w:eastAsia="Times New Roman" w:hAnsi="Assistant" w:cs="Assistant"/>
+          <w:sz w:val="24"/>
+          <w:szCs w:val="24"/>
+          <w14:ligatures w14:val="none"/>
+        </w:rPr>
+      </w:pPr>
+      <w:r>
+        <w:rPr>
+          <w:rFonts w:ascii="Assistant" w:eastAsia="Times New Roman" w:hAnsi="Assistant" w:cs="Assistant"/>
+          <w:sz w:val="24"/>
+          <w:szCs w:val="24"/>
+          <w14:ligatures w14:val="none"/>
+        </w:rPr>
+        <w:t>6 Tracking Table</w:t>
+      </w:r>
+    </w:p>
+    <w:tbl>
+      <w:tblPr>
+        <w:tblStyle w:val="TableGrid"/>
+        <w:tblW w:w="0" w:type="auto"/>
+        <w:tblInd w:w="1440" w:type="dxa"/>
+        <w:tblLook w:val="04A0" w:firstRow="1" w:lastRow="0" w:firstColumn="1" w:lastColumn="0" w:noHBand="0" w:noVBand="1"/>
+      </w:tblPr>
+      <w:tblGrid>
+        <w:gridCol w:w="1617"/>
+        <w:gridCol w:w="1843"/>
+        <w:gridCol w:w="1731"/>
+        <w:gridCol w:w="1665"/>
+      </w:tblGrid>
+      <w:tr>
+        <w:tc>
+          <w:tcPr>
+            <w:tcW w:w="2074" w:type="dxa"/>
+          </w:tcPr>
+          <w:p>
+            <w:pPr>
+              <w:bidi w:val="0"/>
+              <w:spacing w:before="100" w:beforeAutospacing="1" w:after="100" w:afterAutospacing="1"/>
+              <w:rPr>
+                <w:rFonts w:ascii="Assistant" w:eastAsia="Times New Roman" w:hAnsi="Assistant" w:cs="Assistant"/>
+                <w:sz w:val="24"/>
+                <w:szCs w:val="24"/>
+                <w14:ligatures w14:val="none"/>
+              </w:rPr>
+            </w:pPr>
+            <w:r>
+              <w:rPr>
+                <w:rFonts w:ascii="Assistant" w:eastAsia="Times New Roman" w:hAnsi="Assistant" w:cs="Assistant"/>
+                <w:sz w:val="24"/>
+                <w:szCs w:val="24"/>
+                <w14:ligatures w14:val="none"/>
+              </w:rPr>
+              <w:t>Test Case ID</w:t>
+            </w:r>
+          </w:p>
+        </w:tc>
+        <w:tc>
+          <w:tcPr>
+            <w:tcW w:w="2074" w:type="dxa"/>
+          </w:tcPr>
+          <w:p>
+            <w:pPr>
+              <w:bidi w:val="0"/>
+              <w:spacing w:before="100" w:beforeAutospacing="1" w:after="100" w:afterAutospacing="1"/>
+              <w:rPr>
+                <w:rFonts w:ascii="Assistant" w:eastAsia="Times New Roman" w:hAnsi="Assistant" w:cs="Assistant"/>
+                <w:sz w:val="24"/>
+                <w:szCs w:val="24"/>
+                <w14:ligatures w14:val="none"/>
+              </w:rPr>
+            </w:pPr>
+            <w:r>
+              <w:t>Test Case Name</w:t>
+            </w:r>
+          </w:p>
+        </w:tc>
+        <w:tc>
+          <w:tcPr>
+            <w:tcW w:w="2074" w:type="dxa"/>
+          </w:tcPr>
+          <w:p>
+            <w:pPr>
+              <w:bidi w:val="0"/>
+              <w:spacing w:before="100" w:beforeAutospacing="1" w:after="100" w:afterAutospacing="1"/>
+              <w:rPr>
+                <w:rFonts w:ascii="Assistant" w:eastAsia="Times New Roman" w:hAnsi="Assistant" w:cs="Assistant"/>
+                <w:sz w:val="24"/>
+                <w:szCs w:val="24"/>
+                <w14:ligatures w14:val="none"/>
+              </w:rPr>
+            </w:pPr>
+            <w:r>
+              <w:t>Status</w:t>
+            </w:r>
+          </w:p>
+        </w:tc>
+        <w:tc>
+          <w:tcPr>
+            <w:tcW w:w="2074" w:type="dxa"/>
+          </w:tcPr>
+          <w:p>
+            <w:pPr>
+              <w:bidi w:val="0"/>
+              <w:spacing w:before="100" w:beforeAutospacing="1" w:after="100" w:afterAutospacing="1"/>
+              <w:rPr>
+                <w:rFonts w:ascii="Assistant" w:eastAsia="Times New Roman" w:hAnsi="Assistant" w:cs="Assistant"/>
+                <w:sz w:val="24"/>
+                <w:szCs w:val="24"/>
+                <w14:ligatures w14:val="none"/>
+              </w:rPr>
+            </w:pPr>
+            <w:r>
+              <w:t>Notes</w:t>
+            </w:r>
+          </w:p>
+        </w:tc>
+      </w:tr>
+      <w:tr>
+        <w:tc>
+          <w:tcPr>
+            <w:tcW w:w="2074" w:type="dxa"/>
+          </w:tcPr>
+          <w:p>
+            <w:pPr>
+              <w:bidi w:val="0"/>
+              <w:spacing w:before="100" w:beforeAutospacing="1" w:after="100" w:afterAutospacing="1"/>
+              <w:rPr>
+                <w:rFonts w:ascii="Assistant" w:eastAsia="Times New Roman" w:hAnsi="Assistant" w:cs="Assistant"/>
+                <w:sz w:val="24"/>
+                <w:szCs w:val="24"/>
+                <w14:ligatures w14:val="none"/>
+              </w:rPr>
+            </w:pPr>
+            <w:r>
+              <w:rPr>
+                <w:rFonts w:ascii="Assistant" w:eastAsia="Times New Roman" w:hAnsi="Assistant" w:cs="Assistant"/>
+                <w:sz w:val="24"/>
+                <w:szCs w:val="24"/>
+                <w14:ligatures w14:val="none"/>
+              </w:rPr>
+              <w:t>1</w:t>
+            </w:r>
+          </w:p>
+        </w:tc>
+        <w:tc>
+          <w:tcPr>
+            <w:tcW w:w="2074" w:type="dxa"/>
+          </w:tcPr>
+          <w:p>
+            <w:pPr>
+              <w:bidi w:val="0"/>
+              <w:spacing w:before="100" w:beforeAutospacing="1" w:after="100" w:afterAutospacing="1"/>
+              <w:rPr>
+                <w:rFonts w:ascii="Assistant" w:eastAsia="Times New Roman" w:hAnsi="Assistant" w:cs="Assistant"/>
+                <w:sz w:val="24"/>
+                <w:szCs w:val="24"/>
+                <w14:ligatures w14:val="none"/>
+              </w:rPr>
+            </w:pPr>
+            <w:r>
+              <w:t>Login with valid email address and invalid password</w:t>
+            </w:r>
+          </w:p>
+        </w:tc>
+        <w:tc>
+          <w:tcPr>
+            <w:tcW w:w="2074" w:type="dxa"/>
+          </w:tcPr>
+          <w:p>
+            <w:pPr>
+              <w:bidi w:val="0"/>
+              <w:spacing w:before="100" w:beforeAutospacing="1" w:after="100" w:afterAutospacing="1"/>
+              <w:rPr>
+                <w:rFonts w:ascii="Assistant" w:eastAsia="Times New Roman" w:hAnsi="Assistant" w:cs="Assistant"/>
+                <w:sz w:val="24"/>
+                <w:szCs w:val="24"/>
+                <w14:ligatures w14:val="none"/>
+              </w:rPr>
+            </w:pPr>
+            <w:r>
+              <w:t>Executed</w:t>
+            </w:r>
+          </w:p>
+        </w:tc>
+        <w:tc>
+          <w:tcPr>
+            <w:tcW w:w="2074" w:type="dxa"/>
+          </w:tcPr>
+          <w:p>
+            <w:pPr>
+              <w:bidi w:val="0"/>
+              <w:spacing w:before="100" w:beforeAutospacing="1" w:after="100" w:afterAutospacing="1"/>
+              <w:rPr>
+                <w:rFonts w:ascii="Assistant" w:eastAsia="Times New Roman" w:hAnsi="Assistant" w:cs="Assistant"/>
+                <w:sz w:val="24"/>
+                <w:szCs w:val="24"/>
+                <w14:ligatures w14:val="none"/>
+              </w:rPr>
+            </w:pPr>
+            <w:r>
+              <w:t>All steps passed</w:t>
+            </w:r>
+          </w:p>
+        </w:tc>
+      </w:tr>
+      <w:tr>
+        <w:tc>
+          <w:tcPr>
+            <w:tcW w:w="2074" w:type="dxa"/>
+          </w:tcPr>
+          <w:p>
+            <w:pPr>
+              <w:bidi w:val="0"/>
+              <w:spacing w:before="100" w:beforeAutospacing="1" w:after="100" w:afterAutospacing="1"/>
+              <w:rPr>
+                <w:rFonts w:ascii="Assistant" w:eastAsia="Times New Roman" w:hAnsi="Assistant" w:cs="Assistant"/>
+                <w:sz w:val="24"/>
+                <w:szCs w:val="24"/>
+                <w14:ligatures w14:val="none"/>
+              </w:rPr>
+            </w:pPr>
+            <w:r>
+              <w:rPr>
+                <w:rFonts w:ascii="Assistant" w:eastAsia="Times New Roman" w:hAnsi="Assistant" w:cs="Assistant"/>
+                <w:sz w:val="24"/>
+                <w:szCs w:val="24"/>
+                <w14:ligatures w14:val="none"/>
+              </w:rPr>
+              <w:t>2</w:t>
+            </w:r>
+          </w:p>
+        </w:tc>
+        <w:tc>
+          <w:tcPr>
+            <w:tcW w:w="2074" w:type="dxa"/>
+          </w:tcPr>
+          <w:p>
+            <w:pPr>
+              <w:bidi w:val="0"/>
+              <w:spacing w:before="100" w:beforeAutospacing="1" w:after="100" w:afterAutospacing="1"/>
+              <w:rPr>
+                <w:rFonts w:ascii="Assistant" w:eastAsia="Times New Roman" w:hAnsi="Assistant" w:cs="Assistant"/>
+                <w:sz w:val="24"/>
+                <w:szCs w:val="24"/>
+                <w14:ligatures w14:val="none"/>
+              </w:rPr>
+            </w:pPr>
+            <w:r>
+              <w:t>Login with valid email address and valid password</w:t>
+            </w:r>
+          </w:p>
+        </w:tc>
+        <w:tc>
+          <w:tcPr>
+            <w:tcW w:w="2074" w:type="dxa"/>
+          </w:tcPr>
+          <w:p>
+            <w:pPr>
+              <w:bidi w:val="0"/>
+              <w:spacing w:before="100" w:beforeAutospacing="1" w:after="100" w:afterAutospacing="1"/>
+              <w:rPr>
+                <w:rFonts w:ascii="Assistant" w:eastAsia="Times New Roman" w:hAnsi="Assistant" w:cs="Assistant"/>
+                <w:sz w:val="24"/>
+                <w:szCs w:val="24"/>
+                <w14:ligatures w14:val="none"/>
+              </w:rPr>
+            </w:pPr>
+            <w:r>
+              <w:t>Executed</w:t>
+            </w:r>
+          </w:p>
+        </w:tc>
+        <w:tc>
+          <w:tcPr>
+            <w:tcW w:w="2074" w:type="dxa"/>
+          </w:tcPr>
+          <w:p>
+            <w:pPr>
+              <w:bidi w:val="0"/>
+              <w:spacing w:before="100" w:beforeAutospacing="1" w:after="100" w:afterAutospacing="1"/>
+              <w:rPr>
+                <w:rFonts w:ascii="Assistant" w:eastAsia="Times New Roman" w:hAnsi="Assistant" w:cs="Assistant"/>
+                <w:sz w:val="24"/>
+                <w:szCs w:val="24"/>
+                <w14:ligatures w14:val="none"/>
+              </w:rPr>
+            </w:pPr>
+            <w:r>
+              <w:t>All steps passed</w:t>
+            </w:r>
+          </w:p>
+        </w:tc>
+      </w:tr>
+      <w:tr>
+        <w:tc>
+          <w:tcPr>
+            <w:tcW w:w="2074" w:type="dxa"/>
+          </w:tcPr>
+          <w:p>
+            <w:pPr>
+              <w:bidi w:val="0"/>
+              <w:spacing w:before="100" w:beforeAutospacing="1" w:after="100" w:afterAutospacing="1"/>
+              <w:rPr>
+                <w:rFonts w:ascii="Assistant" w:eastAsia="Times New Roman" w:hAnsi="Assistant" w:cs="Assistant"/>
+                <w:sz w:val="24"/>
+                <w:szCs w:val="24"/>
+                <w14:ligatures w14:val="none"/>
+              </w:rPr>
+            </w:pPr>
+            <w:r>
+              <w:rPr>
+                <w:rFonts w:ascii="Assistant" w:eastAsia="Times New Roman" w:hAnsi="Assistant" w:cs="Assistant"/>
+                <w:sz w:val="24"/>
+                <w:szCs w:val="24"/>
+                <w14:ligatures w14:val="none"/>
+              </w:rPr>
+              <w:t>3</w:t>
+            </w:r>
+          </w:p>
+        </w:tc>
+        <w:tc>
+          <w:tcPr>
+            <w:tcW w:w="2074" w:type="dxa"/>
+          </w:tcPr>
+          <w:p>
+            <w:pPr>
+              <w:bidi w:val="0"/>
+              <w:spacing w:before="100" w:beforeAutospacing="1" w:after="100" w:afterAutospacing="1"/>
+              <w:rPr>
+                <w:rFonts w:ascii="Assistant" w:eastAsia="Times New Roman" w:hAnsi="Assistant" w:cs="Assistant"/>
+                <w:sz w:val="24"/>
+                <w:szCs w:val="24"/>
+                <w14:ligatures w14:val="none"/>
+              </w:rPr>
+            </w:pPr>
+            <w:r>
+              <w:t>Add To Cart</w:t>
+            </w:r>
+          </w:p>
+        </w:tc>
+        <w:tc>
+          <w:tcPr>
+            <w:tcW w:w="2074" w:type="dxa"/>
+          </w:tcPr>
+          <w:p>
+            <w:pPr>
+              <w:bidi w:val="0"/>
+              <w:spacing w:before="100" w:beforeAutospacing="1" w:after="100" w:afterAutospacing="1"/>
+              <w:rPr>
+                <w:rFonts w:ascii="Assistant" w:eastAsia="Times New Roman" w:hAnsi="Assistant" w:cs="Assistant"/>
+                <w:sz w:val="24"/>
+                <w:szCs w:val="24"/>
+                <w14:ligatures w14:val="none"/>
+              </w:rPr>
+            </w:pPr>
+            <w:r>
+              <w:t>Executed</w:t>
+            </w:r>
+          </w:p>
+        </w:tc>
+        <w:tc>
+          <w:tcPr>
+            <w:tcW w:w="2074" w:type="dxa"/>
+          </w:tcPr>
+          <w:p>
+            <w:pPr>
+              <w:bidi w:val="0"/>
+              <w:spacing w:before="100" w:beforeAutospacing="1" w:after="100" w:afterAutospacing="1"/>
+              <w:rPr>
+                <w:rFonts w:ascii="Assistant" w:eastAsia="Times New Roman" w:hAnsi="Assistant" w:cs="Assistant"/>
+                <w:sz w:val="24"/>
+                <w:szCs w:val="24"/>
+                <w14:ligatures w14:val="none"/>
+              </w:rPr>
+            </w:pPr>
+            <w:r>
+              <w:t>All steps passed</w:t>
+            </w:r>
+          </w:p>
+        </w:tc>
+      </w:tr>
+      <w:tr>
+        <w:tc>
+          <w:tcPr>
+            <w:tcW w:w="2074" w:type="dxa"/>
+          </w:tcPr>
+          <w:p>
+            <w:pPr>
+              <w:bidi w:val="0"/>
+              <w:spacing w:before="100" w:beforeAutospacing="1" w:after="100" w:afterAutospacing="1"/>
+              <w:rPr>
+                <w:rFonts w:ascii="Assistant" w:eastAsia="Times New Roman" w:hAnsi="Assistant" w:cs="Assistant"/>
+                <w:sz w:val="24"/>
+                <w:szCs w:val="24"/>
+                <w14:ligatures w14:val="none"/>
+              </w:rPr>
+            </w:pPr>
+            <w:r>
+              <w:rPr>
+                <w:rFonts w:ascii="Assistant" w:eastAsia="Times New Roman" w:hAnsi="Assistant" w:cs="Assistant"/>
+                <w:sz w:val="24"/>
+                <w:szCs w:val="24"/>
+                <w14:ligatures w14:val="none"/>
+              </w:rPr>
+              <w:t>4</w:t>
+            </w:r>
+          </w:p>
+        </w:tc>
+        <w:tc>
+          <w:tcPr>
+            <w:tcW w:w="2074" w:type="dxa"/>
+          </w:tcPr>
+          <w:p>
+            <w:pPr>
+              <w:bidi w:val="0"/>
+              <w:spacing w:before="100" w:beforeAutospacing="1" w:after="100" w:afterAutospacing="1"/>
+              <w:rPr>
+                <w:rFonts w:ascii="Assistant" w:eastAsia="Times New Roman" w:hAnsi="Assistant" w:cs="Assistant"/>
+                <w:sz w:val="24"/>
+                <w:szCs w:val="24"/>
+                <w14:ligatures w14:val="none"/>
+              </w:rPr>
+            </w:pPr>
+            <w:r>
+              <w:t>Verify Related Keywords for Selected Category</w:t>
+            </w:r>
+          </w:p>
+        </w:tc>
+        <w:tc>
+          <w:tcPr>
+            <w:tcW w:w="2074" w:type="dxa"/>
+          </w:tcPr>
+          <w:p>
+            <w:pPr>
+              <w:bidi w:val="0"/>
+              <w:spacing w:before="100" w:beforeAutospacing="1" w:after="100" w:afterAutospacing="1"/>
+              <w:rPr>
+                <w:rFonts w:ascii="Assistant" w:eastAsia="Times New Roman" w:hAnsi="Assistant" w:cs="Assistant"/>
+                <w:sz w:val="24"/>
+                <w:szCs w:val="24"/>
+                <w14:ligatures w14:val="none"/>
+              </w:rPr>
+            </w:pPr>
+            <w:r>
+              <w:t>Executed</w:t>
+            </w:r>
+          </w:p>
+        </w:tc>
+        <w:tc>
+          <w:tcPr>
+            <w:tcW w:w="2074" w:type="dxa"/>
+          </w:tcPr>
+          <w:p>
+            <w:pPr>
+              <w:bidi w:val="0"/>
+              <w:spacing w:before="100" w:beforeAutospacing="1" w:after="100" w:afterAutospacing="1"/>
+              <w:rPr>
+                <w:rFonts w:ascii="Assistant" w:eastAsia="Times New Roman" w:hAnsi="Assistant" w:cs="Assistant"/>
+                <w:sz w:val="24"/>
+                <w:szCs w:val="24"/>
+                <w14:ligatures w14:val="none"/>
+              </w:rPr>
+            </w:pPr>
+            <w:r>
+              <w:t>All steps passed</w:t>
+            </w:r>
+          </w:p>
+        </w:tc>
+      </w:tr>
+      <w:tr>
+        <w:tc>
+          <w:tcPr>
+            <w:tcW w:w="2074" w:type="dxa"/>
+          </w:tcPr>
+          <w:p>
+            <w:pPr>
+              <w:bidi w:val="0"/>
+              <w:spacing w:before="100" w:beforeAutospacing="1" w:after="100" w:afterAutospacing="1"/>
+              <w:rPr>
+                <w:rFonts w:ascii="Assistant" w:eastAsia="Times New Roman" w:hAnsi="Assistant" w:cs="Assistant"/>
+                <w:sz w:val="24"/>
+                <w:szCs w:val="24"/>
+                <w14:ligatures w14:val="none"/>
+              </w:rPr>
+            </w:pPr>
+            <w:r>
+              <w:rPr>
+                <w:rFonts w:ascii="Assistant" w:eastAsia="Times New Roman" w:hAnsi="Assistant" w:cs="Assistant"/>
+                <w:sz w:val="24"/>
+                <w:szCs w:val="24"/>
+                <w14:ligatures w14:val="none"/>
+              </w:rPr>
+              <w:t>5</w:t>
+            </w:r>
+          </w:p>
+        </w:tc>
+        <w:tc>
+          <w:tcPr>
+            <w:tcW w:w="2074" w:type="dxa"/>
+          </w:tcPr>
+          <w:p>
+            <w:pPr>
+              <w:bidi w:val="0"/>
+              <w:spacing w:before="100" w:beforeAutospacing="1" w:after="100" w:afterAutospacing="1"/>
+              <w:rPr>
+                <w:rFonts w:ascii="Assistant" w:eastAsia="Times New Roman" w:hAnsi="Assistant" w:cs="Assistant"/>
+                <w:sz w:val="24"/>
+                <w:szCs w:val="24"/>
+                <w14:ligatures w14:val="none"/>
+              </w:rPr>
+            </w:pPr>
+            <w:r>
+              <w:t>Add a free asset to the “my assets”</w:t>
+            </w:r>
+          </w:p>
+        </w:tc>
+        <w:tc>
+          <w:tcPr>
+            <w:tcW w:w="2074" w:type="dxa"/>
+          </w:tcPr>
+          <w:p>
+            <w:pPr>
+              <w:bidi w:val="0"/>
+              <w:spacing w:before="100" w:beforeAutospacing="1" w:after="100" w:afterAutospacing="1"/>
+              <w:rPr>
+                <w:rFonts w:ascii="Assistant" w:eastAsia="Times New Roman" w:hAnsi="Assistant" w:cs="Assistant"/>
+                <w:sz w:val="24"/>
+                <w:szCs w:val="24"/>
+                <w14:ligatures w14:val="none"/>
+              </w:rPr>
+            </w:pPr>
+            <w:r>
+              <w:t>Executed</w:t>
+            </w:r>
+          </w:p>
+        </w:tc>
+        <w:tc>
+          <w:tcPr>
+            <w:tcW w:w="2074" w:type="dxa"/>
+          </w:tcPr>
+          <w:p>
+            <w:pPr>
+              <w:bidi w:val="0"/>
+              <w:spacing w:before="100" w:beforeAutospacing="1" w:after="100" w:afterAutospacing="1"/>
+              <w:rPr>
+                <w:rFonts w:ascii="Assistant" w:eastAsia="Times New Roman" w:hAnsi="Assistant" w:cs="Assistant"/>
+                <w:sz w:val="24"/>
+                <w:szCs w:val="24"/>
+                <w14:ligatures w14:val="none"/>
+              </w:rPr>
+            </w:pPr>
+            <w:r>
+              <w:t>All steps passed</w:t>
+            </w:r>
+          </w:p>
+        </w:tc>
+      </w:tr>
+      <w:tr>
+        <w:tc>
+          <w:tcPr>
+            <w:tcW w:w="2074" w:type="dxa"/>
+          </w:tcPr>
+          <w:p>
+            <w:pPr>
+              <w:bidi w:val="0"/>
+              <w:spacing w:before="100" w:beforeAutospacing="1" w:after="100" w:afterAutospacing="1"/>
+              <w:rPr>
+                <w:rFonts w:ascii="Assistant" w:eastAsia="Times New Roman" w:hAnsi="Assistant" w:cs="Assistant"/>
+                <w:sz w:val="24"/>
+                <w:szCs w:val="24"/>
+                <w14:ligatures w14:val="none"/>
+              </w:rPr>
+            </w:pPr>
+            <w:r>
+              <w:rPr>
+                <w:rFonts w:ascii="Assistant" w:eastAsia="Times New Roman" w:hAnsi="Assistant" w:cs="Assistant"/>
+                <w:sz w:val="24"/>
+                <w:szCs w:val="24"/>
+                <w14:ligatures w14:val="none"/>
+              </w:rPr>
+              <w:t>6</w:t>
+            </w:r>
+          </w:p>
+        </w:tc>
+        <w:tc>
+          <w:tcPr>
+            <w:tcW w:w="2074" w:type="dxa"/>
+          </w:tcPr>
+          <w:p>
+            <w:pPr>
+              <w:bidi w:val="0"/>
+              <w:spacing w:before="100" w:beforeAutospacing="1" w:after="100" w:afterAutospacing="1"/>
+              <w:rPr>
+                <w:rFonts w:ascii="Assistant" w:eastAsia="Times New Roman" w:hAnsi="Assistant" w:cs="Assistant"/>
+                <w:sz w:val="24"/>
+                <w:szCs w:val="24"/>
+                <w14:ligatures w14:val="none"/>
+              </w:rPr>
+            </w:pPr>
+            <w:r>
+              <w:t>Assets Count Changes After Selecting From Dropdown</w:t>
+            </w:r>
+          </w:p>
+        </w:tc>
+        <w:tc>
+          <w:tcPr>
+            <w:tcW w:w="2074" w:type="dxa"/>
+          </w:tcPr>
+          <w:p>
+            <w:pPr>
+              <w:bidi w:val="0"/>
+              <w:spacing w:before="100" w:beforeAutospacing="1" w:after="100" w:afterAutospacing="1"/>
+              <w:rPr>
+                <w:rFonts w:ascii="Assistant" w:eastAsia="Times New Roman" w:hAnsi="Assistant" w:cs="Assistant"/>
+                <w:sz w:val="24"/>
+                <w:szCs w:val="24"/>
+                <w14:ligatures w14:val="none"/>
+              </w:rPr>
+            </w:pPr>
+            <w:r>
+              <w:t>Executed</w:t>
+            </w:r>
+          </w:p>
+        </w:tc>
+        <w:tc>
+          <w:tcPr>
+            <w:tcW w:w="2074" w:type="dxa"/>
+          </w:tcPr>
+          <w:p>
+            <w:pPr>
+              <w:bidi w:val="0"/>
+              <w:spacing w:before="100" w:beforeAutospacing="1" w:after="100" w:afterAutospacing="1"/>
+              <w:rPr>
+                <w:rFonts w:ascii="Assistant" w:eastAsia="Times New Roman" w:hAnsi="Assistant" w:cs="Assistant"/>
+                <w:sz w:val="24"/>
+                <w:szCs w:val="24"/>
+                <w14:ligatures w14:val="none"/>
+              </w:rPr>
+            </w:pPr>
+            <w:r>
+              <w:t>All steps passed</w:t>
+            </w:r>
+          </w:p>
+        </w:tc>
+      </w:tr>
+      <w:tr>
+        <w:tc>
+          <w:tcPr>
+            <w:tcW w:w="2074" w:type="dxa"/>
+          </w:tcPr>
+          <w:p>
+            <w:pPr>
+              <w:bidi w:val="0"/>
+              <w:spacing w:before="100" w:beforeAutospacing="1" w:after="100" w:afterAutospacing="1"/>
+              <w:rPr>
+                <w:rFonts w:ascii="Assistant" w:eastAsia="Times New Roman" w:hAnsi="Assistant" w:cs="Assistant"/>
+                <w:sz w:val="24"/>
+                <w:szCs w:val="24"/>
+                <w14:ligatures w14:val="none"/>
+              </w:rPr>
+            </w:pPr>
+            <w:r>
+              <w:rPr>
+                <w:rFonts w:ascii="Assistant" w:eastAsia="Times New Roman" w:hAnsi="Assistant" w:cs="Assistant"/>
+                <w:sz w:val="24"/>
+                <w:szCs w:val="24"/>
+                <w14:ligatures w14:val="none"/>
+              </w:rPr>
+              <w:t>7</w:t>
+            </w:r>
+          </w:p>
+        </w:tc>
+        <w:tc>
+          <w:tcPr>
+            <w:tcW w:w="2074" w:type="dxa"/>
+          </w:tcPr>
+          <w:p>
+            <w:pPr>
+              <w:bidi w:val="0"/>
+              <w:spacing w:before="100" w:beforeAutospacing="1" w:after="100" w:afterAutospacing="1"/>
+              <w:rPr>
+                <w:rFonts w:ascii="Assistant" w:eastAsia="Times New Roman" w:hAnsi="Assistant" w:cs="Assistant"/>
+                <w:sz w:val="24"/>
+                <w:szCs w:val="24"/>
+                <w14:ligatures w14:val="none"/>
+              </w:rPr>
+            </w:pPr>
+            <w:r>
+              <w:t>Assets Count Matches Chosen Option After Selecting From Dropdown</w:t>
+            </w:r>
+          </w:p>
+        </w:tc>
+        <w:tc>
+          <w:tcPr>
+            <w:tcW w:w="2074" w:type="dxa"/>
+          </w:tcPr>
+          <w:p>
+            <w:pPr>
+              <w:bidi w:val="0"/>
+              <w:spacing w:before="100" w:beforeAutospacing="1" w:after="100" w:afterAutospacing="1"/>
+              <w:rPr>
+                <w:rFonts w:ascii="Assistant" w:eastAsia="Times New Roman" w:hAnsi="Assistant" w:cs="Assistant"/>
+                <w:sz w:val="24"/>
+                <w:szCs w:val="24"/>
+                <w14:ligatures w14:val="none"/>
+              </w:rPr>
+            </w:pPr>
+            <w:r>
+              <w:t>Executed</w:t>
+            </w:r>
+          </w:p>
+        </w:tc>
+        <w:tc>
+          <w:tcPr>
+            <w:tcW w:w="2074" w:type="dxa"/>
+          </w:tcPr>
+          <w:p>
+            <w:pPr>
+              <w:bidi w:val="0"/>
+              <w:spacing w:before="100" w:beforeAutospacing="1" w:after="100" w:afterAutospacing="1"/>
+              <w:rPr>
+                <w:rFonts w:ascii="Assistant" w:eastAsia="Times New Roman" w:hAnsi="Assistant" w:cs="Assistant"/>
+                <w:sz w:val="24"/>
+                <w:szCs w:val="24"/>
+                <w14:ligatures w14:val="none"/>
+              </w:rPr>
+            </w:pPr>
+            <w:r>
+              <w:t>All steps passed</w:t>
+            </w:r>
+          </w:p>
+        </w:tc>
+      </w:tr>
+      <w:tr>
+        <w:tc>
+          <w:tcPr>
+            <w:tcW w:w="2074" w:type="dxa"/>
+          </w:tcPr>
+          <w:p>
+            <w:pPr>
+              <w:bidi w:val="0"/>
+              <w:spacing w:before="100" w:beforeAutospacing="1" w:after="100" w:afterAutospacing="1"/>
+              <w:rPr>
+                <w:rFonts w:ascii="Assistant" w:eastAsia="Times New Roman" w:hAnsi="Assistant" w:cs="Assistant"/>
+                <w:sz w:val="24"/>
+                <w:szCs w:val="24"/>
+                <w14:ligatures w14:val="none"/>
+              </w:rPr>
+            </w:pPr>
+            <w:r>
+              <w:rPr>
+                <w:rFonts w:ascii="Assistant" w:eastAsia="Times New Roman" w:hAnsi="Assistant" w:cs="Assistant"/>
+                <w:sz w:val="24"/>
+                <w:szCs w:val="24"/>
+                <w14:ligatures w14:val="none"/>
+              </w:rPr>
+              <w:lastRenderedPageBreak/>
+              <w:t>8</w:t>
+            </w:r>
+          </w:p>
+        </w:tc>
+        <w:tc>
+          <w:tcPr>
+            <w:tcW w:w="2074" w:type="dxa"/>
+          </w:tcPr>
+          <w:p>
+            <w:pPr>
+              <w:bidi w:val="0"/>
+              <w:spacing w:before="100" w:beforeAutospacing="1" w:after="100" w:afterAutospacing="1"/>
+              <w:rPr>
+                <w:rFonts w:ascii="Assistant" w:eastAsia="Times New Roman" w:hAnsi="Assistant" w:cs="Assistant"/>
+                <w:sz w:val="24"/>
+                <w:szCs w:val="24"/>
+                <w14:ligatures w14:val="none"/>
+              </w:rPr>
+            </w:pPr>
+            <w:r>
+              <w:t>Assets Displayed Within Specified Price Range</w:t>
+            </w:r>
+          </w:p>
+        </w:tc>
+        <w:tc>
+          <w:tcPr>
+            <w:tcW w:w="2074" w:type="dxa"/>
+          </w:tcPr>
+          <w:p>
+            <w:pPr>
+              <w:bidi w:val="0"/>
+              <w:spacing w:before="100" w:beforeAutospacing="1" w:after="100" w:afterAutospacing="1"/>
+              <w:rPr>
+                <w:rFonts w:ascii="Assistant" w:eastAsia="Times New Roman" w:hAnsi="Assistant" w:cs="Assistant"/>
+                <w:sz w:val="24"/>
+                <w:szCs w:val="24"/>
+                <w14:ligatures w14:val="none"/>
+              </w:rPr>
+            </w:pPr>
+            <w:r>
+              <w:t>Executed</w:t>
+            </w:r>
+          </w:p>
+        </w:tc>
+        <w:tc>
+          <w:tcPr>
+            <w:tcW w:w="2074" w:type="dxa"/>
+          </w:tcPr>
+          <w:p>
+            <w:pPr>
+              <w:bidi w:val="0"/>
+              <w:spacing w:before="100" w:beforeAutospacing="1" w:after="100" w:afterAutospacing="1"/>
+              <w:rPr>
+                <w:rFonts w:ascii="Assistant" w:eastAsia="Times New Roman" w:hAnsi="Assistant" w:cs="Assistant"/>
+                <w:sz w:val="24"/>
+                <w:szCs w:val="24"/>
+                <w14:ligatures w14:val="none"/>
+              </w:rPr>
+            </w:pPr>
+            <w:r>
+              <w:t>All steps passed</w:t>
+            </w:r>
+          </w:p>
+        </w:tc>
+      </w:tr>
+      <w:tr>
+        <w:tc>
+          <w:tcPr>
+            <w:tcW w:w="2074" w:type="dxa"/>
+          </w:tcPr>
+          <w:p>
+            <w:pPr>
+              <w:bidi w:val="0"/>
+              <w:spacing w:before="100" w:beforeAutospacing="1" w:after="100" w:afterAutospacing="1"/>
+              <w:rPr>
+                <w:rFonts w:ascii="Assistant" w:eastAsia="Times New Roman" w:hAnsi="Assistant" w:cs="Assistant"/>
+                <w:sz w:val="24"/>
+                <w:szCs w:val="24"/>
+                <w14:ligatures w14:val="none"/>
+              </w:rPr>
+            </w:pPr>
+            <w:r>
+              <w:rPr>
+                <w:rFonts w:ascii="Assistant" w:eastAsia="Times New Roman" w:hAnsi="Assistant" w:cs="Assistant"/>
+                <w:sz w:val="24"/>
+                <w:szCs w:val="24"/>
+                <w14:ligatures w14:val="none"/>
+              </w:rPr>
+              <w:t>9</w:t>
+            </w:r>
+          </w:p>
+        </w:tc>
+        <w:tc>
+          <w:tcPr>
+            <w:tcW w:w="2074" w:type="dxa"/>
+          </w:tcPr>
+          <w:p>
+            <w:pPr>
+              <w:bidi w:val="0"/>
+              <w:spacing w:before="100" w:beforeAutospacing="1" w:after="100" w:afterAutospacing="1"/>
+              <w:rPr>
+                <w:rFonts w:ascii="Assistant" w:eastAsia="Times New Roman" w:hAnsi="Assistant" w:cs="Assistant"/>
+                <w:sz w:val="24"/>
+                <w:szCs w:val="24"/>
+                <w14:ligatures w14:val="none"/>
+              </w:rPr>
+            </w:pPr>
+            <w:r>
+              <w:t>Bio Edit Functionality</w:t>
+            </w:r>
+          </w:p>
+        </w:tc>
+        <w:tc>
+          <w:tcPr>
+            <w:tcW w:w="2074" w:type="dxa"/>
+          </w:tcPr>
+          <w:p>
+            <w:pPr>
+              <w:bidi w:val="0"/>
+              <w:spacing w:before="100" w:beforeAutospacing="1" w:after="100" w:afterAutospacing="1"/>
+              <w:rPr>
+                <w:rFonts w:ascii="Assistant" w:eastAsia="Times New Roman" w:hAnsi="Assistant" w:cs="Assistant"/>
+                <w:sz w:val="24"/>
+                <w:szCs w:val="24"/>
+                <w14:ligatures w14:val="none"/>
+              </w:rPr>
+            </w:pPr>
+            <w:r>
+              <w:t>Executed</w:t>
+            </w:r>
+          </w:p>
+        </w:tc>
+        <w:tc>
+          <w:tcPr>
+            <w:tcW w:w="2074" w:type="dxa"/>
+          </w:tcPr>
+          <w:p>
+            <w:pPr>
+              <w:bidi w:val="0"/>
+              <w:spacing w:before="100" w:beforeAutospacing="1" w:after="100" w:afterAutospacing="1"/>
+              <w:rPr>
+                <w:rFonts w:ascii="Assistant" w:eastAsia="Times New Roman" w:hAnsi="Assistant" w:cs="Assistant"/>
+                <w:sz w:val="24"/>
+                <w:szCs w:val="24"/>
+                <w14:ligatures w14:val="none"/>
+              </w:rPr>
+            </w:pPr>
+            <w:r>
+              <w:t>All steps passed</w:t>
+            </w:r>
+          </w:p>
+        </w:tc>
+      </w:tr>
+      <w:tr>
+        <w:tc>
+          <w:tcPr>
+            <w:tcW w:w="2074" w:type="dxa"/>
+          </w:tcPr>
+          <w:p>
+            <w:pPr>
+              <w:bidi w:val="0"/>
+              <w:spacing w:before="100" w:beforeAutospacing="1" w:after="100" w:afterAutospacing="1"/>
+              <w:rPr>
+                <w:rFonts w:ascii="Assistant" w:eastAsia="Times New Roman" w:hAnsi="Assistant" w:cs="Assistant"/>
+                <w:sz w:val="24"/>
+                <w:szCs w:val="24"/>
+                <w14:ligatures w14:val="none"/>
+              </w:rPr>
+            </w:pPr>
+            <w:r>
+              <w:rPr>
+                <w:rFonts w:ascii="Assistant" w:eastAsia="Times New Roman" w:hAnsi="Assistant" w:cs="Assistant"/>
+                <w:sz w:val="24"/>
+                <w:szCs w:val="24"/>
+                <w14:ligatures w14:val="none"/>
+              </w:rPr>
+              <w:t>10</w:t>
+            </w:r>
+          </w:p>
+        </w:tc>
+        <w:tc>
+          <w:tcPr>
+            <w:tcW w:w="2074" w:type="dxa"/>
+          </w:tcPr>
+          <w:p>
+            <w:pPr>
+              <w:bidi w:val="0"/>
+              <w:spacing w:before="100" w:beforeAutospacing="1" w:after="100" w:afterAutospacing="1"/>
+              <w:rPr>
+                <w:rFonts w:ascii="Assistant" w:eastAsia="Times New Roman" w:hAnsi="Assistant" w:cs="Assistant"/>
+                <w:sz w:val="24"/>
+                <w:szCs w:val="24"/>
+                <w14:ligatures w14:val="none"/>
+              </w:rPr>
+            </w:pPr>
+            <w:r>
+              <w:t>Bio Edit exceeding the character limit</w:t>
+            </w:r>
+          </w:p>
+        </w:tc>
+        <w:tc>
+          <w:tcPr>
+            <w:tcW w:w="2074" w:type="dxa"/>
+          </w:tcPr>
+          <w:p>
+            <w:pPr>
+              <w:bidi w:val="0"/>
+              <w:spacing w:before="100" w:beforeAutospacing="1" w:after="100" w:afterAutospacing="1"/>
+              <w:rPr>
+                <w:rFonts w:ascii="Assistant" w:eastAsia="Times New Roman" w:hAnsi="Assistant" w:cs="Assistant"/>
+                <w:sz w:val="24"/>
+                <w:szCs w:val="24"/>
+                <w14:ligatures w14:val="none"/>
+              </w:rPr>
+            </w:pPr>
+            <w:r>
+              <w:t>Executed</w:t>
+            </w:r>
+          </w:p>
+        </w:tc>
+        <w:tc>
+          <w:tcPr>
+            <w:tcW w:w="2074" w:type="dxa"/>
+          </w:tcPr>
+          <w:p>
+            <w:pPr>
+              <w:bidi w:val="0"/>
+              <w:spacing w:before="100" w:beforeAutospacing="1" w:after="100" w:afterAutospacing="1"/>
+              <w:rPr>
+                <w:rFonts w:ascii="Assistant" w:eastAsia="Times New Roman" w:hAnsi="Assistant" w:cs="Assistant"/>
+                <w:sz w:val="24"/>
+                <w:szCs w:val="24"/>
+                <w14:ligatures w14:val="none"/>
+              </w:rPr>
+            </w:pPr>
+            <w:r>
+              <w:t>All steps passed</w:t>
+            </w:r>
+          </w:p>
+        </w:tc>
+      </w:tr>
+    </w:tbl>
+    <w:p>
+      <w:pPr>
+        <w:bidi w:val="0"/>
+        <w:spacing w:before="100" w:beforeAutospacing="1" w:after="100" w:afterAutospacing="1" w:line="240" w:lineRule="auto"/>
+        <w:ind w:left="1440"/>
+        <w:jc w:val="both"/>
         <w:rPr>
           <w:rFonts w:ascii="Assistant" w:eastAsia="Times New Roman" w:hAnsi="Assistant" w:cs="Assistant"/>
           <w:sz w:val="24"/>
@@ -5995,7 +7023,18 @@
           <w:szCs w:val="28"/>
           <w14:ligatures w14:val="none"/>
         </w:rPr>
-        <w:t>6. Environment Requirements</w:t>
+        <w:t>7</w:t>
+      </w:r>
+      <w:r>
+        <w:rPr>
+          <w:rFonts w:ascii="Assistant" w:eastAsia="Times New Roman" w:hAnsi="Assistant" w:cs="Assistant"/>
+          <w:b/>
+          <w:bCs/>
+          <w:sz w:val="28"/>
+          <w:szCs w:val="28"/>
+          <w14:ligatures w14:val="none"/>
+        </w:rPr>
+        <w:t>. Environment Requirements</w:t>
       </w:r>
     </w:p>
     <w:p>
@@ -10085,6 +11124,25 @@
     <w:uiPriority w:val="99"/>
     <w:rsid w:val="0009069D"/>
   </w:style>
+  <w:style w:type="table" w:styleId="TableGrid">
+    <w:name w:val="Table Grid"/>
+    <w:basedOn w:val="TableNormal"/>
+    <w:uiPriority w:val="39"/>
+    <w:rsid w:val="00384681"/>
+    <w:pPr>
+      <w:spacing w:after="0" w:line="240" w:lineRule="auto"/>
+    </w:pPr>
+    <w:tblPr>
+      <w:tblBorders>
+        <w:top w:val="single" w:sz="4" w:space="0" w:color="auto"/>
+        <w:left w:val="single" w:sz="4" w:space="0" w:color="auto"/>
+        <w:bottom w:val="single" w:sz="4" w:space="0" w:color="auto"/>
+        <w:right w:val="single" w:sz="4" w:space="0" w:color="auto"/>
+        <w:insideH w:val="single" w:sz="4" w:space="0" w:color="auto"/>
+        <w:insideV w:val="single" w:sz="4" w:space="0" w:color="auto"/>
+      </w:tblBorders>
+    </w:tblPr>
+  </w:style>
 </w:styles>
 </file>
 

--- a/STP Unity Asset Store.docx
+++ b/STP Unity Asset Store.docx
@@ -931,6 +931,7 @@
       <w:pPr>
         <w:bidi w:val="0"/>
         <w:spacing w:before="100" w:beforeAutospacing="1" w:after="100" w:afterAutospacing="1" w:line="240" w:lineRule="auto"/>
+        <w:outlineLvl w:val="3"/>
         <w:rPr>
           <w:rFonts w:ascii="Assistant" w:eastAsia="Times New Roman" w:hAnsi="Assistant" w:cs="Assistant"/>
           <w:sz w:val="24"/>
@@ -945,7 +946,7 @@
           <w:szCs w:val="24"/>
           <w14:ligatures w14:val="none"/>
         </w:rPr>
-        <w:t>The purpose of this Software Test Plan (STP) is to outline the testing approach and activities for the Unity Asset Store to ensure its functionality, performance, security, and usability meet the required standards and user expectations.</w:t>
+        <w:t>The purpose of this Software Test Plan (STP) is to outline the testing approach and activities for the Unity Asset Store to ensure its functionality meets the required standards and user expectations.</w:t>
       </w:r>
     </w:p>
     <w:p>
@@ -979,6 +980,7 @@
       <w:pPr>
         <w:bidi w:val="0"/>
         <w:spacing w:before="100" w:beforeAutospacing="1" w:after="100" w:afterAutospacing="1" w:line="240" w:lineRule="auto"/>
+        <w:outlineLvl w:val="2"/>
         <w:rPr>
           <w:rFonts w:ascii="Assistant" w:eastAsia="Times New Roman" w:hAnsi="Assistant" w:cs="Assistant"/>
           <w:sz w:val="24"/>
@@ -993,7 +995,7 @@
           <w:szCs w:val="24"/>
           <w14:ligatures w14:val="none"/>
         </w:rPr>
-        <w:t>The Unity Asset Store provides a platform for developers to discover and acquire assets, tools, and plugins for Unity game development. This project involves testing the various aspects of the Asset Store to maintain its reliability and usability.</w:t>
+        <w:t>The Unity Asset Store provides a platform for developers to discover and acquire assets, tools, and plugins for Unity game development. This project involves testing the various functionalities of the Asset Store to maintain its reliability and usability.</w:t>
       </w:r>
     </w:p>
     <w:p>
@@ -1095,7 +1097,7 @@
           <w:szCs w:val="24"/>
           <w14:ligatures w14:val="none"/>
         </w:rPr>
-        <w:t>UI Testing for layout consistency, accessibility, and responsiveness.</w:t>
+        <w:t>User Authentication Testing, including login with valid and invalid credentials.</w:t>
       </w:r>
     </w:p>
     <w:p>
@@ -1120,7 +1122,7 @@
           <w:szCs w:val="24"/>
           <w14:ligatures w14:val="none"/>
         </w:rPr>
-        <w:t>Security Testing including authentication, data protection, and secure transactions.</w:t>
+        <w:t>Shopping Cart Functionality Testing, including adding assets to the cart and verifying their presence.</w:t>
       </w:r>
     </w:p>
     <w:p>
@@ -1145,7 +1147,82 @@
           <w:szCs w:val="24"/>
           <w14:ligatures w14:val="none"/>
         </w:rPr>
-        <w:t>Performance Testing to evaluate load handling, response times, and scalability.</w:t>
+        <w:t>Asset Management Testing, such as adding free assets to "My Assets."</w:t>
+      </w:r>
+    </w:p>
+    <w:p>
+      <w:pPr>
+        <w:numPr>
+          <w:ilvl w:val="0"/>
+          <w:numId w:val="2"/>
+        </w:numPr>
+        <w:bidi w:val="0"/>
+        <w:spacing w:before="100" w:beforeAutospacing="1" w:after="100" w:afterAutospacing="1" w:line="240" w:lineRule="auto"/>
+        <w:rPr>
+          <w:rFonts w:ascii="Assistant" w:eastAsia="Times New Roman" w:hAnsi="Assistant" w:cs="Assistant"/>
+          <w:sz w:val="24"/>
+          <w:szCs w:val="24"/>
+          <w14:ligatures w14:val="none"/>
+        </w:rPr>
+      </w:pPr>
+      <w:r>
+        <w:rPr>
+          <w:rFonts w:ascii="Assistant" w:eastAsia="Times New Roman" w:hAnsi="Assistant" w:cs="Assistant"/>
+          <w:sz w:val="24"/>
+          <w:szCs w:val="24"/>
+          <w14:ligatures w14:val="none"/>
+        </w:rPr>
+        <w:t>Dropdown Menu Functionality Testing, including verifying asset count changes based on selected options.</w:t>
+      </w:r>
+    </w:p>
+    <w:p>
+      <w:pPr>
+        <w:numPr>
+          <w:ilvl w:val="0"/>
+          <w:numId w:val="2"/>
+        </w:numPr>
+        <w:bidi w:val="0"/>
+        <w:spacing w:before="100" w:beforeAutospacing="1" w:after="100" w:afterAutospacing="1" w:line="240" w:lineRule="auto"/>
+        <w:rPr>
+          <w:rFonts w:ascii="Assistant" w:eastAsia="Times New Roman" w:hAnsi="Assistant" w:cs="Assistant"/>
+          <w:sz w:val="24"/>
+          <w:szCs w:val="24"/>
+          <w14:ligatures w14:val="none"/>
+        </w:rPr>
+      </w:pPr>
+      <w:r>
+        <w:rPr>
+          <w:rFonts w:ascii="Assistant" w:eastAsia="Times New Roman" w:hAnsi="Assistant" w:cs="Assistant"/>
+          <w:sz w:val="24"/>
+          <w:szCs w:val="24"/>
+          <w14:ligatures w14:val="none"/>
+        </w:rPr>
+        <w:t>Pricing Filter Testing to ensure assets displayed fall within the specified price range.</w:t>
+      </w:r>
+    </w:p>
+    <w:p>
+      <w:pPr>
+        <w:numPr>
+          <w:ilvl w:val="0"/>
+          <w:numId w:val="2"/>
+        </w:numPr>
+        <w:bidi w:val="0"/>
+        <w:spacing w:before="100" w:beforeAutospacing="1" w:after="100" w:afterAutospacing="1" w:line="240" w:lineRule="auto"/>
+        <w:rPr>
+          <w:rFonts w:ascii="Assistant" w:eastAsia="Times New Roman" w:hAnsi="Assistant" w:cs="Assistant"/>
+          <w:sz w:val="24"/>
+          <w:szCs w:val="24"/>
+          <w14:ligatures w14:val="none"/>
+        </w:rPr>
+      </w:pPr>
+      <w:r>
+        <w:rPr>
+          <w:rFonts w:ascii="Assistant" w:eastAsia="Times New Roman" w:hAnsi="Assistant" w:cs="Assistant"/>
+          <w:sz w:val="24"/>
+          <w:szCs w:val="24"/>
+          <w14:ligatures w14:val="none"/>
+        </w:rPr>
+        <w:t>Bio Editing Functionality Testing, including editing and saving user bio and handling character limits.</w:t>
       </w:r>
     </w:p>
     <w:p>
@@ -1226,6 +1303,106 @@
     </w:p>
     <w:p>
       <w:pPr>
+        <w:numPr>
+          <w:ilvl w:val="0"/>
+          <w:numId w:val="3"/>
+        </w:numPr>
+        <w:bidi w:val="0"/>
+        <w:spacing w:before="100" w:beforeAutospacing="1" w:after="100" w:afterAutospacing="1" w:line="240" w:lineRule="auto"/>
+        <w:rPr>
+          <w:rFonts w:ascii="Assistant" w:eastAsia="Times New Roman" w:hAnsi="Assistant" w:cs="Assistant"/>
+          <w:sz w:val="24"/>
+          <w:szCs w:val="24"/>
+          <w14:ligatures w14:val="none"/>
+        </w:rPr>
+      </w:pPr>
+      <w:r>
+        <w:rPr>
+          <w:rFonts w:ascii="Assistant" w:eastAsia="Times New Roman" w:hAnsi="Assistant" w:cs="Assistant"/>
+          <w:sz w:val="24"/>
+          <w:szCs w:val="24"/>
+          <w14:ligatures w14:val="none"/>
+        </w:rPr>
+        <w:t>Non-functional Testing including performance, security, and usability assessments.</w:t>
+      </w:r>
+    </w:p>
+    <w:p>
+      <w:pPr>
+        <w:numPr>
+          <w:ilvl w:val="0"/>
+          <w:numId w:val="3"/>
+        </w:numPr>
+        <w:bidi w:val="0"/>
+        <w:spacing w:before="100" w:beforeAutospacing="1" w:after="100" w:afterAutospacing="1" w:line="240" w:lineRule="auto"/>
+        <w:rPr>
+          <w:rFonts w:ascii="Assistant" w:eastAsia="Times New Roman" w:hAnsi="Assistant" w:cs="Assistant"/>
+          <w:sz w:val="24"/>
+          <w:szCs w:val="24"/>
+          <w14:ligatures w14:val="none"/>
+        </w:rPr>
+      </w:pPr>
+      <w:r>
+        <w:rPr>
+          <w:rFonts w:ascii="Assistant" w:eastAsia="Times New Roman" w:hAnsi="Assistant" w:cs="Assistant"/>
+          <w:sz w:val="24"/>
+          <w:szCs w:val="24"/>
+          <w14:ligatures w14:val="none"/>
+        </w:rPr>
+        <w:t>Load Testing and stress testing to evaluate system behavior under extreme conditions.</w:t>
+      </w:r>
+    </w:p>
+    <w:p>
+      <w:pPr>
+        <w:numPr>
+          <w:ilvl w:val="0"/>
+          <w:numId w:val="3"/>
+        </w:numPr>
+        <w:bidi w:val="0"/>
+        <w:spacing w:before="100" w:beforeAutospacing="1" w:after="100" w:afterAutospacing="1" w:line="240" w:lineRule="auto"/>
+        <w:rPr>
+          <w:rFonts w:ascii="Assistant" w:eastAsia="Times New Roman" w:hAnsi="Assistant" w:cs="Assistant"/>
+          <w:sz w:val="24"/>
+          <w:szCs w:val="24"/>
+          <w14:ligatures w14:val="none"/>
+        </w:rPr>
+      </w:pPr>
+      <w:r>
+        <w:rPr>
+          <w:rFonts w:ascii="Assistant" w:eastAsia="Times New Roman" w:hAnsi="Assistant" w:cs="Assistant"/>
+          <w:sz w:val="24"/>
+          <w:szCs w:val="24"/>
+          <w14:ligatures w14:val="none"/>
+        </w:rPr>
+        <w:t>Scalability Testing to determine the system's capacity to handle growth.</w:t>
+      </w:r>
+    </w:p>
+    <w:p>
+      <w:pPr>
+        <w:numPr>
+          <w:ilvl w:val="0"/>
+          <w:numId w:val="3"/>
+        </w:numPr>
+        <w:bidi w:val="0"/>
+        <w:spacing w:before="100" w:beforeAutospacing="1" w:after="100" w:afterAutospacing="1" w:line="240" w:lineRule="auto"/>
+        <w:rPr>
+          <w:rFonts w:ascii="Assistant" w:eastAsia="Times New Roman" w:hAnsi="Assistant" w:cs="Assistant"/>
+          <w:sz w:val="24"/>
+          <w:szCs w:val="24"/>
+          <w14:ligatures w14:val="none"/>
+        </w:rPr>
+      </w:pPr>
+      <w:r>
+        <w:rPr>
+          <w:rFonts w:ascii="Assistant" w:eastAsia="Times New Roman" w:hAnsi="Assistant" w:cs="Assistant"/>
+          <w:sz w:val="24"/>
+          <w:szCs w:val="24"/>
+          <w14:ligatures w14:val="none"/>
+        </w:rPr>
+        <w:t>Compatibility Testing across different operating systems and devices not targeted by the current scope.</w:t>
+      </w:r>
+    </w:p>
+    <w:p>
+      <w:pPr>
         <w:bidi w:val="0"/>
         <w:spacing w:before="100" w:beforeAutospacing="1" w:after="100" w:afterAutospacing="1" w:line="240" w:lineRule="auto"/>
         <w:outlineLvl w:val="2"/>
@@ -1323,7 +1500,7 @@
           <w:szCs w:val="24"/>
           <w14:ligatures w14:val="none"/>
         </w:rPr>
-        <w:t>Ensure the UI is intuitive and consistent across different devices and browsers.</w:t>
+        <w:t>Verify the user authentication process, including login with valid and invalid credentials.</w:t>
       </w:r>
     </w:p>
     <w:p>
@@ -1348,7 +1525,8 @@
           <w:szCs w:val="24"/>
           <w14:ligatures w14:val="none"/>
         </w:rPr>
-        <w:t>Verify robust security measures to protect user data and transactions.</w:t>
+        <w:lastRenderedPageBreak/>
+        <w:t>Ensure proper functionality of the shopping cart, including adding assets and verifying their presence.</w:t>
       </w:r>
     </w:p>
     <w:p>
@@ -1373,6 +1551,31 @@
           <w:szCs w:val="24"/>
           <w14:ligatures w14:val="none"/>
         </w:rPr>
+        <w:t>Verify robust security measures to protect user data and transactions.</w:t>
+      </w:r>
+    </w:p>
+    <w:p>
+      <w:pPr>
+        <w:numPr>
+          <w:ilvl w:val="0"/>
+          <w:numId w:val="4"/>
+        </w:numPr>
+        <w:bidi w:val="0"/>
+        <w:spacing w:before="100" w:beforeAutospacing="1" w:after="100" w:afterAutospacing="1" w:line="240" w:lineRule="auto"/>
+        <w:rPr>
+          <w:rFonts w:ascii="Assistant" w:eastAsia="Times New Roman" w:hAnsi="Assistant" w:cs="Assistant"/>
+          <w:sz w:val="24"/>
+          <w:szCs w:val="24"/>
+          <w14:ligatures w14:val="none"/>
+        </w:rPr>
+      </w:pPr>
+      <w:r>
+        <w:rPr>
+          <w:rFonts w:ascii="Assistant" w:eastAsia="Times New Roman" w:hAnsi="Assistant" w:cs="Assistant"/>
+          <w:sz w:val="24"/>
+          <w:szCs w:val="24"/>
+          <w14:ligatures w14:val="none"/>
+        </w:rPr>
         <w:t>Assess performance under various loads to maintain responsiveness and scalability.</w:t>
       </w:r>
     </w:p>
@@ -1525,7 +1728,6 @@
           <w:szCs w:val="24"/>
           <w14:ligatures w14:val="none"/>
         </w:rPr>
-        <w:lastRenderedPageBreak/>
         <w:t>Utilize a mix of synthetic and anonymized real data to simulate various user scenarios.</w:t>
       </w:r>
     </w:p>
@@ -1552,6 +1754,31 @@
           <w14:ligatures w14:val="none"/>
         </w:rPr>
         <w:t>Test with different types of assets, purchase flows, and user configurations to cover diverse use cases.</w:t>
+      </w:r>
+    </w:p>
+    <w:p>
+      <w:pPr>
+        <w:numPr>
+          <w:ilvl w:val="0"/>
+          <w:numId w:val="6"/>
+        </w:numPr>
+        <w:bidi w:val="0"/>
+        <w:spacing w:before="100" w:beforeAutospacing="1" w:after="100" w:afterAutospacing="1" w:line="240" w:lineRule="auto"/>
+        <w:rPr>
+          <w:rFonts w:ascii="Assistant" w:eastAsia="Times New Roman" w:hAnsi="Assistant" w:cs="Assistant"/>
+          <w:sz w:val="24"/>
+          <w:szCs w:val="24"/>
+          <w14:ligatures w14:val="none"/>
+        </w:rPr>
+      </w:pPr>
+      <w:r>
+        <w:rPr>
+          <w:rFonts w:ascii="Assistant" w:eastAsia="Times New Roman" w:hAnsi="Assistant" w:cs="Assistant"/>
+          <w:sz w:val="24"/>
+          <w:szCs w:val="24"/>
+          <w14:ligatures w14:val="none"/>
+        </w:rPr>
+        <w:t>Generate test user accounts with different roles and permissions to simulate varied user interactions.</w:t>
       </w:r>
     </w:p>
     <w:p>
@@ -2067,6 +2294,7 @@
           <w:szCs w:val="24"/>
           <w14:ligatures w14:val="none"/>
         </w:rPr>
+        <w:lastRenderedPageBreak/>
         <w:t>3.4.1 Functional Testing</w:t>
       </w:r>
     </w:p>
@@ -2103,8 +2331,121 @@
           <w:szCs w:val="24"/>
           <w14:ligatures w14:val="none"/>
         </w:rPr>
-        <w:t>: Browse, search, purchase, and download assets.</w:t>
+        <w:t xml:space="preserve">: </w:t>
       </w:r>
+    </w:p>
+    <w:p>
+      <w:pPr>
+        <w:pStyle w:val="ListParagraph"/>
+        <w:numPr>
+          <w:ilvl w:val="1"/>
+          <w:numId w:val="7"/>
+        </w:numPr>
+        <w:spacing w:before="100" w:beforeAutospacing="1" w:after="100" w:afterAutospacing="1" w:line="240" w:lineRule="auto"/>
+        <w:rPr>
+          <w:rFonts w:ascii="Assistant" w:eastAsia="Times New Roman" w:hAnsi="Assistant" w:cs="Assistant"/>
+          <w:sz w:val="24"/>
+          <w:szCs w:val="24"/>
+        </w:rPr>
+      </w:pPr>
+      <w:r>
+        <w:rPr>
+          <w:rFonts w:ascii="Assistant" w:eastAsia="Times New Roman" w:hAnsi="Assistant" w:cs="Assistant"/>
+          <w:sz w:val="24"/>
+          <w:szCs w:val="24"/>
+        </w:rPr>
+        <w:t>Browse, search, purchase, and download assets.</w:t>
+      </w:r>
+    </w:p>
+    <w:p>
+      <w:pPr>
+        <w:pStyle w:val="ListParagraph"/>
+        <w:numPr>
+          <w:ilvl w:val="1"/>
+          <w:numId w:val="7"/>
+        </w:numPr>
+        <w:spacing w:before="100" w:beforeAutospacing="1" w:after="100" w:afterAutospacing="1" w:line="240" w:lineRule="auto"/>
+        <w:rPr>
+          <w:rFonts w:ascii="Assistant" w:eastAsia="Times New Roman" w:hAnsi="Assistant" w:cs="Assistant"/>
+          <w:sz w:val="24"/>
+          <w:szCs w:val="24"/>
+        </w:rPr>
+      </w:pPr>
+      <w:r>
+        <w:rPr>
+          <w:rFonts w:ascii="Assistant" w:eastAsia="Times New Roman" w:hAnsi="Assistant" w:cs="Assistant"/>
+          <w:sz w:val="24"/>
+          <w:szCs w:val="24"/>
+        </w:rPr>
+        <w:t>Add free assets to "My Assets" and verify their listing.</w:t>
+      </w:r>
+    </w:p>
+    <w:p>
+      <w:pPr>
+        <w:pStyle w:val="ListParagraph"/>
+        <w:numPr>
+          <w:ilvl w:val="1"/>
+          <w:numId w:val="7"/>
+        </w:numPr>
+        <w:spacing w:before="100" w:beforeAutospacing="1" w:after="100" w:afterAutospacing="1" w:line="240" w:lineRule="auto"/>
+        <w:rPr>
+          <w:rFonts w:ascii="Assistant" w:eastAsia="Times New Roman" w:hAnsi="Assistant" w:cs="Assistant"/>
+          <w:sz w:val="24"/>
+          <w:szCs w:val="24"/>
+        </w:rPr>
+      </w:pPr>
+      <w:r>
+        <w:rPr>
+          <w:rFonts w:ascii="Assistant" w:eastAsia="Times New Roman" w:hAnsi="Assistant" w:cs="Assistant"/>
+          <w:sz w:val="24"/>
+          <w:szCs w:val="24"/>
+        </w:rPr>
+        <w:t xml:space="preserve">Ensure that the dropdown menu functionality accurately </w:t>
+      </w:r>
+      <w:r>
+        <w:rPr>
+          <w:rFonts w:ascii="Assistant" w:eastAsia="Times New Roman" w:hAnsi="Assistant" w:cs="Assistant"/>
+          <w:sz w:val="24"/>
+          <w:szCs w:val="24"/>
+        </w:rPr>
+        <w:tab/>
+        <w:t>changes the number of displayed assets based on selection.</w:t>
+      </w:r>
+    </w:p>
+    <w:p>
+      <w:pPr>
+        <w:pStyle w:val="ListParagraph"/>
+        <w:numPr>
+          <w:ilvl w:val="1"/>
+          <w:numId w:val="7"/>
+        </w:numPr>
+        <w:spacing w:before="100" w:beforeAutospacing="1" w:after="100" w:afterAutospacing="1" w:line="240" w:lineRule="auto"/>
+        <w:rPr>
+          <w:rFonts w:ascii="Assistant" w:eastAsia="Times New Roman" w:hAnsi="Assistant" w:cs="Assistant"/>
+          <w:sz w:val="24"/>
+          <w:szCs w:val="24"/>
+        </w:rPr>
+      </w:pPr>
+      <w:r>
+        <w:rPr>
+          <w:rFonts w:ascii="Assistant" w:eastAsia="Times New Roman" w:hAnsi="Assistant" w:cs="Assistant"/>
+          <w:sz w:val="24"/>
+          <w:szCs w:val="24"/>
+        </w:rPr>
+        <w:t>Validate the correct application of pricing filters to display assets within specified price ranges.</w:t>
+      </w:r>
+    </w:p>
+    <w:p>
+      <w:pPr>
+        <w:pStyle w:val="ListParagraph"/>
+        <w:spacing w:before="100" w:beforeAutospacing="1" w:after="100" w:afterAutospacing="1" w:line="240" w:lineRule="auto"/>
+        <w:ind w:left="1440"/>
+        <w:rPr>
+          <w:rFonts w:ascii="Assistant" w:eastAsia="Times New Roman" w:hAnsi="Assistant" w:cs="Assistant"/>
+          <w:sz w:val="24"/>
+          <w:szCs w:val="24"/>
+        </w:rPr>
+      </w:pPr>
     </w:p>
     <w:p>
       <w:pPr>
@@ -2139,8 +2480,43 @@
           <w:szCs w:val="24"/>
           <w14:ligatures w14:val="none"/>
         </w:rPr>
-        <w:t>: Verify integration compatibility with Unity Editor versions.</w:t>
+        <w:t xml:space="preserve">: </w:t>
       </w:r>
+    </w:p>
+    <w:p>
+      <w:pPr>
+        <w:pStyle w:val="ListParagraph"/>
+        <w:numPr>
+          <w:ilvl w:val="1"/>
+          <w:numId w:val="7"/>
+        </w:numPr>
+        <w:spacing w:before="100" w:beforeAutospacing="1" w:after="100" w:afterAutospacing="1" w:line="240" w:lineRule="auto"/>
+        <w:rPr>
+          <w:rFonts w:ascii="Assistant" w:eastAsia="Times New Roman" w:hAnsi="Assistant" w:cs="Assistant"/>
+          <w:sz w:val="24"/>
+          <w:szCs w:val="24"/>
+        </w:rPr>
+      </w:pPr>
+      <w:r>
+        <w:rPr>
+          <w:rFonts w:ascii="Assistant" w:eastAsia="Times New Roman" w:hAnsi="Assistant" w:cs="Assistant"/>
+          <w:sz w:val="24"/>
+          <w:szCs w:val="24"/>
+        </w:rPr>
+        <w:t>Verify integration compatibility with Unity Editor versions.</w:t>
+      </w:r>
+    </w:p>
+    <w:p>
+      <w:pPr>
+        <w:pStyle w:val="ListParagraph"/>
+        <w:spacing w:before="100" w:beforeAutospacing="1" w:after="100" w:afterAutospacing="1" w:line="240" w:lineRule="auto"/>
+        <w:ind w:left="1440"/>
+        <w:rPr>
+          <w:rFonts w:ascii="Assistant" w:eastAsia="Times New Roman" w:hAnsi="Assistant" w:cs="Assistant"/>
+          <w:sz w:val="24"/>
+          <w:szCs w:val="24"/>
+        </w:rPr>
+      </w:pPr>
     </w:p>
     <w:p>
       <w:pPr>
@@ -2175,28 +2551,588 @@
           <w:szCs w:val="24"/>
           <w14:ligatures w14:val="none"/>
         </w:rPr>
-        <w:t>: Test purchase transactions and payment gateways.</w:t>
+        <w:t xml:space="preserve">: </w:t>
       </w:r>
     </w:p>
     <w:p>
       <w:pPr>
-        <w:jc w:val="right"/>
-        <w:rPr>
-          <w:rFonts w:ascii="Assistant" w:hAnsi="Assistant" w:cs="Assistant"/>
+        <w:pStyle w:val="ListParagraph"/>
+        <w:numPr>
+          <w:ilvl w:val="1"/>
+          <w:numId w:val="7"/>
+        </w:numPr>
+        <w:spacing w:before="100" w:beforeAutospacing="1" w:after="100" w:afterAutospacing="1" w:line="240" w:lineRule="auto"/>
+        <w:rPr>
+          <w:rFonts w:ascii="Assistant" w:eastAsia="Times New Roman" w:hAnsi="Assistant" w:cs="Assistant"/>
           <w:sz w:val="24"/>
           <w:szCs w:val="24"/>
         </w:rPr>
       </w:pPr>
       <w:r>
         <w:rPr>
-          <w:rFonts w:ascii="Assistant" w:hAnsi="Assistant" w:cs="Assistant"/>
+          <w:rFonts w:ascii="Assistant" w:eastAsia="Times New Roman" w:hAnsi="Assistant" w:cs="Assistant"/>
+          <w:sz w:val="24"/>
+          <w:szCs w:val="24"/>
+        </w:rPr>
+        <w:t>Test purchase transactions and payment gateways to ensure successful asset purchases.</w:t>
+      </w:r>
+    </w:p>
+    <w:p>
+      <w:pPr>
+        <w:pStyle w:val="ListParagraph"/>
+        <w:spacing w:before="100" w:beforeAutospacing="1" w:after="100" w:afterAutospacing="1" w:line="240" w:lineRule="auto"/>
+        <w:ind w:left="1440"/>
+        <w:rPr>
+          <w:rFonts w:ascii="Assistant" w:eastAsia="Times New Roman" w:hAnsi="Assistant" w:cs="Assistant"/>
+          <w:sz w:val="24"/>
+          <w:szCs w:val="24"/>
+        </w:rPr>
+      </w:pPr>
+    </w:p>
+    <w:p>
+      <w:pPr>
+        <w:numPr>
+          <w:ilvl w:val="0"/>
+          <w:numId w:val="7"/>
+        </w:numPr>
+        <w:bidi w:val="0"/>
+        <w:spacing w:before="100" w:beforeAutospacing="1" w:after="100" w:afterAutospacing="1" w:line="240" w:lineRule="auto"/>
+        <w:rPr>
+          <w:rFonts w:ascii="Assistant" w:eastAsia="Times New Roman" w:hAnsi="Assistant" w:cs="Assistant"/>
+          <w:sz w:val="24"/>
+          <w:szCs w:val="24"/>
+          <w14:ligatures w14:val="none"/>
+        </w:rPr>
+      </w:pPr>
+      <w:r>
+        <w:rPr>
+          <w:rFonts w:ascii="Assistant" w:eastAsia="Times New Roman" w:hAnsi="Assistant" w:cs="Assistant"/>
           <w:b/>
           <w:bCs/>
-          <w:sz w:val="26"/>
-          <w:szCs w:val="26"/>
-        </w:rPr>
-        <w:t>3.5 Testing Levels</w:t>
+          <w:sz w:val="24"/>
+          <w:szCs w:val="24"/>
+          <w14:ligatures w14:val="none"/>
+        </w:rPr>
+        <w:t>Profile Management:</w:t>
       </w:r>
+      <w:r>
+        <w:rPr>
+          <w:rFonts w:ascii="Assistant" w:eastAsia="Times New Roman" w:hAnsi="Assistant" w:cs="Assistant"/>
+          <w:sz w:val="24"/>
+          <w:szCs w:val="24"/>
+          <w14:ligatures w14:val="none"/>
+        </w:rPr>
+        <w:t xml:space="preserve"> </w:t>
+      </w:r>
+    </w:p>
+    <w:p>
+      <w:pPr>
+        <w:pStyle w:val="ListParagraph"/>
+        <w:numPr>
+          <w:ilvl w:val="1"/>
+          <w:numId w:val="7"/>
+        </w:numPr>
+        <w:spacing w:before="100" w:beforeAutospacing="1" w:after="100" w:afterAutospacing="1" w:line="240" w:lineRule="auto"/>
+        <w:rPr>
+          <w:rFonts w:ascii="Assistant" w:eastAsia="Times New Roman" w:hAnsi="Assistant" w:cs="Assistant"/>
+          <w:sz w:val="24"/>
+          <w:szCs w:val="24"/>
+        </w:rPr>
+      </w:pPr>
+      <w:r>
+        <w:rPr>
+          <w:rFonts w:ascii="Assistant" w:eastAsia="Times New Roman" w:hAnsi="Assistant" w:cs="Assistant"/>
+          <w:sz w:val="24"/>
+          <w:szCs w:val="24"/>
+        </w:rPr>
+        <w:t>Validate the bio editing functionality, including saving changes and handling character limits.</w:t>
+      </w:r>
+    </w:p>
+    <w:p>
+      <w:pPr>
+        <w:bidi w:val="0"/>
+        <w:spacing w:before="100" w:beforeAutospacing="1" w:after="100" w:afterAutospacing="1" w:line="240" w:lineRule="auto"/>
+        <w:outlineLvl w:val="3"/>
+        <w:rPr>
+          <w:rFonts w:ascii="Assistant" w:eastAsia="Times New Roman" w:hAnsi="Assistant" w:cs="Assistant"/>
+          <w:b/>
+          <w:bCs/>
+          <w:sz w:val="24"/>
+          <w:szCs w:val="24"/>
+          <w14:ligatures w14:val="none"/>
+        </w:rPr>
+      </w:pPr>
+      <w:r>
+        <w:rPr>
+          <w:rFonts w:ascii="Assistant" w:eastAsia="Times New Roman" w:hAnsi="Assistant" w:cs="Assistant"/>
+          <w:b/>
+          <w:bCs/>
+          <w:sz w:val="24"/>
+          <w:szCs w:val="24"/>
+          <w14:ligatures w14:val="none"/>
+        </w:rPr>
+        <w:t>3.5.1 Unit Testing</w:t>
+      </w:r>
+    </w:p>
+    <w:p>
+      <w:pPr>
+        <w:numPr>
+          <w:ilvl w:val="0"/>
+          <w:numId w:val="23"/>
+        </w:numPr>
+        <w:bidi w:val="0"/>
+        <w:spacing w:before="100" w:beforeAutospacing="1" w:after="100" w:afterAutospacing="1" w:line="240" w:lineRule="auto"/>
+        <w:rPr>
+          <w:rFonts w:ascii="Assistant" w:eastAsia="Times New Roman" w:hAnsi="Assistant" w:cs="Assistant"/>
+          <w:sz w:val="24"/>
+          <w:szCs w:val="24"/>
+          <w14:ligatures w14:val="none"/>
+        </w:rPr>
+      </w:pPr>
+      <w:r>
+        <w:rPr>
+          <w:rFonts w:ascii="Assistant" w:eastAsia="Times New Roman" w:hAnsi="Assistant" w:cs="Assistant"/>
+          <w:b/>
+          <w:bCs/>
+          <w:sz w:val="24"/>
+          <w:szCs w:val="24"/>
+          <w14:ligatures w14:val="none"/>
+        </w:rPr>
+        <w:t>Asset Browsing Functionality:</w:t>
+      </w:r>
+    </w:p>
+    <w:p>
+      <w:pPr>
+        <w:numPr>
+          <w:ilvl w:val="1"/>
+          <w:numId w:val="23"/>
+        </w:numPr>
+        <w:bidi w:val="0"/>
+        <w:spacing w:before="100" w:beforeAutospacing="1" w:after="100" w:afterAutospacing="1" w:line="240" w:lineRule="auto"/>
+        <w:rPr>
+          <w:rFonts w:ascii="Assistant" w:eastAsia="Times New Roman" w:hAnsi="Assistant" w:cs="Assistant"/>
+          <w:sz w:val="24"/>
+          <w:szCs w:val="24"/>
+          <w14:ligatures w14:val="none"/>
+        </w:rPr>
+      </w:pPr>
+      <w:r>
+        <w:rPr>
+          <w:rFonts w:ascii="Assistant" w:eastAsia="Times New Roman" w:hAnsi="Assistant" w:cs="Assistant"/>
+          <w:sz w:val="24"/>
+          <w:szCs w:val="24"/>
+          <w14:ligatures w14:val="none"/>
+        </w:rPr>
+        <w:t>Verify the implementation of asset listing and navigation.</w:t>
+      </w:r>
+    </w:p>
+    <w:p>
+      <w:pPr>
+        <w:numPr>
+          <w:ilvl w:val="1"/>
+          <w:numId w:val="23"/>
+        </w:numPr>
+        <w:bidi w:val="0"/>
+        <w:spacing w:before="100" w:beforeAutospacing="1" w:after="100" w:afterAutospacing="1" w:line="240" w:lineRule="auto"/>
+        <w:rPr>
+          <w:rFonts w:ascii="Assistant" w:eastAsia="Times New Roman" w:hAnsi="Assistant" w:cs="Assistant"/>
+          <w:sz w:val="24"/>
+          <w:szCs w:val="24"/>
+          <w14:ligatures w14:val="none"/>
+        </w:rPr>
+      </w:pPr>
+      <w:r>
+        <w:rPr>
+          <w:rFonts w:ascii="Assistant" w:eastAsia="Times New Roman" w:hAnsi="Assistant" w:cs="Assistant"/>
+          <w:sz w:val="24"/>
+          <w:szCs w:val="24"/>
+          <w14:ligatures w14:val="none"/>
+        </w:rPr>
+        <w:t>Ensure proper rendering of asset details pages.</w:t>
+      </w:r>
+    </w:p>
+    <w:p>
+      <w:pPr>
+        <w:numPr>
+          <w:ilvl w:val="0"/>
+          <w:numId w:val="23"/>
+        </w:numPr>
+        <w:bidi w:val="0"/>
+        <w:spacing w:before="100" w:beforeAutospacing="1" w:after="100" w:afterAutospacing="1" w:line="240" w:lineRule="auto"/>
+        <w:rPr>
+          <w:rFonts w:ascii="Assistant" w:eastAsia="Times New Roman" w:hAnsi="Assistant" w:cs="Assistant"/>
+          <w:sz w:val="24"/>
+          <w:szCs w:val="24"/>
+          <w14:ligatures w14:val="none"/>
+        </w:rPr>
+      </w:pPr>
+      <w:r>
+        <w:rPr>
+          <w:rFonts w:ascii="Assistant" w:eastAsia="Times New Roman" w:hAnsi="Assistant" w:cs="Assistant"/>
+          <w:b/>
+          <w:bCs/>
+          <w:sz w:val="24"/>
+          <w:szCs w:val="24"/>
+          <w14:ligatures w14:val="none"/>
+        </w:rPr>
+        <w:t>Search Functionality:</w:t>
+      </w:r>
+    </w:p>
+    <w:p>
+      <w:pPr>
+        <w:numPr>
+          <w:ilvl w:val="1"/>
+          <w:numId w:val="23"/>
+        </w:numPr>
+        <w:bidi w:val="0"/>
+        <w:spacing w:before="100" w:beforeAutospacing="1" w:after="100" w:afterAutospacing="1" w:line="240" w:lineRule="auto"/>
+        <w:rPr>
+          <w:rFonts w:ascii="Assistant" w:eastAsia="Times New Roman" w:hAnsi="Assistant" w:cs="Assistant"/>
+          <w:sz w:val="24"/>
+          <w:szCs w:val="24"/>
+          <w14:ligatures w14:val="none"/>
+        </w:rPr>
+      </w:pPr>
+      <w:r>
+        <w:rPr>
+          <w:rFonts w:ascii="Assistant" w:eastAsia="Times New Roman" w:hAnsi="Assistant" w:cs="Assistant"/>
+          <w:sz w:val="24"/>
+          <w:szCs w:val="24"/>
+          <w14:ligatures w14:val="none"/>
+        </w:rPr>
+        <w:t>Test the search feature for accuracy and relevance.</w:t>
+      </w:r>
+    </w:p>
+    <w:p>
+      <w:pPr>
+        <w:numPr>
+          <w:ilvl w:val="1"/>
+          <w:numId w:val="23"/>
+        </w:numPr>
+        <w:bidi w:val="0"/>
+        <w:spacing w:before="100" w:beforeAutospacing="1" w:after="100" w:afterAutospacing="1" w:line="240" w:lineRule="auto"/>
+        <w:rPr>
+          <w:rFonts w:ascii="Assistant" w:eastAsia="Times New Roman" w:hAnsi="Assistant" w:cs="Assistant"/>
+          <w:sz w:val="24"/>
+          <w:szCs w:val="24"/>
+          <w14:ligatures w14:val="none"/>
+        </w:rPr>
+      </w:pPr>
+      <w:r>
+        <w:rPr>
+          <w:rFonts w:ascii="Assistant" w:eastAsia="Times New Roman" w:hAnsi="Assistant" w:cs="Assistant"/>
+          <w:sz w:val="24"/>
+          <w:szCs w:val="24"/>
+          <w14:ligatures w14:val="none"/>
+        </w:rPr>
+        <w:t>Validate the filtering and sorting mechanisms.</w:t>
+      </w:r>
+    </w:p>
+    <w:p>
+      <w:pPr>
+        <w:numPr>
+          <w:ilvl w:val="0"/>
+          <w:numId w:val="23"/>
+        </w:numPr>
+        <w:bidi w:val="0"/>
+        <w:spacing w:before="100" w:beforeAutospacing="1" w:after="100" w:afterAutospacing="1" w:line="240" w:lineRule="auto"/>
+        <w:rPr>
+          <w:rFonts w:ascii="Assistant" w:eastAsia="Times New Roman" w:hAnsi="Assistant" w:cs="Assistant"/>
+          <w:sz w:val="24"/>
+          <w:szCs w:val="24"/>
+          <w14:ligatures w14:val="none"/>
+        </w:rPr>
+      </w:pPr>
+      <w:r>
+        <w:rPr>
+          <w:rFonts w:ascii="Assistant" w:eastAsia="Times New Roman" w:hAnsi="Assistant" w:cs="Assistant"/>
+          <w:b/>
+          <w:bCs/>
+          <w:sz w:val="24"/>
+          <w:szCs w:val="24"/>
+          <w14:ligatures w14:val="none"/>
+        </w:rPr>
+        <w:t>Purchase and Download Functionality:</w:t>
+      </w:r>
+    </w:p>
+    <w:p>
+      <w:pPr>
+        <w:numPr>
+          <w:ilvl w:val="1"/>
+          <w:numId w:val="23"/>
+        </w:numPr>
+        <w:bidi w:val="0"/>
+        <w:spacing w:before="100" w:beforeAutospacing="1" w:after="100" w:afterAutospacing="1" w:line="240" w:lineRule="auto"/>
+        <w:rPr>
+          <w:rFonts w:ascii="Assistant" w:eastAsia="Times New Roman" w:hAnsi="Assistant" w:cs="Assistant"/>
+          <w:sz w:val="24"/>
+          <w:szCs w:val="24"/>
+          <w14:ligatures w14:val="none"/>
+        </w:rPr>
+      </w:pPr>
+      <w:r>
+        <w:rPr>
+          <w:rFonts w:ascii="Assistant" w:eastAsia="Times New Roman" w:hAnsi="Assistant" w:cs="Assistant"/>
+          <w:sz w:val="24"/>
+          <w:szCs w:val="24"/>
+          <w14:ligatures w14:val="none"/>
+        </w:rPr>
+        <w:t>Ensure that the purchasing process works seamlessly, including adding assets to the cart, checking out, and downloading purchased assets.</w:t>
+      </w:r>
+    </w:p>
+    <w:p>
+      <w:pPr>
+        <w:numPr>
+          <w:ilvl w:val="1"/>
+          <w:numId w:val="23"/>
+        </w:numPr>
+        <w:bidi w:val="0"/>
+        <w:spacing w:before="100" w:beforeAutospacing="1" w:after="100" w:afterAutospacing="1" w:line="240" w:lineRule="auto"/>
+        <w:rPr>
+          <w:rFonts w:ascii="Assistant" w:eastAsia="Times New Roman" w:hAnsi="Assistant" w:cs="Assistant"/>
+          <w:sz w:val="24"/>
+          <w:szCs w:val="24"/>
+          <w14:ligatures w14:val="none"/>
+        </w:rPr>
+      </w:pPr>
+      <w:r>
+        <w:rPr>
+          <w:rFonts w:ascii="Assistant" w:eastAsia="Times New Roman" w:hAnsi="Assistant" w:cs="Assistant"/>
+          <w:sz w:val="24"/>
+          <w:szCs w:val="24"/>
+          <w14:ligatures w14:val="none"/>
+        </w:rPr>
+        <w:t>Test the functionality of adding free assets to "My Assets."</w:t>
+      </w:r>
+    </w:p>
+    <w:p>
+      <w:pPr>
+        <w:numPr>
+          <w:ilvl w:val="0"/>
+          <w:numId w:val="23"/>
+        </w:numPr>
+        <w:bidi w:val="0"/>
+        <w:spacing w:before="100" w:beforeAutospacing="1" w:after="100" w:afterAutospacing="1" w:line="240" w:lineRule="auto"/>
+        <w:rPr>
+          <w:rFonts w:ascii="Assistant" w:eastAsia="Times New Roman" w:hAnsi="Assistant" w:cs="Assistant"/>
+          <w:sz w:val="24"/>
+          <w:szCs w:val="24"/>
+          <w14:ligatures w14:val="none"/>
+        </w:rPr>
+      </w:pPr>
+      <w:r>
+        <w:rPr>
+          <w:rFonts w:ascii="Assistant" w:eastAsia="Times New Roman" w:hAnsi="Assistant" w:cs="Assistant"/>
+          <w:b/>
+          <w:bCs/>
+          <w:sz w:val="24"/>
+          <w:szCs w:val="24"/>
+          <w14:ligatures w14:val="none"/>
+        </w:rPr>
+        <w:t>User Account Management:</w:t>
+      </w:r>
+    </w:p>
+    <w:p>
+      <w:pPr>
+        <w:numPr>
+          <w:ilvl w:val="1"/>
+          <w:numId w:val="23"/>
+        </w:numPr>
+        <w:bidi w:val="0"/>
+        <w:spacing w:before="100" w:beforeAutospacing="1" w:after="100" w:afterAutospacing="1" w:line="240" w:lineRule="auto"/>
+        <w:rPr>
+          <w:rFonts w:ascii="Assistant" w:eastAsia="Times New Roman" w:hAnsi="Assistant" w:cs="Assistant"/>
+          <w:sz w:val="24"/>
+          <w:szCs w:val="24"/>
+          <w14:ligatures w14:val="none"/>
+        </w:rPr>
+      </w:pPr>
+      <w:r>
+        <w:rPr>
+          <w:rFonts w:ascii="Assistant" w:eastAsia="Times New Roman" w:hAnsi="Assistant" w:cs="Assistant"/>
+          <w:sz w:val="24"/>
+          <w:szCs w:val="24"/>
+          <w14:ligatures w14:val="none"/>
+        </w:rPr>
+        <w:t>Verify user authentication processes, including login and error handling.</w:t>
+      </w:r>
+    </w:p>
+    <w:p>
+      <w:pPr>
+        <w:numPr>
+          <w:ilvl w:val="1"/>
+          <w:numId w:val="23"/>
+        </w:numPr>
+        <w:bidi w:val="0"/>
+        <w:spacing w:before="100" w:beforeAutospacing="1" w:after="100" w:afterAutospacing="1" w:line="240" w:lineRule="auto"/>
+        <w:rPr>
+          <w:rFonts w:ascii="Assistant" w:eastAsia="Times New Roman" w:hAnsi="Assistant" w:cs="Assistant"/>
+          <w:sz w:val="24"/>
+          <w:szCs w:val="24"/>
+          <w14:ligatures w14:val="none"/>
+        </w:rPr>
+      </w:pPr>
+      <w:r>
+        <w:rPr>
+          <w:rFonts w:ascii="Assistant" w:eastAsia="Times New Roman" w:hAnsi="Assistant" w:cs="Assistant"/>
+          <w:sz w:val="24"/>
+          <w:szCs w:val="24"/>
+          <w14:ligatures w14:val="none"/>
+        </w:rPr>
+        <w:t>Test the bio editing feature, including saving changes and handling character limits.</w:t>
+      </w:r>
+    </w:p>
+    <w:p>
+      <w:pPr>
+        <w:bidi w:val="0"/>
+        <w:spacing w:before="100" w:beforeAutospacing="1" w:after="100" w:afterAutospacing="1" w:line="240" w:lineRule="auto"/>
+        <w:outlineLvl w:val="3"/>
+        <w:rPr>
+          <w:rFonts w:ascii="Assistant" w:eastAsia="Times New Roman" w:hAnsi="Assistant" w:cs="Assistant"/>
+          <w:b/>
+          <w:bCs/>
+          <w:sz w:val="24"/>
+          <w:szCs w:val="24"/>
+          <w14:ligatures w14:val="none"/>
+        </w:rPr>
+      </w:pPr>
+    </w:p>
+    <w:p>
+      <w:pPr>
+        <w:bidi w:val="0"/>
+        <w:spacing w:before="100" w:beforeAutospacing="1" w:after="100" w:afterAutospacing="1" w:line="240" w:lineRule="auto"/>
+        <w:outlineLvl w:val="3"/>
+        <w:rPr>
+          <w:rFonts w:ascii="Assistant" w:eastAsia="Times New Roman" w:hAnsi="Assistant" w:cs="Assistant"/>
+          <w:b/>
+          <w:bCs/>
+          <w:sz w:val="24"/>
+          <w:szCs w:val="24"/>
+          <w14:ligatures w14:val="none"/>
+        </w:rPr>
+      </w:pPr>
+      <w:r>
+        <w:rPr>
+          <w:rFonts w:ascii="Assistant" w:eastAsia="Times New Roman" w:hAnsi="Assistant" w:cs="Assistant"/>
+          <w:b/>
+          <w:bCs/>
+          <w:sz w:val="24"/>
+          <w:szCs w:val="24"/>
+          <w14:ligatures w14:val="none"/>
+        </w:rPr>
+        <w:lastRenderedPageBreak/>
+        <w:t>3.5.2 User Acceptance Testing</w:t>
+      </w:r>
+    </w:p>
+    <w:p>
+      <w:pPr>
+        <w:numPr>
+          <w:ilvl w:val="0"/>
+          <w:numId w:val="24"/>
+        </w:numPr>
+        <w:bidi w:val="0"/>
+        <w:spacing w:before="100" w:beforeAutospacing="1" w:after="100" w:afterAutospacing="1" w:line="240" w:lineRule="auto"/>
+        <w:rPr>
+          <w:rFonts w:ascii="Assistant" w:eastAsia="Times New Roman" w:hAnsi="Assistant" w:cs="Assistant"/>
+          <w:sz w:val="24"/>
+          <w:szCs w:val="24"/>
+          <w14:ligatures w14:val="none"/>
+        </w:rPr>
+      </w:pPr>
+      <w:r>
+        <w:rPr>
+          <w:rFonts w:ascii="Assistant" w:eastAsia="Times New Roman" w:hAnsi="Assistant" w:cs="Assistant"/>
+          <w:b/>
+          <w:bCs/>
+          <w:sz w:val="24"/>
+          <w:szCs w:val="24"/>
+          <w14:ligatures w14:val="none"/>
+        </w:rPr>
+        <w:t>Overall User Experience:</w:t>
+      </w:r>
+    </w:p>
+    <w:p>
+      <w:pPr>
+        <w:numPr>
+          <w:ilvl w:val="1"/>
+          <w:numId w:val="24"/>
+        </w:numPr>
+        <w:bidi w:val="0"/>
+        <w:spacing w:before="100" w:beforeAutospacing="1" w:after="100" w:afterAutospacing="1" w:line="240" w:lineRule="auto"/>
+        <w:rPr>
+          <w:rFonts w:ascii="Assistant" w:eastAsia="Times New Roman" w:hAnsi="Assistant" w:cs="Assistant"/>
+          <w:sz w:val="24"/>
+          <w:szCs w:val="24"/>
+          <w14:ligatures w14:val="none"/>
+        </w:rPr>
+      </w:pPr>
+      <w:r>
+        <w:rPr>
+          <w:rFonts w:ascii="Assistant" w:eastAsia="Times New Roman" w:hAnsi="Assistant" w:cs="Assistant"/>
+          <w:sz w:val="24"/>
+          <w:szCs w:val="24"/>
+          <w14:ligatures w14:val="none"/>
+        </w:rPr>
+        <w:t>Assess the ease of browsing and purchasing assets.</w:t>
+      </w:r>
+    </w:p>
+    <w:p>
+      <w:pPr>
+        <w:numPr>
+          <w:ilvl w:val="1"/>
+          <w:numId w:val="24"/>
+        </w:numPr>
+        <w:bidi w:val="0"/>
+        <w:spacing w:before="100" w:beforeAutospacing="1" w:after="100" w:afterAutospacing="1" w:line="240" w:lineRule="auto"/>
+        <w:rPr>
+          <w:rFonts w:ascii="Assistant" w:eastAsia="Times New Roman" w:hAnsi="Assistant" w:cs="Assistant"/>
+          <w:sz w:val="24"/>
+          <w:szCs w:val="24"/>
+          <w14:ligatures w14:val="none"/>
+        </w:rPr>
+      </w:pPr>
+      <w:r>
+        <w:rPr>
+          <w:rFonts w:ascii="Assistant" w:eastAsia="Times New Roman" w:hAnsi="Assistant" w:cs="Assistant"/>
+          <w:sz w:val="24"/>
+          <w:szCs w:val="24"/>
+          <w14:ligatures w14:val="none"/>
+        </w:rPr>
+        <w:t>Evaluate the effectiveness and user-friendliness of the search functionality.</w:t>
+      </w:r>
+    </w:p>
+    <w:p>
+      <w:pPr>
+        <w:numPr>
+          <w:ilvl w:val="1"/>
+          <w:numId w:val="24"/>
+        </w:numPr>
+        <w:bidi w:val="0"/>
+        <w:spacing w:before="100" w:beforeAutospacing="1" w:after="100" w:afterAutospacing="1" w:line="240" w:lineRule="auto"/>
+        <w:rPr>
+          <w:rFonts w:ascii="Assistant" w:eastAsia="Times New Roman" w:hAnsi="Assistant" w:cs="Assistant"/>
+          <w:sz w:val="24"/>
+          <w:szCs w:val="24"/>
+          <w14:ligatures w14:val="none"/>
+        </w:rPr>
+      </w:pPr>
+      <w:r>
+        <w:rPr>
+          <w:rFonts w:ascii="Assistant" w:eastAsia="Times New Roman" w:hAnsi="Assistant" w:cs="Assistant"/>
+          <w:sz w:val="24"/>
+          <w:szCs w:val="24"/>
+          <w14:ligatures w14:val="none"/>
+        </w:rPr>
+        <w:t>Observe user interactions with the store to ensure intuitive navigation and satisfactory experience.</w:t>
+      </w:r>
+    </w:p>
+    <w:p>
+      <w:pPr>
+        <w:pStyle w:val="Heading4"/>
+        <w:rPr>
+          <w:rFonts w:ascii="Assistant" w:hAnsi="Assistant" w:cs="Assistant"/>
+        </w:rPr>
+      </w:pPr>
       <w:r>
         <w:rPr>
           <w:rFonts w:ascii="Assistant" w:hAnsi="Assistant" w:cs="Assistant"/>
@@ -2206,52 +3142,6 @@
       <w:r>
         <w:rPr>
           <w:rFonts w:ascii="Assistant" w:hAnsi="Assistant" w:cs="Assistant"/>
-          <w:b/>
-          <w:bCs/>
-          <w:sz w:val="24"/>
-          <w:szCs w:val="24"/>
-        </w:rPr>
-        <w:t>3.5.1 Unit Testing</w:t>
-      </w:r>
-      <w:r>
-        <w:rPr>
-          <w:rFonts w:ascii="Assistant" w:hAnsi="Assistant" w:cs="Assistant"/>
-          <w:sz w:val="24"/>
-          <w:szCs w:val="24"/>
-        </w:rPr>
-        <w:br/>
-        <w:t>- Asset browsing functionality.</w:t>
-      </w:r>
-      <w:r>
-        <w:rPr>
-          <w:rFonts w:ascii="Assistant" w:hAnsi="Assistant" w:cs="Assistant"/>
-          <w:sz w:val="24"/>
-          <w:szCs w:val="24"/>
-        </w:rPr>
-        <w:br/>
-        <w:t>- Search functionality.</w:t>
-      </w:r>
-      <w:r>
-        <w:rPr>
-          <w:rFonts w:ascii="Assistant" w:hAnsi="Assistant" w:cs="Assistant"/>
-          <w:sz w:val="24"/>
-          <w:szCs w:val="24"/>
-        </w:rPr>
-        <w:br/>
-        <w:t>- Purchase and download functionality.</w:t>
-      </w:r>
-      <w:r>
-        <w:rPr>
-          <w:rFonts w:ascii="Assistant" w:hAnsi="Assistant" w:cs="Assistant"/>
-          <w:sz w:val="24"/>
-          <w:szCs w:val="24"/>
-        </w:rPr>
-        <w:br/>
-        <w:t>- User account management.</w:t>
-      </w:r>
-      <w:r>
-        <w:rPr>
-          <w:rFonts w:ascii="Assistant" w:hAnsi="Assistant" w:cs="Assistant"/>
         </w:rPr>
         <w:br/>
       </w:r>
@@ -2260,529 +3150,266 @@
           <w:rFonts w:ascii="Assistant" w:hAnsi="Assistant" w:cs="Assistant"/>
         </w:rPr>
         <w:br/>
+        <w:t>3.5.3 Regression Testing</w:t>
       </w:r>
       <w:r>
         <w:rPr>
           <w:rFonts w:ascii="Assistant" w:hAnsi="Assistant" w:cs="Assistant"/>
-          <w:b/>
-          <w:bCs/>
-          <w:sz w:val="24"/>
-          <w:szCs w:val="24"/>
-        </w:rPr>
-        <w:t>3.5.2 User Acceptance Testing</w:t>
-      </w:r>
-      <w:r>
-        <w:rPr>
-          <w:rFonts w:ascii="Assistant" w:hAnsi="Assistant" w:cs="Assistant"/>
-          <w:sz w:val="24"/>
-          <w:szCs w:val="24"/>
         </w:rPr>
         <w:br/>
       </w:r>
       <w:r>
         <w:rPr>
           <w:rFonts w:ascii="Assistant" w:hAnsi="Assistant" w:cs="Assistant"/>
-          <w:b/>
-          <w:bCs/>
-          <w:sz w:val="24"/>
-          <w:szCs w:val="24"/>
-        </w:rPr>
-        <w:t>- Overall User Experience:</w:t>
+        </w:rPr>
+        <w:tab/>
       </w:r>
       <w:r>
         <w:rPr>
           <w:rFonts w:ascii="Assistant" w:hAnsi="Assistant" w:cs="Assistant"/>
-          <w:sz w:val="24"/>
-          <w:szCs w:val="24"/>
-        </w:rPr>
-        <w:t xml:space="preserve"> Ease of browsing and purchasing assets, effectiveness </w:t>
-      </w:r>
-      <w:r>
-        <w:rPr>
-          <w:rFonts w:ascii="Assistant" w:hAnsi="Assistant" w:cs="Assistant"/>
-          <w:sz w:val="24"/>
-          <w:szCs w:val="24"/>
-        </w:rPr>
-        <w:lastRenderedPageBreak/>
-        <w:t>of search functionality, user interaction with the store.</w:t>
-      </w:r>
-      <w:r>
-        <w:rPr>
-          <w:rFonts w:ascii="Assistant" w:hAnsi="Assistant" w:cs="Assistant"/>
-          <w:sz w:val="24"/>
-          <w:szCs w:val="24"/>
-        </w:rPr>
-        <w:br/>
-      </w:r>
-      <w:r>
-        <w:rPr>
-          <w:rFonts w:ascii="Assistant" w:hAnsi="Assistant" w:cs="Assistant"/>
-        </w:rPr>
-        <w:br/>
-      </w:r>
-      <w:r>
-        <w:rPr>
-          <w:rFonts w:ascii="Assistant" w:hAnsi="Assistant" w:cs="Assistant"/>
-          <w:sz w:val="24"/>
-          <w:szCs w:val="24"/>
-        </w:rPr>
-        <w:br/>
-      </w:r>
-      <w:r>
-        <w:rPr>
-          <w:rFonts w:ascii="Assistant" w:hAnsi="Assistant" w:cs="Assistant"/>
-          <w:b/>
-          <w:bCs/>
-          <w:sz w:val="24"/>
-          <w:szCs w:val="24"/>
-        </w:rPr>
-        <w:t>3.5.3 Regression Testing</w:t>
-      </w:r>
-      <w:r>
-        <w:rPr>
-          <w:rFonts w:ascii="Assistant" w:hAnsi="Assistant" w:cs="Assistant"/>
-          <w:sz w:val="24"/>
-          <w:szCs w:val="24"/>
-        </w:rPr>
-        <w:br/>
-      </w:r>
-      <w:r>
-        <w:rPr>
-          <w:rFonts w:ascii="Assistant" w:hAnsi="Assistant" w:cs="Assistant"/>
-          <w:b/>
-          <w:bCs/>
-          <w:sz w:val="24"/>
-          <w:szCs w:val="24"/>
-        </w:rPr>
-        <w:tab/>
+        </w:rPr>
         <w:t>Core Asset Store Operations</w:t>
       </w:r>
     </w:p>
     <w:p>
       <w:pPr>
-        <w:pStyle w:val="ListParagraph"/>
         <w:numPr>
           <w:ilvl w:val="0"/>
-          <w:numId w:val="18"/>
+          <w:numId w:val="25"/>
         </w:numPr>
-        <w:rPr>
-          <w:rFonts w:ascii="Assistant" w:hAnsi="Assistant" w:cs="Assistant"/>
-          <w:sz w:val="24"/>
-          <w:szCs w:val="24"/>
+        <w:bidi w:val="0"/>
+        <w:spacing w:before="100" w:beforeAutospacing="1" w:after="100" w:afterAutospacing="1" w:line="240" w:lineRule="auto"/>
+        <w:rPr>
+          <w:rFonts w:ascii="Assistant" w:eastAsia="Times New Roman" w:hAnsi="Assistant" w:cs="Assistant"/>
+          <w:sz w:val="24"/>
+          <w:szCs w:val="24"/>
+          <w14:ligatures w14:val="none"/>
         </w:rPr>
       </w:pPr>
       <w:r>
         <w:rPr>
-          <w:rFonts w:ascii="Assistant" w:hAnsi="Assistant" w:cs="Assistant"/>
+          <w:rFonts w:ascii="Assistant" w:eastAsia="Times New Roman" w:hAnsi="Assistant" w:cs="Assistant"/>
           <w:b/>
           <w:bCs/>
           <w:sz w:val="24"/>
           <w:szCs w:val="24"/>
+          <w14:ligatures w14:val="none"/>
         </w:rPr>
         <w:t>Asset Browsing:</w:t>
-      </w:r>
-      <w:r>
-        <w:rPr>
-          <w:rFonts w:ascii="Assistant" w:hAnsi="Assistant" w:cs="Assistant"/>
-          <w:sz w:val="24"/>
-          <w:szCs w:val="24"/>
-        </w:rPr>
-        <w:t xml:space="preserve"> Ensuring that the browsing feature works correctly and that assets are displayed properly.</w:t>
       </w:r>
     </w:p>
     <w:p>
       <w:pPr>
-        <w:pStyle w:val="ListParagraph"/>
         <w:numPr>
-          <w:ilvl w:val="0"/>
-          <w:numId w:val="18"/>
+          <w:ilvl w:val="1"/>
+          <w:numId w:val="25"/>
         </w:numPr>
-        <w:rPr>
-          <w:rFonts w:ascii="Assistant" w:hAnsi="Assistant" w:cs="Assistant"/>
-          <w:sz w:val="24"/>
-          <w:szCs w:val="24"/>
+        <w:bidi w:val="0"/>
+        <w:spacing w:before="100" w:beforeAutospacing="1" w:after="100" w:afterAutospacing="1" w:line="240" w:lineRule="auto"/>
+        <w:rPr>
+          <w:rFonts w:ascii="Assistant" w:eastAsia="Times New Roman" w:hAnsi="Assistant" w:cs="Assistant"/>
+          <w:sz w:val="24"/>
+          <w:szCs w:val="24"/>
+          <w14:ligatures w14:val="none"/>
         </w:rPr>
       </w:pPr>
       <w:r>
         <w:rPr>
-          <w:rFonts w:ascii="Assistant" w:hAnsi="Assistant" w:cs="Assistant"/>
-          <w:b/>
-          <w:bCs/>
-          <w:sz w:val="24"/>
-          <w:szCs w:val="24"/>
-        </w:rPr>
-        <w:t>Asset Search:</w:t>
-      </w:r>
-      <w:r>
-        <w:rPr>
-          <w:rFonts w:ascii="Assistant" w:hAnsi="Assistant" w:cs="Assistant"/>
-          <w:sz w:val="24"/>
-          <w:szCs w:val="24"/>
-        </w:rPr>
-        <w:t xml:space="preserve"> Validating the search functionality to ensure that assets can be found using various search terms and filters.</w:t>
+          <w:rFonts w:ascii="Assistant" w:eastAsia="Times New Roman" w:hAnsi="Assistant" w:cs="Assistant"/>
+          <w:sz w:val="24"/>
+          <w:szCs w:val="24"/>
+          <w14:ligatures w14:val="none"/>
+        </w:rPr>
+        <w:t>Validate correct functionality of browsing features.</w:t>
       </w:r>
     </w:p>
     <w:p>
       <w:pPr>
-        <w:pStyle w:val="ListParagraph"/>
         <w:numPr>
-          <w:ilvl w:val="0"/>
-          <w:numId w:val="18"/>
+          <w:ilvl w:val="1"/>
+          <w:numId w:val="25"/>
         </w:numPr>
-        <w:rPr>
-          <w:rFonts w:ascii="Assistant" w:hAnsi="Assistant" w:cs="Assistant"/>
-          <w:sz w:val="24"/>
-          <w:szCs w:val="24"/>
+        <w:bidi w:val="0"/>
+        <w:spacing w:before="100" w:beforeAutospacing="1" w:after="100" w:afterAutospacing="1" w:line="240" w:lineRule="auto"/>
+        <w:rPr>
+          <w:rFonts w:ascii="Assistant" w:eastAsia="Times New Roman" w:hAnsi="Assistant" w:cs="Assistant"/>
+          <w:sz w:val="24"/>
+          <w:szCs w:val="24"/>
+          <w14:ligatures w14:val="none"/>
         </w:rPr>
       </w:pPr>
       <w:r>
         <w:rPr>
-          <w:rFonts w:ascii="Assistant" w:hAnsi="Assistant" w:cs="Assistant"/>
-          <w:b/>
-          <w:bCs/>
-          <w:sz w:val="24"/>
-          <w:szCs w:val="24"/>
-        </w:rPr>
-        <w:t>Asset Purchase:</w:t>
-      </w:r>
-      <w:r>
-        <w:rPr>
-          <w:rFonts w:ascii="Assistant" w:hAnsi="Assistant" w:cs="Assistant"/>
-          <w:sz w:val="24"/>
-          <w:szCs w:val="24"/>
-        </w:rPr>
-        <w:t xml:space="preserve"> Checking that the purchase process is seamless and error-free.</w:t>
+          <w:rFonts w:ascii="Assistant" w:eastAsia="Times New Roman" w:hAnsi="Assistant" w:cs="Assistant"/>
+          <w:sz w:val="24"/>
+          <w:szCs w:val="24"/>
+          <w14:ligatures w14:val="none"/>
+        </w:rPr>
+        <w:t>Ensure assets are displayed accurately and navigation is smooth.</w:t>
       </w:r>
     </w:p>
     <w:p>
       <w:pPr>
-        <w:pStyle w:val="ListParagraph"/>
         <w:numPr>
           <w:ilvl w:val="0"/>
-          <w:numId w:val="18"/>
+          <w:numId w:val="25"/>
         </w:numPr>
-        <w:rPr>
-          <w:rFonts w:ascii="Assistant" w:hAnsi="Assistant" w:cs="Assistant"/>
-          <w:sz w:val="24"/>
-          <w:szCs w:val="24"/>
+        <w:bidi w:val="0"/>
+        <w:spacing w:before="100" w:beforeAutospacing="1" w:after="100" w:afterAutospacing="1" w:line="240" w:lineRule="auto"/>
+        <w:rPr>
+          <w:rFonts w:ascii="Assistant" w:eastAsia="Times New Roman" w:hAnsi="Assistant" w:cs="Assistant"/>
+          <w:sz w:val="24"/>
+          <w:szCs w:val="24"/>
+          <w14:ligatures w14:val="none"/>
         </w:rPr>
       </w:pPr>
       <w:r>
         <w:rPr>
-          <w:rFonts w:ascii="Assistant" w:hAnsi="Assistant" w:cs="Assistant"/>
+          <w:rFonts w:ascii="Assistant" w:eastAsia="Times New Roman" w:hAnsi="Assistant" w:cs="Assistant"/>
           <w:b/>
           <w:bCs/>
           <w:sz w:val="24"/>
           <w:szCs w:val="24"/>
-        </w:rPr>
-        <w:t>Asset Download:</w:t>
-      </w:r>
-      <w:r>
-        <w:rPr>
-          <w:rFonts w:ascii="Assistant" w:hAnsi="Assistant" w:cs="Assistant"/>
-          <w:sz w:val="24"/>
-          <w:szCs w:val="24"/>
-        </w:rPr>
-        <w:t xml:space="preserve"> Confirming that downloaded assets are complete and uncorrupted.</w:t>
+          <w14:ligatures w14:val="none"/>
+        </w:rPr>
+        <w:t>Asset Purchase:</w:t>
       </w:r>
     </w:p>
     <w:p>
       <w:pPr>
-        <w:pStyle w:val="ListParagraph"/>
-        <w:ind w:left="408"/>
-        <w:rPr>
-          <w:rFonts w:ascii="Assistant" w:hAnsi="Assistant" w:cs="Assistant"/>
-          <w:sz w:val="24"/>
-          <w:szCs w:val="24"/>
-        </w:rPr>
-      </w:pPr>
-    </w:p>
-    <w:p>
-      <w:pPr>
-        <w:pStyle w:val="ListParagraph"/>
-        <w:ind w:left="408"/>
-        <w:rPr>
-          <w:rFonts w:ascii="Assistant" w:hAnsi="Assistant" w:cs="Assistant"/>
-          <w:b/>
-          <w:bCs/>
-          <w:sz w:val="24"/>
-          <w:szCs w:val="24"/>
+        <w:numPr>
+          <w:ilvl w:val="1"/>
+          <w:numId w:val="25"/>
+        </w:numPr>
+        <w:bidi w:val="0"/>
+        <w:spacing w:before="100" w:beforeAutospacing="1" w:after="100" w:afterAutospacing="1" w:line="240" w:lineRule="auto"/>
+        <w:rPr>
+          <w:rFonts w:ascii="Assistant" w:eastAsia="Times New Roman" w:hAnsi="Assistant" w:cs="Assistant"/>
+          <w:sz w:val="24"/>
+          <w:szCs w:val="24"/>
+          <w14:ligatures w14:val="none"/>
         </w:rPr>
       </w:pPr>
       <w:r>
         <w:rPr>
-          <w:rFonts w:ascii="Assistant" w:hAnsi="Assistant" w:cs="Assistant"/>
-          <w:b/>
-          <w:bCs/>
-          <w:sz w:val="24"/>
-          <w:szCs w:val="24"/>
-        </w:rPr>
-        <w:tab/>
-        <w:t>Search functionality.</w:t>
+          <w:rFonts w:ascii="Assistant" w:eastAsia="Times New Roman" w:hAnsi="Assistant" w:cs="Assistant"/>
+          <w:sz w:val="24"/>
+          <w:szCs w:val="24"/>
+          <w14:ligatures w14:val="none"/>
+        </w:rPr>
+        <w:t>Confirm the purchase process is seamless, from adding items to the cart to checkout.</w:t>
       </w:r>
     </w:p>
     <w:p>
       <w:pPr>
-        <w:pStyle w:val="ListParagraph"/>
         <w:numPr>
-          <w:ilvl w:val="0"/>
-          <w:numId w:val="18"/>
+          <w:ilvl w:val="1"/>
+          <w:numId w:val="25"/>
         </w:numPr>
-        <w:rPr>
-          <w:rFonts w:ascii="Assistant" w:hAnsi="Assistant" w:cs="Assistant"/>
-          <w:sz w:val="24"/>
-          <w:szCs w:val="24"/>
+        <w:bidi w:val="0"/>
+        <w:spacing w:before="100" w:beforeAutospacing="1" w:after="100" w:afterAutospacing="1" w:line="240" w:lineRule="auto"/>
+        <w:rPr>
+          <w:rFonts w:ascii="Assistant" w:eastAsia="Times New Roman" w:hAnsi="Assistant" w:cs="Assistant"/>
+          <w:sz w:val="24"/>
+          <w:szCs w:val="24"/>
+          <w14:ligatures w14:val="none"/>
         </w:rPr>
       </w:pPr>
       <w:r>
         <w:rPr>
-          <w:rFonts w:ascii="Assistant" w:hAnsi="Assistant" w:cs="Assistant"/>
-          <w:b/>
-          <w:bCs/>
-          <w:sz w:val="24"/>
-          <w:szCs w:val="24"/>
-        </w:rPr>
-        <w:t xml:space="preserve">Basic Search: </w:t>
-      </w:r>
-      <w:r>
-        <w:rPr>
-          <w:rFonts w:ascii="Assistant" w:hAnsi="Assistant" w:cs="Assistant"/>
-          <w:sz w:val="24"/>
-          <w:szCs w:val="24"/>
-        </w:rPr>
-        <w:t>Testing the ability to search for assets using simple search terms.</w:t>
+          <w:rFonts w:ascii="Assistant" w:eastAsia="Times New Roman" w:hAnsi="Assistant" w:cs="Assistant"/>
+          <w:sz w:val="24"/>
+          <w:szCs w:val="24"/>
+          <w14:ligatures w14:val="none"/>
+        </w:rPr>
+        <w:t>Validate transaction handling and error-free payment processing.</w:t>
       </w:r>
     </w:p>
     <w:p>
       <w:pPr>
-        <w:pStyle w:val="ListParagraph"/>
-        <w:numPr>
-          <w:ilvl w:val="0"/>
-          <w:numId w:val="18"/>
-        </w:numPr>
-        <w:rPr>
-          <w:rFonts w:ascii="Assistant" w:hAnsi="Assistant" w:cs="Assistant"/>
-          <w:sz w:val="24"/>
-          <w:szCs w:val="24"/>
-        </w:rPr>
-      </w:pPr>
-      <w:r>
-        <w:rPr>
-          <w:rFonts w:ascii="Assistant" w:hAnsi="Assistant" w:cs="Assistant"/>
+        <w:bidi w:val="0"/>
+        <w:spacing w:before="100" w:beforeAutospacing="1" w:after="100" w:afterAutospacing="1" w:line="240" w:lineRule="auto"/>
+        <w:outlineLvl w:val="3"/>
+        <w:rPr>
+          <w:rFonts w:ascii="Times New Roman" w:eastAsia="Times New Roman" w:hAnsi="Times New Roman" w:cs="Times New Roman"/>
           <w:b/>
           <w:bCs/>
           <w:sz w:val="24"/>
           <w:szCs w:val="24"/>
-        </w:rPr>
-        <w:t>Advanced Search:</w:t>
-      </w:r>
+          <w14:ligatures w14:val="none"/>
+        </w:rPr>
+      </w:pPr>
       <w:r>
         <w:rPr>
-          <w:rFonts w:ascii="Assistant" w:hAnsi="Assistant" w:cs="Assistant"/>
-          <w:sz w:val="24"/>
-          <w:szCs w:val="24"/>
-        </w:rPr>
-        <w:t xml:space="preserve"> Verifying that advanced search options (such as filters and categories) function correctly.</w:t>
+          <w:rFonts w:ascii="Times New Roman" w:eastAsia="Times New Roman" w:hAnsi="Times New Roman" w:cs="Times New Roman"/>
+          <w:b/>
+          <w:bCs/>
+          <w:sz w:val="24"/>
+          <w:szCs w:val="24"/>
+          <w14:ligatures w14:val="none"/>
+        </w:rPr>
+        <w:t>Price Filter</w:t>
       </w:r>
     </w:p>
     <w:p>
       <w:pPr>
-        <w:pStyle w:val="ListParagraph"/>
         <w:numPr>
           <w:ilvl w:val="0"/>
-          <w:numId w:val="18"/>
+          <w:numId w:val="26"/>
         </w:numPr>
-        <w:rPr>
-          <w:rFonts w:ascii="Assistant" w:hAnsi="Assistant" w:cs="Assistant"/>
-          <w:sz w:val="24"/>
-          <w:szCs w:val="24"/>
+        <w:bidi w:val="0"/>
+        <w:spacing w:before="100" w:beforeAutospacing="1" w:after="100" w:afterAutospacing="1" w:line="240" w:lineRule="auto"/>
+        <w:rPr>
+          <w:rFonts w:ascii="Times New Roman" w:eastAsia="Times New Roman" w:hAnsi="Times New Roman" w:cs="Times New Roman"/>
+          <w:sz w:val="24"/>
+          <w:szCs w:val="24"/>
+          <w14:ligatures w14:val="none"/>
         </w:rPr>
       </w:pPr>
       <w:r>
         <w:rPr>
-          <w:rFonts w:ascii="Assistant" w:hAnsi="Assistant" w:cs="Assistant"/>
+          <w:rFonts w:ascii="Times New Roman" w:eastAsia="Times New Roman" w:hAnsi="Times New Roman" w:cs="Times New Roman"/>
           <w:b/>
           <w:bCs/>
           <w:sz w:val="24"/>
           <w:szCs w:val="24"/>
-        </w:rPr>
-        <w:t>Search Results Accuracy:</w:t>
-      </w:r>
-      <w:r>
-        <w:rPr>
-          <w:rFonts w:ascii="Assistant" w:hAnsi="Assistant" w:cs="Assistant"/>
-          <w:sz w:val="24"/>
-          <w:szCs w:val="24"/>
-        </w:rPr>
-        <w:t xml:space="preserve"> Ensuring that search results are relevant to the search terms used.</w:t>
+          <w14:ligatures w14:val="none"/>
+        </w:rPr>
+        <w:t>Pricing:</w:t>
       </w:r>
     </w:p>
     <w:p>
       <w:pPr>
-        <w:pStyle w:val="ListParagraph"/>
-        <w:ind w:left="408"/>
-        <w:rPr>
-          <w:rFonts w:ascii="Assistant" w:hAnsi="Assistant" w:cs="Assistant"/>
-          <w:sz w:val="24"/>
-          <w:szCs w:val="24"/>
-        </w:rPr>
-      </w:pPr>
-    </w:p>
-    <w:p>
-      <w:pPr>
-        <w:pStyle w:val="ListParagraph"/>
-        <w:ind w:left="408"/>
-        <w:rPr>
-          <w:rFonts w:ascii="Assistant" w:hAnsi="Assistant" w:cs="Assistant"/>
-          <w:sz w:val="24"/>
-          <w:szCs w:val="24"/>
+        <w:numPr>
+          <w:ilvl w:val="1"/>
+          <w:numId w:val="26"/>
+        </w:numPr>
+        <w:bidi w:val="0"/>
+        <w:spacing w:before="100" w:beforeAutospacing="1" w:after="100" w:afterAutospacing="1" w:line="240" w:lineRule="auto"/>
+        <w:rPr>
+          <w:rFonts w:ascii="Times New Roman" w:eastAsia="Times New Roman" w:hAnsi="Times New Roman" w:cs="Times New Roman"/>
+          <w:sz w:val="24"/>
+          <w:szCs w:val="24"/>
+          <w14:ligatures w14:val="none"/>
         </w:rPr>
       </w:pPr>
       <w:r>
         <w:rPr>
-          <w:rFonts w:ascii="Assistant" w:hAnsi="Assistant" w:cs="Assistant"/>
-          <w:b/>
-          <w:bCs/>
-          <w:sz w:val="24"/>
-          <w:szCs w:val="24"/>
-        </w:rPr>
-        <w:t>Reviews and Ratings</w:t>
+          <w:rFonts w:ascii="Times New Roman" w:eastAsia="Times New Roman" w:hAnsi="Times New Roman" w:cs="Times New Roman"/>
+          <w:sz w:val="24"/>
+          <w:szCs w:val="24"/>
+          <w14:ligatures w14:val="none"/>
+        </w:rPr>
+        <w:t>Validate the functionality of setting and applying minimum and maximum price filters</w:t>
       </w:r>
       <w:r>
         <w:rPr>
-          <w:rFonts w:ascii="Assistant" w:hAnsi="Assistant" w:cs="Assistant"/>
-          <w:sz w:val="24"/>
-          <w:szCs w:val="24"/>
-        </w:rPr>
-        <w:t xml:space="preserve"> </w:t>
-      </w:r>
-    </w:p>
-    <w:p>
-      <w:pPr>
-        <w:pStyle w:val="ListParagraph"/>
-        <w:numPr>
-          <w:ilvl w:val="0"/>
-          <w:numId w:val="18"/>
-        </w:numPr>
-        <w:rPr>
-          <w:rFonts w:ascii="Assistant" w:hAnsi="Assistant" w:cs="Assistant"/>
-          <w:sz w:val="24"/>
-          <w:szCs w:val="24"/>
-        </w:rPr>
-      </w:pPr>
-      <w:r>
-        <w:rPr>
-          <w:rFonts w:ascii="Assistant" w:hAnsi="Assistant" w:cs="Assistant"/>
-          <w:b/>
-          <w:bCs/>
-          <w:sz w:val="24"/>
-          <w:szCs w:val="24"/>
-        </w:rPr>
-        <w:t>Adding Reviews:</w:t>
-      </w:r>
-      <w:r>
-        <w:rPr>
-          <w:rFonts w:ascii="Assistant" w:hAnsi="Assistant" w:cs="Assistant"/>
-          <w:sz w:val="24"/>
-          <w:szCs w:val="24"/>
-        </w:rPr>
-        <w:t xml:space="preserve"> Ensuring users can add reviews and that these reviews are displayed correctly.</w:t>
-      </w:r>
-    </w:p>
-    <w:p>
-      <w:pPr>
-        <w:pStyle w:val="ListParagraph"/>
-        <w:numPr>
-          <w:ilvl w:val="0"/>
-          <w:numId w:val="18"/>
-        </w:numPr>
-        <w:rPr>
-          <w:rFonts w:ascii="Assistant" w:hAnsi="Assistant" w:cs="Assistant"/>
-          <w:sz w:val="24"/>
-          <w:szCs w:val="24"/>
-        </w:rPr>
-      </w:pPr>
-      <w:r>
-        <w:rPr>
-          <w:rFonts w:ascii="Assistant" w:hAnsi="Assistant" w:cs="Assistant"/>
-          <w:b/>
-          <w:bCs/>
-          <w:sz w:val="24"/>
-          <w:szCs w:val="24"/>
-        </w:rPr>
-        <w:t>Rating Assets:</w:t>
-      </w:r>
-      <w:r>
-        <w:rPr>
-          <w:rFonts w:ascii="Assistant" w:hAnsi="Assistant" w:cs="Assistant"/>
-          <w:sz w:val="24"/>
-          <w:szCs w:val="24"/>
-        </w:rPr>
-        <w:t xml:space="preserve"> Verifying that users can rate assets and that the rating system works accurately.</w:t>
-      </w:r>
-    </w:p>
-    <w:p>
-      <w:pPr>
-        <w:pStyle w:val="ListParagraph"/>
-        <w:numPr>
-          <w:ilvl w:val="0"/>
-          <w:numId w:val="18"/>
-        </w:numPr>
-        <w:rPr>
-          <w:rFonts w:ascii="Assistant" w:hAnsi="Assistant" w:cs="Assistant"/>
-          <w:sz w:val="24"/>
-          <w:szCs w:val="24"/>
-        </w:rPr>
-      </w:pPr>
-      <w:r>
-        <w:rPr>
-          <w:rFonts w:ascii="Assistant" w:hAnsi="Assistant" w:cs="Assistant"/>
-          <w:b/>
-          <w:bCs/>
-          <w:sz w:val="24"/>
-          <w:szCs w:val="24"/>
-        </w:rPr>
-        <w:t>Displaying Reviews:</w:t>
-      </w:r>
-      <w:r>
-        <w:rPr>
-          <w:rFonts w:ascii="Assistant" w:hAnsi="Assistant" w:cs="Assistant"/>
-          <w:sz w:val="24"/>
-          <w:szCs w:val="24"/>
-        </w:rPr>
-        <w:t xml:space="preserve"> Checking that reviews are displayed in the correct format and order. </w:t>
-      </w:r>
-    </w:p>
-    <w:p>
-      <w:pPr>
-        <w:pStyle w:val="ListParagraph"/>
-        <w:numPr>
-          <w:ilvl w:val="0"/>
-          <w:numId w:val="18"/>
-        </w:numPr>
-        <w:rPr>
-          <w:rFonts w:ascii="Assistant" w:hAnsi="Assistant" w:cs="Assistant"/>
-          <w:sz w:val="24"/>
-          <w:szCs w:val="24"/>
-        </w:rPr>
-      </w:pPr>
-      <w:r>
-        <w:rPr>
-          <w:rFonts w:ascii="Assistant" w:hAnsi="Assistant" w:cs="Assistant"/>
-          <w:b/>
-          <w:bCs/>
-          <w:sz w:val="24"/>
-          <w:szCs w:val="24"/>
-        </w:rPr>
-        <w:t>Editing Reviews:</w:t>
-      </w:r>
-      <w:r>
-        <w:rPr>
-          <w:rFonts w:ascii="Assistant" w:hAnsi="Assistant" w:cs="Assistant"/>
-          <w:sz w:val="24"/>
-          <w:szCs w:val="24"/>
-        </w:rPr>
-        <w:t xml:space="preserve"> Validating that users can edit their reviews and that changes are updated correctly.</w:t>
+          <w:rFonts w:ascii="Times New Roman" w:eastAsia="Times New Roman" w:hAnsi="Times New Roman" w:cs="Times New Roman"/>
+          <w:sz w:val="24"/>
+          <w:szCs w:val="24"/>
+          <w14:ligatures w14:val="none"/>
+        </w:rPr>
+        <w:t>.</w:t>
       </w:r>
     </w:p>
     <w:tbl>
@@ -3064,6 +3691,51 @@
         </w:tc>
       </w:tr>
     </w:tbl>
+    <w:p>
+      <w:pPr>
+        <w:bidi w:val="0"/>
+        <w:spacing w:before="100" w:beforeAutospacing="1" w:after="100" w:afterAutospacing="1" w:line="240" w:lineRule="auto"/>
+        <w:outlineLvl w:val="2"/>
+        <w:rPr>
+          <w:rFonts w:ascii="Assistant" w:eastAsia="Times New Roman" w:hAnsi="Assistant" w:cs="Assistant"/>
+          <w:b/>
+          <w:bCs/>
+          <w:sz w:val="28"/>
+          <w:szCs w:val="28"/>
+          <w14:ligatures w14:val="none"/>
+        </w:rPr>
+      </w:pPr>
+    </w:p>
+    <w:p>
+      <w:pPr>
+        <w:bidi w:val="0"/>
+        <w:spacing w:before="100" w:beforeAutospacing="1" w:after="100" w:afterAutospacing="1" w:line="240" w:lineRule="auto"/>
+        <w:outlineLvl w:val="2"/>
+        <w:rPr>
+          <w:rFonts w:ascii="Assistant" w:eastAsia="Times New Roman" w:hAnsi="Assistant" w:cs="Assistant"/>
+          <w:b/>
+          <w:bCs/>
+          <w:sz w:val="28"/>
+          <w:szCs w:val="28"/>
+          <w14:ligatures w14:val="none"/>
+        </w:rPr>
+      </w:pPr>
+    </w:p>
+    <w:p>
+      <w:pPr>
+        <w:bidi w:val="0"/>
+        <w:spacing w:before="100" w:beforeAutospacing="1" w:after="100" w:afterAutospacing="1" w:line="240" w:lineRule="auto"/>
+        <w:outlineLvl w:val="2"/>
+        <w:rPr>
+          <w:rFonts w:ascii="Assistant" w:eastAsia="Times New Roman" w:hAnsi="Assistant" w:cs="Assistant"/>
+          <w:b/>
+          <w:bCs/>
+          <w:sz w:val="28"/>
+          <w:szCs w:val="28"/>
+          <w14:ligatures w14:val="none"/>
+        </w:rPr>
+      </w:pPr>
+    </w:p>
     <w:p>
       <w:pPr>
         <w:bidi w:val="0"/>
@@ -5433,6 +6105,3580 @@
       <w:pPr>
         <w:bidi w:val="0"/>
         <w:spacing w:before="100" w:beforeAutospacing="1" w:after="100" w:afterAutospacing="1" w:line="240" w:lineRule="auto"/>
+        <w:ind w:left="720"/>
+        <w:rPr>
+          <w:rFonts w:ascii="Assistant" w:eastAsia="Times New Roman" w:hAnsi="Assistant" w:cs="Assistant"/>
+          <w:sz w:val="24"/>
+          <w:szCs w:val="24"/>
+          <w14:ligatures w14:val="none"/>
+        </w:rPr>
+      </w:pPr>
+    </w:p>
+    <w:p>
+      <w:pPr>
+        <w:bidi w:val="0"/>
+        <w:spacing w:before="100" w:beforeAutospacing="1" w:after="100" w:afterAutospacing="1" w:line="240" w:lineRule="auto"/>
+        <w:ind w:left="720"/>
+        <w:rPr>
+          <w:rFonts w:ascii="Assistant" w:eastAsia="Times New Roman" w:hAnsi="Assistant" w:cs="Assistant"/>
+          <w:sz w:val="24"/>
+          <w:szCs w:val="24"/>
+          <w14:ligatures w14:val="none"/>
+        </w:rPr>
+      </w:pPr>
+    </w:p>
+    <w:p>
+      <w:pPr>
+        <w:bidi w:val="0"/>
+        <w:spacing w:before="100" w:beforeAutospacing="1" w:after="100" w:afterAutospacing="1" w:line="240" w:lineRule="auto"/>
+        <w:ind w:left="720"/>
+        <w:rPr>
+          <w:rFonts w:ascii="Assistant" w:eastAsia="Times New Roman" w:hAnsi="Assistant" w:cs="Assistant"/>
+          <w:sz w:val="24"/>
+          <w:szCs w:val="24"/>
+          <w14:ligatures w14:val="none"/>
+        </w:rPr>
+      </w:pPr>
+    </w:p>
+    <w:tbl>
+      <w:tblPr>
+        <w:tblStyle w:val="TableGrid"/>
+        <w:tblW w:w="0" w:type="auto"/>
+        <w:tblLook w:val="04A0" w:firstRow="1" w:lastRow="0" w:firstColumn="1" w:lastColumn="0" w:noHBand="0" w:noVBand="1"/>
+      </w:tblPr>
+      <w:tblGrid>
+        <w:gridCol w:w="2003"/>
+        <w:gridCol w:w="1872"/>
+        <w:gridCol w:w="1460"/>
+        <w:gridCol w:w="1458"/>
+        <w:gridCol w:w="1503"/>
+      </w:tblGrid>
+      <w:tr>
+        <w:trPr>
+          <w:trHeight w:val="864"/>
+        </w:trPr>
+        <w:tc>
+          <w:tcPr>
+            <w:tcW w:w="1366" w:type="dxa"/>
+            <w:hideMark/>
+          </w:tcPr>
+          <w:p>
+            <w:pPr>
+              <w:bidi w:val="0"/>
+              <w:spacing w:before="100" w:beforeAutospacing="1" w:after="100" w:afterAutospacing="1"/>
+              <w:ind w:left="720"/>
+              <w:rPr>
+                <w:rFonts w:ascii="Assistant" w:eastAsia="Times New Roman" w:hAnsi="Assistant" w:cs="Assistant"/>
+                <w:b/>
+                <w:bCs/>
+                <w:sz w:val="24"/>
+                <w:szCs w:val="24"/>
+                <w14:ligatures w14:val="none"/>
+              </w:rPr>
+            </w:pPr>
+            <w:r>
+              <w:rPr>
+                <w:rFonts w:ascii="Assistant" w:eastAsia="Times New Roman" w:hAnsi="Assistant" w:cs="Assistant"/>
+                <w:b/>
+                <w:bCs/>
+                <w:sz w:val="24"/>
+                <w:szCs w:val="24"/>
+                <w14:ligatures w14:val="none"/>
+              </w:rPr>
+              <w:lastRenderedPageBreak/>
+              <w:t>Customer Demand</w:t>
+            </w:r>
+          </w:p>
+        </w:tc>
+        <w:tc>
+          <w:tcPr>
+            <w:tcW w:w="1211" w:type="dxa"/>
+            <w:hideMark/>
+          </w:tcPr>
+          <w:p>
+            <w:pPr>
+              <w:bidi w:val="0"/>
+              <w:spacing w:before="100" w:beforeAutospacing="1" w:after="100" w:afterAutospacing="1"/>
+              <w:ind w:left="720"/>
+              <w:rPr>
+                <w:rFonts w:ascii="Assistant" w:eastAsia="Times New Roman" w:hAnsi="Assistant" w:cs="Assistant"/>
+                <w:b/>
+                <w:bCs/>
+                <w:sz w:val="24"/>
+                <w:szCs w:val="24"/>
+                <w14:ligatures w14:val="none"/>
+              </w:rPr>
+            </w:pPr>
+            <w:r>
+              <w:rPr>
+                <w:rFonts w:ascii="Assistant" w:eastAsia="Times New Roman" w:hAnsi="Assistant" w:cs="Assistant"/>
+                <w:b/>
+                <w:bCs/>
+                <w:sz w:val="24"/>
+                <w:szCs w:val="24"/>
+                <w14:ligatures w14:val="none"/>
+              </w:rPr>
+              <w:t>Description</w:t>
+            </w:r>
+          </w:p>
+        </w:tc>
+        <w:tc>
+          <w:tcPr>
+            <w:tcW w:w="733" w:type="dxa"/>
+            <w:hideMark/>
+          </w:tcPr>
+          <w:p>
+            <w:pPr>
+              <w:bidi w:val="0"/>
+              <w:spacing w:before="100" w:beforeAutospacing="1" w:after="100" w:afterAutospacing="1"/>
+              <w:ind w:left="720"/>
+              <w:rPr>
+                <w:rFonts w:ascii="Assistant" w:eastAsia="Times New Roman" w:hAnsi="Assistant" w:cs="Assistant"/>
+                <w:b/>
+                <w:bCs/>
+                <w:sz w:val="24"/>
+                <w:szCs w:val="24"/>
+                <w14:ligatures w14:val="none"/>
+              </w:rPr>
+            </w:pPr>
+            <w:r>
+              <w:rPr>
+                <w:rFonts w:ascii="Assistant" w:eastAsia="Times New Roman" w:hAnsi="Assistant" w:cs="Assistant"/>
+                <w:b/>
+                <w:bCs/>
+                <w:sz w:val="24"/>
+                <w:szCs w:val="24"/>
+                <w14:ligatures w14:val="none"/>
+              </w:rPr>
+              <w:t>Related Test Cases</w:t>
+            </w:r>
+          </w:p>
+        </w:tc>
+        <w:tc>
+          <w:tcPr>
+            <w:tcW w:w="785" w:type="dxa"/>
+            <w:hideMark/>
+          </w:tcPr>
+          <w:p>
+            <w:pPr>
+              <w:bidi w:val="0"/>
+              <w:spacing w:before="100" w:beforeAutospacing="1" w:after="100" w:afterAutospacing="1"/>
+              <w:ind w:left="720"/>
+              <w:rPr>
+                <w:rFonts w:ascii="Assistant" w:eastAsia="Times New Roman" w:hAnsi="Assistant" w:cs="Assistant"/>
+                <w:b/>
+                <w:bCs/>
+                <w:sz w:val="24"/>
+                <w:szCs w:val="24"/>
+                <w14:ligatures w14:val="none"/>
+              </w:rPr>
+            </w:pPr>
+            <w:r>
+              <w:rPr>
+                <w:rFonts w:ascii="Assistant" w:eastAsia="Times New Roman" w:hAnsi="Assistant" w:cs="Assistant"/>
+                <w:b/>
+                <w:bCs/>
+                <w:sz w:val="24"/>
+                <w:szCs w:val="24"/>
+                <w14:ligatures w14:val="none"/>
+              </w:rPr>
+              <w:t>Priority</w:t>
+            </w:r>
+          </w:p>
+        </w:tc>
+        <w:tc>
+          <w:tcPr>
+            <w:tcW w:w="799" w:type="dxa"/>
+            <w:tcBorders>
+              <w:bottom w:val="single" w:sz="4" w:space="0" w:color="auto"/>
+            </w:tcBorders>
+            <w:hideMark/>
+          </w:tcPr>
+          <w:p>
+            <w:pPr>
+              <w:bidi w:val="0"/>
+              <w:spacing w:before="100" w:beforeAutospacing="1" w:after="100" w:afterAutospacing="1"/>
+              <w:ind w:left="720"/>
+              <w:rPr>
+                <w:rFonts w:ascii="Assistant" w:eastAsia="Times New Roman" w:hAnsi="Assistant" w:cs="Assistant"/>
+                <w:b/>
+                <w:bCs/>
+                <w:sz w:val="24"/>
+                <w:szCs w:val="24"/>
+                <w14:ligatures w14:val="none"/>
+              </w:rPr>
+            </w:pPr>
+            <w:r>
+              <w:rPr>
+                <w:rFonts w:ascii="Assistant" w:eastAsia="Times New Roman" w:hAnsi="Assistant" w:cs="Assistant"/>
+                <w:b/>
+                <w:bCs/>
+                <w:sz w:val="24"/>
+                <w:szCs w:val="24"/>
+                <w14:ligatures w14:val="none"/>
+              </w:rPr>
+              <w:t>Status</w:t>
+            </w:r>
+          </w:p>
+        </w:tc>
+      </w:tr>
+      <w:tr>
+        <w:trPr>
+          <w:trHeight w:val="1440"/>
+        </w:trPr>
+        <w:tc>
+          <w:tcPr>
+            <w:tcW w:w="1366" w:type="dxa"/>
+            <w:hideMark/>
+          </w:tcPr>
+          <w:p>
+            <w:pPr>
+              <w:bidi w:val="0"/>
+              <w:spacing w:before="100" w:beforeAutospacing="1" w:after="100" w:afterAutospacing="1"/>
+              <w:ind w:left="720"/>
+              <w:rPr>
+                <w:rFonts w:ascii="Assistant" w:eastAsia="Times New Roman" w:hAnsi="Assistant" w:cs="Assistant"/>
+                <w:sz w:val="24"/>
+                <w:szCs w:val="24"/>
+                <w14:ligatures w14:val="none"/>
+              </w:rPr>
+            </w:pPr>
+            <w:r>
+              <w:rPr>
+                <w:rFonts w:ascii="Assistant" w:eastAsia="Times New Roman" w:hAnsi="Assistant" w:cs="Assistant"/>
+                <w:sz w:val="24"/>
+                <w:szCs w:val="24"/>
+                <w14:ligatures w14:val="none"/>
+              </w:rPr>
+              <w:t>User Authentication and Login</w:t>
+            </w:r>
+          </w:p>
+        </w:tc>
+        <w:tc>
+          <w:tcPr>
+            <w:tcW w:w="1211" w:type="dxa"/>
+            <w:hideMark/>
+          </w:tcPr>
+          <w:p>
+            <w:pPr>
+              <w:bidi w:val="0"/>
+              <w:spacing w:before="100" w:beforeAutospacing="1" w:after="100" w:afterAutospacing="1"/>
+              <w:ind w:left="720"/>
+              <w:rPr>
+                <w:rFonts w:ascii="Assistant" w:eastAsia="Times New Roman" w:hAnsi="Assistant" w:cs="Assistant"/>
+                <w:sz w:val="24"/>
+                <w:szCs w:val="24"/>
+                <w14:ligatures w14:val="none"/>
+              </w:rPr>
+            </w:pPr>
+            <w:r>
+              <w:rPr>
+                <w:rFonts w:ascii="Assistant" w:eastAsia="Times New Roman" w:hAnsi="Assistant" w:cs="Assistant"/>
+                <w:sz w:val="24"/>
+                <w:szCs w:val="24"/>
+                <w14:ligatures w14:val="none"/>
+              </w:rPr>
+              <w:t>Ability to login with valid credentials</w:t>
+            </w:r>
+          </w:p>
+        </w:tc>
+        <w:tc>
+          <w:tcPr>
+            <w:tcW w:w="733" w:type="dxa"/>
+            <w:hideMark/>
+          </w:tcPr>
+          <w:p>
+            <w:pPr>
+              <w:bidi w:val="0"/>
+              <w:spacing w:before="100" w:beforeAutospacing="1" w:after="100" w:afterAutospacing="1"/>
+              <w:ind w:left="720"/>
+              <w:rPr>
+                <w:rFonts w:ascii="Assistant" w:eastAsia="Times New Roman" w:hAnsi="Assistant" w:cs="Assistant"/>
+                <w:sz w:val="24"/>
+                <w:szCs w:val="24"/>
+                <w14:ligatures w14:val="none"/>
+              </w:rPr>
+            </w:pPr>
+            <w:r>
+              <w:rPr>
+                <w:rFonts w:ascii="Assistant" w:eastAsia="Times New Roman" w:hAnsi="Assistant" w:cs="Assistant"/>
+                <w:sz w:val="24"/>
+                <w:szCs w:val="24"/>
+                <w14:ligatures w14:val="none"/>
+              </w:rPr>
+              <w:t>Test Case 1, Test Case 2</w:t>
+            </w:r>
+          </w:p>
+        </w:tc>
+        <w:tc>
+          <w:tcPr>
+            <w:tcW w:w="785" w:type="dxa"/>
+            <w:hideMark/>
+          </w:tcPr>
+          <w:p>
+            <w:pPr>
+              <w:bidi w:val="0"/>
+              <w:spacing w:before="100" w:beforeAutospacing="1" w:after="100" w:afterAutospacing="1"/>
+              <w:ind w:left="720"/>
+              <w:rPr>
+                <w:rFonts w:ascii="Assistant" w:eastAsia="Times New Roman" w:hAnsi="Assistant" w:cs="Assistant"/>
+                <w:sz w:val="24"/>
+                <w:szCs w:val="24"/>
+                <w14:ligatures w14:val="none"/>
+              </w:rPr>
+            </w:pPr>
+            <w:r>
+              <w:rPr>
+                <w:rFonts w:ascii="Assistant" w:eastAsia="Times New Roman" w:hAnsi="Assistant" w:cs="Assistant"/>
+                <w:sz w:val="24"/>
+                <w:szCs w:val="24"/>
+                <w14:ligatures w14:val="none"/>
+              </w:rPr>
+              <w:t>High</w:t>
+            </w:r>
+          </w:p>
+        </w:tc>
+        <w:tc>
+          <w:tcPr>
+            <w:tcW w:w="799" w:type="dxa"/>
+            <w:tcBorders>
+              <w:top w:val="single" w:sz="4" w:space="0" w:color="auto"/>
+            </w:tcBorders>
+            <w:hideMark/>
+          </w:tcPr>
+          <w:p>
+            <w:pPr>
+              <w:bidi w:val="0"/>
+              <w:spacing w:before="100" w:beforeAutospacing="1" w:after="100" w:afterAutospacing="1"/>
+              <w:ind w:left="720"/>
+              <w:rPr>
+                <w:rFonts w:ascii="Assistant" w:eastAsia="Times New Roman" w:hAnsi="Assistant" w:cs="Assistant"/>
+                <w:sz w:val="24"/>
+                <w:szCs w:val="24"/>
+                <w14:ligatures w14:val="none"/>
+              </w:rPr>
+            </w:pPr>
+            <w:r>
+              <w:rPr>
+                <w:rFonts w:ascii="Assistant" w:eastAsia="Times New Roman" w:hAnsi="Assistant" w:cs="Assistant"/>
+                <w:sz w:val="24"/>
+                <w:szCs w:val="24"/>
+                <w14:ligatures w14:val="none"/>
+              </w:rPr>
+              <w:t>In Progress</w:t>
+            </w:r>
+          </w:p>
+        </w:tc>
+      </w:tr>
+      <w:tr>
+        <w:trPr>
+          <w:trHeight w:val="1728"/>
+        </w:trPr>
+        <w:tc>
+          <w:tcPr>
+            <w:tcW w:w="1366" w:type="dxa"/>
+            <w:hideMark/>
+          </w:tcPr>
+          <w:p>
+            <w:pPr>
+              <w:bidi w:val="0"/>
+              <w:spacing w:before="100" w:beforeAutospacing="1" w:after="100" w:afterAutospacing="1"/>
+              <w:ind w:left="720"/>
+              <w:rPr>
+                <w:rFonts w:ascii="Assistant" w:eastAsia="Times New Roman" w:hAnsi="Assistant" w:cs="Assistant"/>
+                <w:sz w:val="24"/>
+                <w:szCs w:val="24"/>
+                <w14:ligatures w14:val="none"/>
+              </w:rPr>
+            </w:pPr>
+          </w:p>
+        </w:tc>
+        <w:tc>
+          <w:tcPr>
+            <w:tcW w:w="1211" w:type="dxa"/>
+            <w:hideMark/>
+          </w:tcPr>
+          <w:p>
+            <w:pPr>
+              <w:bidi w:val="0"/>
+              <w:spacing w:before="100" w:beforeAutospacing="1" w:after="100" w:afterAutospacing="1"/>
+              <w:ind w:left="720"/>
+              <w:rPr>
+                <w:rFonts w:ascii="Assistant" w:eastAsia="Times New Roman" w:hAnsi="Assistant" w:cs="Assistant"/>
+                <w:sz w:val="24"/>
+                <w:szCs w:val="24"/>
+                <w14:ligatures w14:val="none"/>
+              </w:rPr>
+            </w:pPr>
+            <w:r>
+              <w:rPr>
+                <w:rFonts w:ascii="Assistant" w:eastAsia="Times New Roman" w:hAnsi="Assistant" w:cs="Assistant"/>
+                <w:sz w:val="24"/>
+                <w:szCs w:val="24"/>
+                <w14:ligatures w14:val="none"/>
+              </w:rPr>
+              <w:t>Error handling for invalid credentials</w:t>
+            </w:r>
+          </w:p>
+        </w:tc>
+        <w:tc>
+          <w:tcPr>
+            <w:tcW w:w="733" w:type="dxa"/>
+            <w:hideMark/>
+          </w:tcPr>
+          <w:p>
+            <w:pPr>
+              <w:bidi w:val="0"/>
+              <w:spacing w:before="100" w:beforeAutospacing="1" w:after="100" w:afterAutospacing="1"/>
+              <w:ind w:left="720"/>
+              <w:rPr>
+                <w:rFonts w:ascii="Assistant" w:eastAsia="Times New Roman" w:hAnsi="Assistant" w:cs="Assistant"/>
+                <w:sz w:val="24"/>
+                <w:szCs w:val="24"/>
+                <w14:ligatures w14:val="none"/>
+              </w:rPr>
+            </w:pPr>
+            <w:r>
+              <w:rPr>
+                <w:rFonts w:ascii="Assistant" w:eastAsia="Times New Roman" w:hAnsi="Assistant" w:cs="Assistant"/>
+                <w:sz w:val="24"/>
+                <w:szCs w:val="24"/>
+                <w14:ligatures w14:val="none"/>
+              </w:rPr>
+              <w:t>Test Case 1</w:t>
+            </w:r>
+          </w:p>
+        </w:tc>
+        <w:tc>
+          <w:tcPr>
+            <w:tcW w:w="785" w:type="dxa"/>
+            <w:hideMark/>
+          </w:tcPr>
+          <w:p>
+            <w:pPr>
+              <w:bidi w:val="0"/>
+              <w:spacing w:before="100" w:beforeAutospacing="1" w:after="100" w:afterAutospacing="1"/>
+              <w:ind w:left="720"/>
+              <w:rPr>
+                <w:rFonts w:ascii="Assistant" w:eastAsia="Times New Roman" w:hAnsi="Assistant" w:cs="Assistant"/>
+                <w:sz w:val="24"/>
+                <w:szCs w:val="24"/>
+                <w14:ligatures w14:val="none"/>
+              </w:rPr>
+            </w:pPr>
+            <w:r>
+              <w:rPr>
+                <w:rFonts w:ascii="Assistant" w:eastAsia="Times New Roman" w:hAnsi="Assistant" w:cs="Assistant"/>
+                <w:sz w:val="24"/>
+                <w:szCs w:val="24"/>
+                <w14:ligatures w14:val="none"/>
+              </w:rPr>
+              <w:t>High</w:t>
+            </w:r>
+          </w:p>
+        </w:tc>
+        <w:tc>
+          <w:tcPr>
+            <w:tcW w:w="799" w:type="dxa"/>
+            <w:hideMark/>
+          </w:tcPr>
+          <w:p>
+            <w:pPr>
+              <w:bidi w:val="0"/>
+              <w:spacing w:before="100" w:beforeAutospacing="1" w:after="100" w:afterAutospacing="1"/>
+              <w:ind w:left="720"/>
+              <w:rPr>
+                <w:rFonts w:ascii="Assistant" w:eastAsia="Times New Roman" w:hAnsi="Assistant" w:cs="Assistant"/>
+                <w:sz w:val="24"/>
+                <w:szCs w:val="24"/>
+                <w14:ligatures w14:val="none"/>
+              </w:rPr>
+            </w:pPr>
+            <w:r>
+              <w:rPr>
+                <w:rFonts w:ascii="Assistant" w:eastAsia="Times New Roman" w:hAnsi="Assistant" w:cs="Assistant"/>
+                <w:sz w:val="24"/>
+                <w:szCs w:val="24"/>
+                <w14:ligatures w14:val="none"/>
+              </w:rPr>
+              <w:t>In Progress</w:t>
+            </w:r>
+          </w:p>
+        </w:tc>
+      </w:tr>
+      <w:tr>
+        <w:trPr>
+          <w:trHeight w:val="864"/>
+        </w:trPr>
+        <w:tc>
+          <w:tcPr>
+            <w:tcW w:w="1366" w:type="dxa"/>
+            <w:hideMark/>
+          </w:tcPr>
+          <w:p>
+            <w:pPr>
+              <w:bidi w:val="0"/>
+              <w:spacing w:before="100" w:beforeAutospacing="1" w:after="100" w:afterAutospacing="1"/>
+              <w:ind w:left="720"/>
+              <w:rPr>
+                <w:rFonts w:ascii="Assistant" w:eastAsia="Times New Roman" w:hAnsi="Assistant" w:cs="Assistant"/>
+                <w:sz w:val="24"/>
+                <w:szCs w:val="24"/>
+                <w14:ligatures w14:val="none"/>
+              </w:rPr>
+            </w:pPr>
+          </w:p>
+        </w:tc>
+        <w:tc>
+          <w:tcPr>
+            <w:tcW w:w="1211" w:type="dxa"/>
+            <w:hideMark/>
+          </w:tcPr>
+          <w:p>
+            <w:pPr>
+              <w:bidi w:val="0"/>
+              <w:spacing w:before="100" w:beforeAutospacing="1" w:after="100" w:afterAutospacing="1"/>
+              <w:ind w:left="720"/>
+              <w:rPr>
+                <w:rFonts w:ascii="Assistant" w:eastAsia="Times New Roman" w:hAnsi="Assistant" w:cs="Assistant"/>
+                <w:sz w:val="24"/>
+                <w:szCs w:val="24"/>
+                <w14:ligatures w14:val="none"/>
+              </w:rPr>
+            </w:pPr>
+            <w:r>
+              <w:rPr>
+                <w:rFonts w:ascii="Assistant" w:eastAsia="Times New Roman" w:hAnsi="Assistant" w:cs="Assistant"/>
+                <w:sz w:val="24"/>
+                <w:szCs w:val="24"/>
+                <w14:ligatures w14:val="none"/>
+              </w:rPr>
+              <w:t>Secure password handling</w:t>
+            </w:r>
+          </w:p>
+        </w:tc>
+        <w:tc>
+          <w:tcPr>
+            <w:tcW w:w="733" w:type="dxa"/>
+            <w:hideMark/>
+          </w:tcPr>
+          <w:p>
+            <w:pPr>
+              <w:bidi w:val="0"/>
+              <w:spacing w:before="100" w:beforeAutospacing="1" w:after="100" w:afterAutospacing="1"/>
+              <w:ind w:left="720"/>
+              <w:rPr>
+                <w:rFonts w:ascii="Assistant" w:eastAsia="Times New Roman" w:hAnsi="Assistant" w:cs="Assistant"/>
+                <w:sz w:val="24"/>
+                <w:szCs w:val="24"/>
+                <w14:ligatures w14:val="none"/>
+              </w:rPr>
+            </w:pPr>
+            <w:r>
+              <w:rPr>
+                <w:rFonts w:ascii="Assistant" w:eastAsia="Times New Roman" w:hAnsi="Assistant" w:cs="Assistant"/>
+                <w:sz w:val="24"/>
+                <w:szCs w:val="24"/>
+                <w14:ligatures w14:val="none"/>
+              </w:rPr>
+              <w:t>Test Case 1</w:t>
+            </w:r>
+          </w:p>
+        </w:tc>
+        <w:tc>
+          <w:tcPr>
+            <w:tcW w:w="785" w:type="dxa"/>
+            <w:hideMark/>
+          </w:tcPr>
+          <w:p>
+            <w:pPr>
+              <w:bidi w:val="0"/>
+              <w:spacing w:before="100" w:beforeAutospacing="1" w:after="100" w:afterAutospacing="1"/>
+              <w:ind w:left="720"/>
+              <w:rPr>
+                <w:rFonts w:ascii="Assistant" w:eastAsia="Times New Roman" w:hAnsi="Assistant" w:cs="Assistant"/>
+                <w:sz w:val="24"/>
+                <w:szCs w:val="24"/>
+                <w14:ligatures w14:val="none"/>
+              </w:rPr>
+            </w:pPr>
+            <w:r>
+              <w:rPr>
+                <w:rFonts w:ascii="Assistant" w:eastAsia="Times New Roman" w:hAnsi="Assistant" w:cs="Assistant"/>
+                <w:sz w:val="24"/>
+                <w:szCs w:val="24"/>
+                <w14:ligatures w14:val="none"/>
+              </w:rPr>
+              <w:t>High</w:t>
+            </w:r>
+          </w:p>
+        </w:tc>
+        <w:tc>
+          <w:tcPr>
+            <w:tcW w:w="799" w:type="dxa"/>
+            <w:hideMark/>
+          </w:tcPr>
+          <w:p>
+            <w:pPr>
+              <w:bidi w:val="0"/>
+              <w:spacing w:before="100" w:beforeAutospacing="1" w:after="100" w:afterAutospacing="1"/>
+              <w:ind w:left="720"/>
+              <w:rPr>
+                <w:rFonts w:ascii="Assistant" w:eastAsia="Times New Roman" w:hAnsi="Assistant" w:cs="Assistant"/>
+                <w:sz w:val="24"/>
+                <w:szCs w:val="24"/>
+                <w14:ligatures w14:val="none"/>
+              </w:rPr>
+            </w:pPr>
+            <w:r>
+              <w:rPr>
+                <w:rFonts w:ascii="Assistant" w:eastAsia="Times New Roman" w:hAnsi="Assistant" w:cs="Assistant"/>
+                <w:sz w:val="24"/>
+                <w:szCs w:val="24"/>
+                <w14:ligatures w14:val="none"/>
+              </w:rPr>
+              <w:t>In Progress</w:t>
+            </w:r>
+          </w:p>
+        </w:tc>
+      </w:tr>
+      <w:tr>
+        <w:trPr>
+          <w:trHeight w:val="1728"/>
+        </w:trPr>
+        <w:tc>
+          <w:tcPr>
+            <w:tcW w:w="1366" w:type="dxa"/>
+            <w:hideMark/>
+          </w:tcPr>
+          <w:p>
+            <w:pPr>
+              <w:bidi w:val="0"/>
+              <w:spacing w:before="100" w:beforeAutospacing="1" w:after="100" w:afterAutospacing="1"/>
+              <w:ind w:left="720"/>
+              <w:rPr>
+                <w:rFonts w:ascii="Assistant" w:eastAsia="Times New Roman" w:hAnsi="Assistant" w:cs="Assistant"/>
+                <w:sz w:val="24"/>
+                <w:szCs w:val="24"/>
+                <w14:ligatures w14:val="none"/>
+              </w:rPr>
+            </w:pPr>
+            <w:r>
+              <w:rPr>
+                <w:rFonts w:ascii="Assistant" w:eastAsia="Times New Roman" w:hAnsi="Assistant" w:cs="Assistant"/>
+                <w:sz w:val="24"/>
+                <w:szCs w:val="24"/>
+                <w14:ligatures w14:val="none"/>
+              </w:rPr>
+              <w:t>Asset Browsing and Searching</w:t>
+            </w:r>
+          </w:p>
+        </w:tc>
+        <w:tc>
+          <w:tcPr>
+            <w:tcW w:w="1211" w:type="dxa"/>
+            <w:hideMark/>
+          </w:tcPr>
+          <w:p>
+            <w:pPr>
+              <w:bidi w:val="0"/>
+              <w:spacing w:before="100" w:beforeAutospacing="1" w:after="100" w:afterAutospacing="1"/>
+              <w:ind w:left="720"/>
+              <w:rPr>
+                <w:rFonts w:ascii="Assistant" w:eastAsia="Times New Roman" w:hAnsi="Assistant" w:cs="Assistant"/>
+                <w:sz w:val="24"/>
+                <w:szCs w:val="24"/>
+                <w14:ligatures w14:val="none"/>
+              </w:rPr>
+            </w:pPr>
+            <w:r>
+              <w:rPr>
+                <w:rFonts w:ascii="Assistant" w:eastAsia="Times New Roman" w:hAnsi="Assistant" w:cs="Assistant"/>
+                <w:sz w:val="24"/>
+                <w:szCs w:val="24"/>
+                <w14:ligatures w14:val="none"/>
+              </w:rPr>
+              <w:t>Functional search by asset name and category</w:t>
+            </w:r>
+          </w:p>
+        </w:tc>
+        <w:tc>
+          <w:tcPr>
+            <w:tcW w:w="733" w:type="dxa"/>
+            <w:hideMark/>
+          </w:tcPr>
+          <w:p>
+            <w:pPr>
+              <w:bidi w:val="0"/>
+              <w:spacing w:before="100" w:beforeAutospacing="1" w:after="100" w:afterAutospacing="1"/>
+              <w:ind w:left="720"/>
+              <w:rPr>
+                <w:rFonts w:ascii="Assistant" w:eastAsia="Times New Roman" w:hAnsi="Assistant" w:cs="Assistant"/>
+                <w:sz w:val="24"/>
+                <w:szCs w:val="24"/>
+                <w14:ligatures w14:val="none"/>
+              </w:rPr>
+            </w:pPr>
+            <w:r>
+              <w:rPr>
+                <w:rFonts w:ascii="Assistant" w:eastAsia="Times New Roman" w:hAnsi="Assistant" w:cs="Assistant"/>
+                <w:sz w:val="24"/>
+                <w:szCs w:val="24"/>
+                <w14:ligatures w14:val="none"/>
+              </w:rPr>
+              <w:t>Test Case 4</w:t>
+            </w:r>
+          </w:p>
+        </w:tc>
+        <w:tc>
+          <w:tcPr>
+            <w:tcW w:w="785" w:type="dxa"/>
+            <w:hideMark/>
+          </w:tcPr>
+          <w:p>
+            <w:pPr>
+              <w:bidi w:val="0"/>
+              <w:spacing w:before="100" w:beforeAutospacing="1" w:after="100" w:afterAutospacing="1"/>
+              <w:ind w:left="720"/>
+              <w:rPr>
+                <w:rFonts w:ascii="Assistant" w:eastAsia="Times New Roman" w:hAnsi="Assistant" w:cs="Assistant"/>
+                <w:sz w:val="24"/>
+                <w:szCs w:val="24"/>
+                <w14:ligatures w14:val="none"/>
+              </w:rPr>
+            </w:pPr>
+            <w:r>
+              <w:rPr>
+                <w:rFonts w:ascii="Assistant" w:eastAsia="Times New Roman" w:hAnsi="Assistant" w:cs="Assistant"/>
+                <w:sz w:val="24"/>
+                <w:szCs w:val="24"/>
+                <w14:ligatures w14:val="none"/>
+              </w:rPr>
+              <w:t>High</w:t>
+            </w:r>
+          </w:p>
+        </w:tc>
+        <w:tc>
+          <w:tcPr>
+            <w:tcW w:w="799" w:type="dxa"/>
+            <w:hideMark/>
+          </w:tcPr>
+          <w:p>
+            <w:pPr>
+              <w:bidi w:val="0"/>
+              <w:spacing w:before="100" w:beforeAutospacing="1" w:after="100" w:afterAutospacing="1"/>
+              <w:ind w:left="720"/>
+              <w:rPr>
+                <w:rFonts w:ascii="Assistant" w:eastAsia="Times New Roman" w:hAnsi="Assistant" w:cs="Assistant"/>
+                <w:sz w:val="24"/>
+                <w:szCs w:val="24"/>
+                <w14:ligatures w14:val="none"/>
+              </w:rPr>
+            </w:pPr>
+            <w:r>
+              <w:rPr>
+                <w:rFonts w:ascii="Assistant" w:eastAsia="Times New Roman" w:hAnsi="Assistant" w:cs="Assistant"/>
+                <w:sz w:val="24"/>
+                <w:szCs w:val="24"/>
+                <w14:ligatures w14:val="none"/>
+              </w:rPr>
+              <w:t>Not Met</w:t>
+            </w:r>
+          </w:p>
+        </w:tc>
+      </w:tr>
+      <w:tr>
+        <w:trPr>
+          <w:trHeight w:val="1728"/>
+        </w:trPr>
+        <w:tc>
+          <w:tcPr>
+            <w:tcW w:w="1366" w:type="dxa"/>
+            <w:hideMark/>
+          </w:tcPr>
+          <w:p>
+            <w:pPr>
+              <w:bidi w:val="0"/>
+              <w:spacing w:before="100" w:beforeAutospacing="1" w:after="100" w:afterAutospacing="1"/>
+              <w:ind w:left="720"/>
+              <w:rPr>
+                <w:rFonts w:ascii="Assistant" w:eastAsia="Times New Roman" w:hAnsi="Assistant" w:cs="Assistant"/>
+                <w:sz w:val="24"/>
+                <w:szCs w:val="24"/>
+                <w14:ligatures w14:val="none"/>
+              </w:rPr>
+            </w:pPr>
+          </w:p>
+        </w:tc>
+        <w:tc>
+          <w:tcPr>
+            <w:tcW w:w="1211" w:type="dxa"/>
+            <w:hideMark/>
+          </w:tcPr>
+          <w:p>
+            <w:pPr>
+              <w:bidi w:val="0"/>
+              <w:spacing w:before="100" w:beforeAutospacing="1" w:after="100" w:afterAutospacing="1"/>
+              <w:ind w:left="720"/>
+              <w:rPr>
+                <w:rFonts w:ascii="Assistant" w:eastAsia="Times New Roman" w:hAnsi="Assistant" w:cs="Assistant"/>
+                <w:sz w:val="24"/>
+                <w:szCs w:val="24"/>
+                <w14:ligatures w14:val="none"/>
+              </w:rPr>
+            </w:pPr>
+            <w:r>
+              <w:rPr>
+                <w:rFonts w:ascii="Assistant" w:eastAsia="Times New Roman" w:hAnsi="Assistant" w:cs="Assistant"/>
+                <w:sz w:val="24"/>
+                <w:szCs w:val="24"/>
+                <w14:ligatures w14:val="none"/>
+              </w:rPr>
+              <w:t>Advanced search with filters and sorting</w:t>
+            </w:r>
+          </w:p>
+        </w:tc>
+        <w:tc>
+          <w:tcPr>
+            <w:tcW w:w="733" w:type="dxa"/>
+            <w:hideMark/>
+          </w:tcPr>
+          <w:p>
+            <w:pPr>
+              <w:bidi w:val="0"/>
+              <w:spacing w:before="100" w:beforeAutospacing="1" w:after="100" w:afterAutospacing="1"/>
+              <w:ind w:left="720"/>
+              <w:rPr>
+                <w:rFonts w:ascii="Assistant" w:eastAsia="Times New Roman" w:hAnsi="Assistant" w:cs="Assistant"/>
+                <w:sz w:val="24"/>
+                <w:szCs w:val="24"/>
+                <w14:ligatures w14:val="none"/>
+              </w:rPr>
+            </w:pPr>
+            <w:r>
+              <w:rPr>
+                <w:rFonts w:ascii="Assistant" w:eastAsia="Times New Roman" w:hAnsi="Assistant" w:cs="Assistant"/>
+                <w:sz w:val="24"/>
+                <w:szCs w:val="24"/>
+                <w14:ligatures w14:val="none"/>
+              </w:rPr>
+              <w:t>Test Case 4</w:t>
+            </w:r>
+          </w:p>
+        </w:tc>
+        <w:tc>
+          <w:tcPr>
+            <w:tcW w:w="785" w:type="dxa"/>
+            <w:hideMark/>
+          </w:tcPr>
+          <w:p>
+            <w:pPr>
+              <w:bidi w:val="0"/>
+              <w:spacing w:before="100" w:beforeAutospacing="1" w:after="100" w:afterAutospacing="1"/>
+              <w:ind w:left="720"/>
+              <w:rPr>
+                <w:rFonts w:ascii="Assistant" w:eastAsia="Times New Roman" w:hAnsi="Assistant" w:cs="Assistant"/>
+                <w:sz w:val="24"/>
+                <w:szCs w:val="24"/>
+                <w14:ligatures w14:val="none"/>
+              </w:rPr>
+            </w:pPr>
+            <w:r>
+              <w:rPr>
+                <w:rFonts w:ascii="Assistant" w:eastAsia="Times New Roman" w:hAnsi="Assistant" w:cs="Assistant"/>
+                <w:sz w:val="24"/>
+                <w:szCs w:val="24"/>
+                <w14:ligatures w14:val="none"/>
+              </w:rPr>
+              <w:t>High</w:t>
+            </w:r>
+          </w:p>
+        </w:tc>
+        <w:tc>
+          <w:tcPr>
+            <w:tcW w:w="799" w:type="dxa"/>
+            <w:hideMark/>
+          </w:tcPr>
+          <w:p>
+            <w:pPr>
+              <w:bidi w:val="0"/>
+              <w:spacing w:before="100" w:beforeAutospacing="1" w:after="100" w:afterAutospacing="1"/>
+              <w:ind w:left="720"/>
+              <w:rPr>
+                <w:rFonts w:ascii="Assistant" w:eastAsia="Times New Roman" w:hAnsi="Assistant" w:cs="Assistant"/>
+                <w:sz w:val="24"/>
+                <w:szCs w:val="24"/>
+                <w14:ligatures w14:val="none"/>
+              </w:rPr>
+            </w:pPr>
+            <w:r>
+              <w:rPr>
+                <w:rFonts w:ascii="Assistant" w:eastAsia="Times New Roman" w:hAnsi="Assistant" w:cs="Assistant"/>
+                <w:sz w:val="24"/>
+                <w:szCs w:val="24"/>
+                <w14:ligatures w14:val="none"/>
+              </w:rPr>
+              <w:t>Not Met</w:t>
+            </w:r>
+          </w:p>
+        </w:tc>
+      </w:tr>
+      <w:tr>
+        <w:trPr>
+          <w:trHeight w:val="1152"/>
+        </w:trPr>
+        <w:tc>
+          <w:tcPr>
+            <w:tcW w:w="1366" w:type="dxa"/>
+            <w:hideMark/>
+          </w:tcPr>
+          <w:p>
+            <w:pPr>
+              <w:bidi w:val="0"/>
+              <w:spacing w:before="100" w:beforeAutospacing="1" w:after="100" w:afterAutospacing="1"/>
+              <w:ind w:left="720"/>
+              <w:rPr>
+                <w:rFonts w:ascii="Assistant" w:eastAsia="Times New Roman" w:hAnsi="Assistant" w:cs="Assistant"/>
+                <w:sz w:val="24"/>
+                <w:szCs w:val="24"/>
+                <w14:ligatures w14:val="none"/>
+              </w:rPr>
+            </w:pPr>
+          </w:p>
+        </w:tc>
+        <w:tc>
+          <w:tcPr>
+            <w:tcW w:w="1211" w:type="dxa"/>
+            <w:hideMark/>
+          </w:tcPr>
+          <w:p>
+            <w:pPr>
+              <w:bidi w:val="0"/>
+              <w:spacing w:before="100" w:beforeAutospacing="1" w:after="100" w:afterAutospacing="1"/>
+              <w:ind w:left="720"/>
+              <w:rPr>
+                <w:rFonts w:ascii="Assistant" w:eastAsia="Times New Roman" w:hAnsi="Assistant" w:cs="Assistant"/>
+                <w:sz w:val="24"/>
+                <w:szCs w:val="24"/>
+                <w14:ligatures w14:val="none"/>
+              </w:rPr>
+            </w:pPr>
+            <w:r>
+              <w:rPr>
+                <w:rFonts w:ascii="Assistant" w:eastAsia="Times New Roman" w:hAnsi="Assistant" w:cs="Assistant"/>
+                <w:sz w:val="24"/>
+                <w:szCs w:val="24"/>
+                <w14:ligatures w14:val="none"/>
+              </w:rPr>
+              <w:t>Accurate display of search results</w:t>
+            </w:r>
+          </w:p>
+        </w:tc>
+        <w:tc>
+          <w:tcPr>
+            <w:tcW w:w="733" w:type="dxa"/>
+            <w:hideMark/>
+          </w:tcPr>
+          <w:p>
+            <w:pPr>
+              <w:bidi w:val="0"/>
+              <w:spacing w:before="100" w:beforeAutospacing="1" w:after="100" w:afterAutospacing="1"/>
+              <w:ind w:left="720"/>
+              <w:rPr>
+                <w:rFonts w:ascii="Assistant" w:eastAsia="Times New Roman" w:hAnsi="Assistant" w:cs="Assistant"/>
+                <w:sz w:val="24"/>
+                <w:szCs w:val="24"/>
+                <w14:ligatures w14:val="none"/>
+              </w:rPr>
+            </w:pPr>
+            <w:r>
+              <w:rPr>
+                <w:rFonts w:ascii="Assistant" w:eastAsia="Times New Roman" w:hAnsi="Assistant" w:cs="Assistant"/>
+                <w:sz w:val="24"/>
+                <w:szCs w:val="24"/>
+                <w14:ligatures w14:val="none"/>
+              </w:rPr>
+              <w:t>Test Case 4</w:t>
+            </w:r>
+          </w:p>
+        </w:tc>
+        <w:tc>
+          <w:tcPr>
+            <w:tcW w:w="785" w:type="dxa"/>
+            <w:hideMark/>
+          </w:tcPr>
+          <w:p>
+            <w:pPr>
+              <w:bidi w:val="0"/>
+              <w:spacing w:before="100" w:beforeAutospacing="1" w:after="100" w:afterAutospacing="1"/>
+              <w:ind w:left="720"/>
+              <w:rPr>
+                <w:rFonts w:ascii="Assistant" w:eastAsia="Times New Roman" w:hAnsi="Assistant" w:cs="Assistant"/>
+                <w:sz w:val="24"/>
+                <w:szCs w:val="24"/>
+                <w14:ligatures w14:val="none"/>
+              </w:rPr>
+            </w:pPr>
+            <w:r>
+              <w:rPr>
+                <w:rFonts w:ascii="Assistant" w:eastAsia="Times New Roman" w:hAnsi="Assistant" w:cs="Assistant"/>
+                <w:sz w:val="24"/>
+                <w:szCs w:val="24"/>
+                <w14:ligatures w14:val="none"/>
+              </w:rPr>
+              <w:t>High</w:t>
+            </w:r>
+          </w:p>
+        </w:tc>
+        <w:tc>
+          <w:tcPr>
+            <w:tcW w:w="799" w:type="dxa"/>
+            <w:hideMark/>
+          </w:tcPr>
+          <w:p>
+            <w:pPr>
+              <w:bidi w:val="0"/>
+              <w:spacing w:before="100" w:beforeAutospacing="1" w:after="100" w:afterAutospacing="1"/>
+              <w:ind w:left="720"/>
+              <w:rPr>
+                <w:rFonts w:ascii="Assistant" w:eastAsia="Times New Roman" w:hAnsi="Assistant" w:cs="Assistant"/>
+                <w:sz w:val="24"/>
+                <w:szCs w:val="24"/>
+                <w14:ligatures w14:val="none"/>
+              </w:rPr>
+            </w:pPr>
+            <w:r>
+              <w:rPr>
+                <w:rFonts w:ascii="Assistant" w:eastAsia="Times New Roman" w:hAnsi="Assistant" w:cs="Assistant"/>
+                <w:sz w:val="24"/>
+                <w:szCs w:val="24"/>
+                <w14:ligatures w14:val="none"/>
+              </w:rPr>
+              <w:t>Not Met</w:t>
+            </w:r>
+          </w:p>
+        </w:tc>
+      </w:tr>
+      <w:tr>
+        <w:trPr>
+          <w:trHeight w:val="1440"/>
+        </w:trPr>
+        <w:tc>
+          <w:tcPr>
+            <w:tcW w:w="1366" w:type="dxa"/>
+            <w:hideMark/>
+          </w:tcPr>
+          <w:p>
+            <w:pPr>
+              <w:bidi w:val="0"/>
+              <w:spacing w:before="100" w:beforeAutospacing="1" w:after="100" w:afterAutospacing="1"/>
+              <w:ind w:left="720"/>
+              <w:rPr>
+                <w:rFonts w:ascii="Assistant" w:eastAsia="Times New Roman" w:hAnsi="Assistant" w:cs="Assistant"/>
+                <w:sz w:val="24"/>
+                <w:szCs w:val="24"/>
+                <w14:ligatures w14:val="none"/>
+              </w:rPr>
+            </w:pPr>
+            <w:r>
+              <w:rPr>
+                <w:rFonts w:ascii="Assistant" w:eastAsia="Times New Roman" w:hAnsi="Assistant" w:cs="Assistant"/>
+                <w:sz w:val="24"/>
+                <w:szCs w:val="24"/>
+                <w14:ligatures w14:val="none"/>
+              </w:rPr>
+              <w:t>Asset Purchase and Download</w:t>
+            </w:r>
+          </w:p>
+        </w:tc>
+        <w:tc>
+          <w:tcPr>
+            <w:tcW w:w="1211" w:type="dxa"/>
+            <w:hideMark/>
+          </w:tcPr>
+          <w:p>
+            <w:pPr>
+              <w:bidi w:val="0"/>
+              <w:spacing w:before="100" w:beforeAutospacing="1" w:after="100" w:afterAutospacing="1"/>
+              <w:ind w:left="720"/>
+              <w:rPr>
+                <w:rFonts w:ascii="Assistant" w:eastAsia="Times New Roman" w:hAnsi="Assistant" w:cs="Assistant"/>
+                <w:sz w:val="24"/>
+                <w:szCs w:val="24"/>
+                <w14:ligatures w14:val="none"/>
+              </w:rPr>
+            </w:pPr>
+            <w:r>
+              <w:rPr>
+                <w:rFonts w:ascii="Assistant" w:eastAsia="Times New Roman" w:hAnsi="Assistant" w:cs="Assistant"/>
+                <w:sz w:val="24"/>
+                <w:szCs w:val="24"/>
+                <w14:ligatures w14:val="none"/>
+              </w:rPr>
+              <w:t>Seamless purchase process</w:t>
+            </w:r>
+          </w:p>
+        </w:tc>
+        <w:tc>
+          <w:tcPr>
+            <w:tcW w:w="733" w:type="dxa"/>
+            <w:hideMark/>
+          </w:tcPr>
+          <w:p>
+            <w:pPr>
+              <w:bidi w:val="0"/>
+              <w:spacing w:before="100" w:beforeAutospacing="1" w:after="100" w:afterAutospacing="1"/>
+              <w:ind w:left="720"/>
+              <w:rPr>
+                <w:rFonts w:ascii="Assistant" w:eastAsia="Times New Roman" w:hAnsi="Assistant" w:cs="Assistant"/>
+                <w:sz w:val="24"/>
+                <w:szCs w:val="24"/>
+                <w14:ligatures w14:val="none"/>
+              </w:rPr>
+            </w:pPr>
+            <w:r>
+              <w:rPr>
+                <w:rFonts w:ascii="Assistant" w:eastAsia="Times New Roman" w:hAnsi="Assistant" w:cs="Assistant"/>
+                <w:sz w:val="24"/>
+                <w:szCs w:val="24"/>
+                <w14:ligatures w14:val="none"/>
+              </w:rPr>
+              <w:t>Test Case 3</w:t>
+            </w:r>
+          </w:p>
+        </w:tc>
+        <w:tc>
+          <w:tcPr>
+            <w:tcW w:w="785" w:type="dxa"/>
+            <w:hideMark/>
+          </w:tcPr>
+          <w:p>
+            <w:pPr>
+              <w:bidi w:val="0"/>
+              <w:spacing w:before="100" w:beforeAutospacing="1" w:after="100" w:afterAutospacing="1"/>
+              <w:ind w:left="720"/>
+              <w:rPr>
+                <w:rFonts w:ascii="Assistant" w:eastAsia="Times New Roman" w:hAnsi="Assistant" w:cs="Assistant"/>
+                <w:sz w:val="24"/>
+                <w:szCs w:val="24"/>
+                <w14:ligatures w14:val="none"/>
+              </w:rPr>
+            </w:pPr>
+            <w:r>
+              <w:rPr>
+                <w:rFonts w:ascii="Assistant" w:eastAsia="Times New Roman" w:hAnsi="Assistant" w:cs="Assistant"/>
+                <w:sz w:val="24"/>
+                <w:szCs w:val="24"/>
+                <w14:ligatures w14:val="none"/>
+              </w:rPr>
+              <w:t>High</w:t>
+            </w:r>
+          </w:p>
+        </w:tc>
+        <w:tc>
+          <w:tcPr>
+            <w:tcW w:w="799" w:type="dxa"/>
+            <w:hideMark/>
+          </w:tcPr>
+          <w:p>
+            <w:pPr>
+              <w:bidi w:val="0"/>
+              <w:spacing w:before="100" w:beforeAutospacing="1" w:after="100" w:afterAutospacing="1"/>
+              <w:ind w:left="720"/>
+              <w:rPr>
+                <w:rFonts w:ascii="Assistant" w:eastAsia="Times New Roman" w:hAnsi="Assistant" w:cs="Assistant"/>
+                <w:sz w:val="24"/>
+                <w:szCs w:val="24"/>
+                <w14:ligatures w14:val="none"/>
+              </w:rPr>
+            </w:pPr>
+            <w:r>
+              <w:rPr>
+                <w:rFonts w:ascii="Assistant" w:eastAsia="Times New Roman" w:hAnsi="Assistant" w:cs="Assistant"/>
+                <w:sz w:val="24"/>
+                <w:szCs w:val="24"/>
+                <w14:ligatures w14:val="none"/>
+              </w:rPr>
+              <w:t>Not Met</w:t>
+            </w:r>
+          </w:p>
+        </w:tc>
+      </w:tr>
+      <w:tr>
+        <w:trPr>
+          <w:trHeight w:val="864"/>
+        </w:trPr>
+        <w:tc>
+          <w:tcPr>
+            <w:tcW w:w="1366" w:type="dxa"/>
+            <w:hideMark/>
+          </w:tcPr>
+          <w:p>
+            <w:pPr>
+              <w:bidi w:val="0"/>
+              <w:spacing w:before="100" w:beforeAutospacing="1" w:after="100" w:afterAutospacing="1"/>
+              <w:ind w:left="720"/>
+              <w:rPr>
+                <w:rFonts w:ascii="Assistant" w:eastAsia="Times New Roman" w:hAnsi="Assistant" w:cs="Assistant"/>
+                <w:sz w:val="24"/>
+                <w:szCs w:val="24"/>
+                <w14:ligatures w14:val="none"/>
+              </w:rPr>
+            </w:pPr>
+          </w:p>
+        </w:tc>
+        <w:tc>
+          <w:tcPr>
+            <w:tcW w:w="1211" w:type="dxa"/>
+            <w:hideMark/>
+          </w:tcPr>
+          <w:p>
+            <w:pPr>
+              <w:bidi w:val="0"/>
+              <w:spacing w:before="100" w:beforeAutospacing="1" w:after="100" w:afterAutospacing="1"/>
+              <w:ind w:left="720"/>
+              <w:rPr>
+                <w:rFonts w:ascii="Assistant" w:eastAsia="Times New Roman" w:hAnsi="Assistant" w:cs="Assistant"/>
+                <w:sz w:val="24"/>
+                <w:szCs w:val="24"/>
+                <w14:ligatures w14:val="none"/>
+              </w:rPr>
+            </w:pPr>
+            <w:r>
+              <w:rPr>
+                <w:rFonts w:ascii="Assistant" w:eastAsia="Times New Roman" w:hAnsi="Assistant" w:cs="Assistant"/>
+                <w:sz w:val="24"/>
+                <w:szCs w:val="24"/>
+                <w14:ligatures w14:val="none"/>
+              </w:rPr>
+              <w:t>Confirmation of purchase</w:t>
+            </w:r>
+          </w:p>
+        </w:tc>
+        <w:tc>
+          <w:tcPr>
+            <w:tcW w:w="733" w:type="dxa"/>
+            <w:hideMark/>
+          </w:tcPr>
+          <w:p>
+            <w:pPr>
+              <w:bidi w:val="0"/>
+              <w:spacing w:before="100" w:beforeAutospacing="1" w:after="100" w:afterAutospacing="1"/>
+              <w:ind w:left="720"/>
+              <w:rPr>
+                <w:rFonts w:ascii="Assistant" w:eastAsia="Times New Roman" w:hAnsi="Assistant" w:cs="Assistant"/>
+                <w:sz w:val="24"/>
+                <w:szCs w:val="24"/>
+                <w14:ligatures w14:val="none"/>
+              </w:rPr>
+            </w:pPr>
+            <w:r>
+              <w:rPr>
+                <w:rFonts w:ascii="Assistant" w:eastAsia="Times New Roman" w:hAnsi="Assistant" w:cs="Assistant"/>
+                <w:sz w:val="24"/>
+                <w:szCs w:val="24"/>
+                <w14:ligatures w14:val="none"/>
+              </w:rPr>
+              <w:t>Test Case 3</w:t>
+            </w:r>
+          </w:p>
+        </w:tc>
+        <w:tc>
+          <w:tcPr>
+            <w:tcW w:w="785" w:type="dxa"/>
+            <w:hideMark/>
+          </w:tcPr>
+          <w:p>
+            <w:pPr>
+              <w:bidi w:val="0"/>
+              <w:spacing w:before="100" w:beforeAutospacing="1" w:after="100" w:afterAutospacing="1"/>
+              <w:ind w:left="720"/>
+              <w:rPr>
+                <w:rFonts w:ascii="Assistant" w:eastAsia="Times New Roman" w:hAnsi="Assistant" w:cs="Assistant"/>
+                <w:sz w:val="24"/>
+                <w:szCs w:val="24"/>
+                <w14:ligatures w14:val="none"/>
+              </w:rPr>
+            </w:pPr>
+            <w:r>
+              <w:rPr>
+                <w:rFonts w:ascii="Assistant" w:eastAsia="Times New Roman" w:hAnsi="Assistant" w:cs="Assistant"/>
+                <w:sz w:val="24"/>
+                <w:szCs w:val="24"/>
+                <w14:ligatures w14:val="none"/>
+              </w:rPr>
+              <w:t>High</w:t>
+            </w:r>
+          </w:p>
+        </w:tc>
+        <w:tc>
+          <w:tcPr>
+            <w:tcW w:w="799" w:type="dxa"/>
+            <w:hideMark/>
+          </w:tcPr>
+          <w:p>
+            <w:pPr>
+              <w:bidi w:val="0"/>
+              <w:spacing w:before="100" w:beforeAutospacing="1" w:after="100" w:afterAutospacing="1"/>
+              <w:ind w:left="720"/>
+              <w:rPr>
+                <w:rFonts w:ascii="Assistant" w:eastAsia="Times New Roman" w:hAnsi="Assistant" w:cs="Assistant"/>
+                <w:sz w:val="24"/>
+                <w:szCs w:val="24"/>
+                <w14:ligatures w14:val="none"/>
+              </w:rPr>
+            </w:pPr>
+            <w:r>
+              <w:rPr>
+                <w:rFonts w:ascii="Assistant" w:eastAsia="Times New Roman" w:hAnsi="Assistant" w:cs="Assistant"/>
+                <w:sz w:val="24"/>
+                <w:szCs w:val="24"/>
+                <w14:ligatures w14:val="none"/>
+              </w:rPr>
+              <w:t>Not Met</w:t>
+            </w:r>
+          </w:p>
+        </w:tc>
+      </w:tr>
+      <w:tr>
+        <w:trPr>
+          <w:trHeight w:val="1152"/>
+        </w:trPr>
+        <w:tc>
+          <w:tcPr>
+            <w:tcW w:w="1366" w:type="dxa"/>
+            <w:hideMark/>
+          </w:tcPr>
+          <w:p>
+            <w:pPr>
+              <w:bidi w:val="0"/>
+              <w:spacing w:before="100" w:beforeAutospacing="1" w:after="100" w:afterAutospacing="1"/>
+              <w:ind w:left="720"/>
+              <w:rPr>
+                <w:rFonts w:ascii="Assistant" w:eastAsia="Times New Roman" w:hAnsi="Assistant" w:cs="Assistant"/>
+                <w:sz w:val="24"/>
+                <w:szCs w:val="24"/>
+                <w14:ligatures w14:val="none"/>
+              </w:rPr>
+            </w:pPr>
+          </w:p>
+        </w:tc>
+        <w:tc>
+          <w:tcPr>
+            <w:tcW w:w="1211" w:type="dxa"/>
+            <w:hideMark/>
+          </w:tcPr>
+          <w:p>
+            <w:pPr>
+              <w:bidi w:val="0"/>
+              <w:spacing w:before="100" w:beforeAutospacing="1" w:after="100" w:afterAutospacing="1"/>
+              <w:ind w:left="720"/>
+              <w:rPr>
+                <w:rFonts w:ascii="Assistant" w:eastAsia="Times New Roman" w:hAnsi="Assistant" w:cs="Assistant"/>
+                <w:sz w:val="24"/>
+                <w:szCs w:val="24"/>
+                <w14:ligatures w14:val="none"/>
+              </w:rPr>
+            </w:pPr>
+            <w:r>
+              <w:rPr>
+                <w:rFonts w:ascii="Assistant" w:eastAsia="Times New Roman" w:hAnsi="Assistant" w:cs="Assistant"/>
+                <w:sz w:val="24"/>
+                <w:szCs w:val="24"/>
+                <w14:ligatures w14:val="none"/>
+              </w:rPr>
+              <w:t>Reliable asset download</w:t>
+            </w:r>
+          </w:p>
+        </w:tc>
+        <w:tc>
+          <w:tcPr>
+            <w:tcW w:w="733" w:type="dxa"/>
+            <w:hideMark/>
+          </w:tcPr>
+          <w:p>
+            <w:pPr>
+              <w:bidi w:val="0"/>
+              <w:spacing w:before="100" w:beforeAutospacing="1" w:after="100" w:afterAutospacing="1"/>
+              <w:ind w:left="720"/>
+              <w:rPr>
+                <w:rFonts w:ascii="Assistant" w:eastAsia="Times New Roman" w:hAnsi="Assistant" w:cs="Assistant"/>
+                <w:sz w:val="24"/>
+                <w:szCs w:val="24"/>
+                <w14:ligatures w14:val="none"/>
+              </w:rPr>
+            </w:pPr>
+            <w:r>
+              <w:rPr>
+                <w:rFonts w:ascii="Assistant" w:eastAsia="Times New Roman" w:hAnsi="Assistant" w:cs="Assistant"/>
+                <w:sz w:val="24"/>
+                <w:szCs w:val="24"/>
+                <w14:ligatures w14:val="none"/>
+              </w:rPr>
+              <w:t>Test Case 3</w:t>
+            </w:r>
+          </w:p>
+        </w:tc>
+        <w:tc>
+          <w:tcPr>
+            <w:tcW w:w="785" w:type="dxa"/>
+            <w:hideMark/>
+          </w:tcPr>
+          <w:p>
+            <w:pPr>
+              <w:bidi w:val="0"/>
+              <w:spacing w:before="100" w:beforeAutospacing="1" w:after="100" w:afterAutospacing="1"/>
+              <w:ind w:left="720"/>
+              <w:rPr>
+                <w:rFonts w:ascii="Assistant" w:eastAsia="Times New Roman" w:hAnsi="Assistant" w:cs="Assistant"/>
+                <w:sz w:val="24"/>
+                <w:szCs w:val="24"/>
+                <w14:ligatures w14:val="none"/>
+              </w:rPr>
+            </w:pPr>
+            <w:r>
+              <w:rPr>
+                <w:rFonts w:ascii="Assistant" w:eastAsia="Times New Roman" w:hAnsi="Assistant" w:cs="Assistant"/>
+                <w:sz w:val="24"/>
+                <w:szCs w:val="24"/>
+                <w14:ligatures w14:val="none"/>
+              </w:rPr>
+              <w:t>High</w:t>
+            </w:r>
+          </w:p>
+        </w:tc>
+        <w:tc>
+          <w:tcPr>
+            <w:tcW w:w="799" w:type="dxa"/>
+            <w:hideMark/>
+          </w:tcPr>
+          <w:p>
+            <w:pPr>
+              <w:bidi w:val="0"/>
+              <w:spacing w:before="100" w:beforeAutospacing="1" w:after="100" w:afterAutospacing="1"/>
+              <w:ind w:left="720"/>
+              <w:rPr>
+                <w:rFonts w:ascii="Assistant" w:eastAsia="Times New Roman" w:hAnsi="Assistant" w:cs="Assistant"/>
+                <w:sz w:val="24"/>
+                <w:szCs w:val="24"/>
+                <w14:ligatures w14:val="none"/>
+              </w:rPr>
+            </w:pPr>
+            <w:r>
+              <w:rPr>
+                <w:rFonts w:ascii="Assistant" w:eastAsia="Times New Roman" w:hAnsi="Assistant" w:cs="Assistant"/>
+                <w:sz w:val="24"/>
+                <w:szCs w:val="24"/>
+                <w14:ligatures w14:val="none"/>
+              </w:rPr>
+              <w:t>Not Met</w:t>
+            </w:r>
+          </w:p>
+        </w:tc>
+      </w:tr>
+      <w:tr>
+        <w:trPr>
+          <w:trHeight w:val="1440"/>
+        </w:trPr>
+        <w:tc>
+          <w:tcPr>
+            <w:tcW w:w="1366" w:type="dxa"/>
+            <w:hideMark/>
+          </w:tcPr>
+          <w:p>
+            <w:pPr>
+              <w:bidi w:val="0"/>
+              <w:spacing w:before="100" w:beforeAutospacing="1" w:after="100" w:afterAutospacing="1"/>
+              <w:ind w:left="720"/>
+              <w:rPr>
+                <w:rFonts w:ascii="Assistant" w:eastAsia="Times New Roman" w:hAnsi="Assistant" w:cs="Assistant"/>
+                <w:sz w:val="24"/>
+                <w:szCs w:val="24"/>
+                <w14:ligatures w14:val="none"/>
+              </w:rPr>
+            </w:pPr>
+            <w:r>
+              <w:rPr>
+                <w:rFonts w:ascii="Assistant" w:eastAsia="Times New Roman" w:hAnsi="Assistant" w:cs="Assistant"/>
+                <w:sz w:val="24"/>
+                <w:szCs w:val="24"/>
+                <w14:ligatures w14:val="none"/>
+              </w:rPr>
+              <w:t>UI/UX and Accessibility</w:t>
+            </w:r>
+          </w:p>
+        </w:tc>
+        <w:tc>
+          <w:tcPr>
+            <w:tcW w:w="1211" w:type="dxa"/>
+            <w:hideMark/>
+          </w:tcPr>
+          <w:p>
+            <w:pPr>
+              <w:bidi w:val="0"/>
+              <w:spacing w:before="100" w:beforeAutospacing="1" w:after="100" w:afterAutospacing="1"/>
+              <w:ind w:left="720"/>
+              <w:rPr>
+                <w:rFonts w:ascii="Assistant" w:eastAsia="Times New Roman" w:hAnsi="Assistant" w:cs="Assistant"/>
+                <w:sz w:val="24"/>
+                <w:szCs w:val="24"/>
+                <w14:ligatures w14:val="none"/>
+              </w:rPr>
+            </w:pPr>
+            <w:r>
+              <w:rPr>
+                <w:rFonts w:ascii="Assistant" w:eastAsia="Times New Roman" w:hAnsi="Assistant" w:cs="Assistant"/>
+                <w:sz w:val="24"/>
+                <w:szCs w:val="24"/>
+                <w14:ligatures w14:val="none"/>
+              </w:rPr>
+              <w:t>Responsive layout on different devices</w:t>
+            </w:r>
+          </w:p>
+        </w:tc>
+        <w:tc>
+          <w:tcPr>
+            <w:tcW w:w="733" w:type="dxa"/>
+            <w:hideMark/>
+          </w:tcPr>
+          <w:p>
+            <w:pPr>
+              <w:bidi w:val="0"/>
+              <w:spacing w:before="100" w:beforeAutospacing="1" w:after="100" w:afterAutospacing="1"/>
+              <w:ind w:left="720"/>
+              <w:rPr>
+                <w:rFonts w:ascii="Assistant" w:eastAsia="Times New Roman" w:hAnsi="Assistant" w:cs="Assistant"/>
+                <w:sz w:val="24"/>
+                <w:szCs w:val="24"/>
+                <w14:ligatures w14:val="none"/>
+              </w:rPr>
+            </w:pPr>
+            <w:r>
+              <w:rPr>
+                <w:rFonts w:ascii="Assistant" w:eastAsia="Times New Roman" w:hAnsi="Assistant" w:cs="Assistant"/>
+                <w:sz w:val="24"/>
+                <w:szCs w:val="24"/>
+                <w14:ligatures w14:val="none"/>
+              </w:rPr>
+              <w:t>Test Case 6</w:t>
+            </w:r>
+          </w:p>
+        </w:tc>
+        <w:tc>
+          <w:tcPr>
+            <w:tcW w:w="785" w:type="dxa"/>
+            <w:hideMark/>
+          </w:tcPr>
+          <w:p>
+            <w:pPr>
+              <w:bidi w:val="0"/>
+              <w:spacing w:before="100" w:beforeAutospacing="1" w:after="100" w:afterAutospacing="1"/>
+              <w:ind w:left="720"/>
+              <w:rPr>
+                <w:rFonts w:ascii="Assistant" w:eastAsia="Times New Roman" w:hAnsi="Assistant" w:cs="Assistant"/>
+                <w:sz w:val="24"/>
+                <w:szCs w:val="24"/>
+                <w14:ligatures w14:val="none"/>
+              </w:rPr>
+            </w:pPr>
+            <w:r>
+              <w:rPr>
+                <w:rFonts w:ascii="Assistant" w:eastAsia="Times New Roman" w:hAnsi="Assistant" w:cs="Assistant"/>
+                <w:sz w:val="24"/>
+                <w:szCs w:val="24"/>
+                <w14:ligatures w14:val="none"/>
+              </w:rPr>
+              <w:t>Medium</w:t>
+            </w:r>
+          </w:p>
+        </w:tc>
+        <w:tc>
+          <w:tcPr>
+            <w:tcW w:w="799" w:type="dxa"/>
+            <w:hideMark/>
+          </w:tcPr>
+          <w:p>
+            <w:pPr>
+              <w:bidi w:val="0"/>
+              <w:spacing w:before="100" w:beforeAutospacing="1" w:after="100" w:afterAutospacing="1"/>
+              <w:ind w:left="720"/>
+              <w:rPr>
+                <w:rFonts w:ascii="Assistant" w:eastAsia="Times New Roman" w:hAnsi="Assistant" w:cs="Assistant"/>
+                <w:sz w:val="24"/>
+                <w:szCs w:val="24"/>
+                <w14:ligatures w14:val="none"/>
+              </w:rPr>
+            </w:pPr>
+            <w:r>
+              <w:rPr>
+                <w:rFonts w:ascii="Assistant" w:eastAsia="Times New Roman" w:hAnsi="Assistant" w:cs="Assistant"/>
+                <w:sz w:val="24"/>
+                <w:szCs w:val="24"/>
+                <w14:ligatures w14:val="none"/>
+              </w:rPr>
+              <w:t>Not Met</w:t>
+            </w:r>
+          </w:p>
+        </w:tc>
+      </w:tr>
+      <w:tr>
+        <w:trPr>
+          <w:trHeight w:val="1728"/>
+        </w:trPr>
+        <w:tc>
+          <w:tcPr>
+            <w:tcW w:w="1366" w:type="dxa"/>
+            <w:hideMark/>
+          </w:tcPr>
+          <w:p>
+            <w:pPr>
+              <w:bidi w:val="0"/>
+              <w:spacing w:before="100" w:beforeAutospacing="1" w:after="100" w:afterAutospacing="1"/>
+              <w:ind w:left="720"/>
+              <w:rPr>
+                <w:rFonts w:ascii="Assistant" w:eastAsia="Times New Roman" w:hAnsi="Assistant" w:cs="Assistant"/>
+                <w:sz w:val="24"/>
+                <w:szCs w:val="24"/>
+                <w14:ligatures w14:val="none"/>
+              </w:rPr>
+            </w:pPr>
+          </w:p>
+        </w:tc>
+        <w:tc>
+          <w:tcPr>
+            <w:tcW w:w="1211" w:type="dxa"/>
+            <w:hideMark/>
+          </w:tcPr>
+          <w:p>
+            <w:pPr>
+              <w:bidi w:val="0"/>
+              <w:spacing w:before="100" w:beforeAutospacing="1" w:after="100" w:afterAutospacing="1"/>
+              <w:ind w:left="720"/>
+              <w:rPr>
+                <w:rFonts w:ascii="Assistant" w:eastAsia="Times New Roman" w:hAnsi="Assistant" w:cs="Assistant"/>
+                <w:sz w:val="24"/>
+                <w:szCs w:val="24"/>
+                <w14:ligatures w14:val="none"/>
+              </w:rPr>
+            </w:pPr>
+            <w:r>
+              <w:rPr>
+                <w:rFonts w:ascii="Assistant" w:eastAsia="Times New Roman" w:hAnsi="Assistant" w:cs="Assistant"/>
+                <w:sz w:val="24"/>
+                <w:szCs w:val="24"/>
+                <w14:ligatures w14:val="none"/>
+              </w:rPr>
+              <w:t>Accessibility features for disabled users</w:t>
+            </w:r>
+          </w:p>
+        </w:tc>
+        <w:tc>
+          <w:tcPr>
+            <w:tcW w:w="733" w:type="dxa"/>
+            <w:hideMark/>
+          </w:tcPr>
+          <w:p>
+            <w:pPr>
+              <w:bidi w:val="0"/>
+              <w:spacing w:before="100" w:beforeAutospacing="1" w:after="100" w:afterAutospacing="1"/>
+              <w:ind w:left="720"/>
+              <w:rPr>
+                <w:rFonts w:ascii="Assistant" w:eastAsia="Times New Roman" w:hAnsi="Assistant" w:cs="Assistant"/>
+                <w:sz w:val="24"/>
+                <w:szCs w:val="24"/>
+                <w14:ligatures w14:val="none"/>
+              </w:rPr>
+            </w:pPr>
+            <w:r>
+              <w:rPr>
+                <w:rFonts w:ascii="Assistant" w:eastAsia="Times New Roman" w:hAnsi="Assistant" w:cs="Assistant"/>
+                <w:sz w:val="24"/>
+                <w:szCs w:val="24"/>
+                <w14:ligatures w14:val="none"/>
+              </w:rPr>
+              <w:t>Test Case 6</w:t>
+            </w:r>
+          </w:p>
+        </w:tc>
+        <w:tc>
+          <w:tcPr>
+            <w:tcW w:w="785" w:type="dxa"/>
+            <w:hideMark/>
+          </w:tcPr>
+          <w:p>
+            <w:pPr>
+              <w:bidi w:val="0"/>
+              <w:spacing w:before="100" w:beforeAutospacing="1" w:after="100" w:afterAutospacing="1"/>
+              <w:ind w:left="720"/>
+              <w:rPr>
+                <w:rFonts w:ascii="Assistant" w:eastAsia="Times New Roman" w:hAnsi="Assistant" w:cs="Assistant"/>
+                <w:sz w:val="24"/>
+                <w:szCs w:val="24"/>
+                <w14:ligatures w14:val="none"/>
+              </w:rPr>
+            </w:pPr>
+            <w:r>
+              <w:rPr>
+                <w:rFonts w:ascii="Assistant" w:eastAsia="Times New Roman" w:hAnsi="Assistant" w:cs="Assistant"/>
+                <w:sz w:val="24"/>
+                <w:szCs w:val="24"/>
+                <w14:ligatures w14:val="none"/>
+              </w:rPr>
+              <w:t>Medium</w:t>
+            </w:r>
+          </w:p>
+        </w:tc>
+        <w:tc>
+          <w:tcPr>
+            <w:tcW w:w="799" w:type="dxa"/>
+            <w:hideMark/>
+          </w:tcPr>
+          <w:p>
+            <w:pPr>
+              <w:bidi w:val="0"/>
+              <w:spacing w:before="100" w:beforeAutospacing="1" w:after="100" w:afterAutospacing="1"/>
+              <w:ind w:left="720"/>
+              <w:rPr>
+                <w:rFonts w:ascii="Assistant" w:eastAsia="Times New Roman" w:hAnsi="Assistant" w:cs="Assistant"/>
+                <w:sz w:val="24"/>
+                <w:szCs w:val="24"/>
+                <w14:ligatures w14:val="none"/>
+              </w:rPr>
+            </w:pPr>
+            <w:r>
+              <w:rPr>
+                <w:rFonts w:ascii="Assistant" w:eastAsia="Times New Roman" w:hAnsi="Assistant" w:cs="Assistant"/>
+                <w:sz w:val="24"/>
+                <w:szCs w:val="24"/>
+                <w14:ligatures w14:val="none"/>
+              </w:rPr>
+              <w:t>Not Met</w:t>
+            </w:r>
+          </w:p>
+        </w:tc>
+      </w:tr>
+      <w:tr>
+        <w:trPr>
+          <w:trHeight w:val="1152"/>
+        </w:trPr>
+        <w:tc>
+          <w:tcPr>
+            <w:tcW w:w="1366" w:type="dxa"/>
+            <w:hideMark/>
+          </w:tcPr>
+          <w:p>
+            <w:pPr>
+              <w:bidi w:val="0"/>
+              <w:spacing w:before="100" w:beforeAutospacing="1" w:after="100" w:afterAutospacing="1"/>
+              <w:ind w:left="720"/>
+              <w:rPr>
+                <w:rFonts w:ascii="Assistant" w:eastAsia="Times New Roman" w:hAnsi="Assistant" w:cs="Assistant"/>
+                <w:sz w:val="24"/>
+                <w:szCs w:val="24"/>
+                <w14:ligatures w14:val="none"/>
+              </w:rPr>
+            </w:pPr>
+          </w:p>
+        </w:tc>
+        <w:tc>
+          <w:tcPr>
+            <w:tcW w:w="1211" w:type="dxa"/>
+            <w:hideMark/>
+          </w:tcPr>
+          <w:p>
+            <w:pPr>
+              <w:bidi w:val="0"/>
+              <w:spacing w:before="100" w:beforeAutospacing="1" w:after="100" w:afterAutospacing="1"/>
+              <w:ind w:left="720"/>
+              <w:rPr>
+                <w:rFonts w:ascii="Assistant" w:eastAsia="Times New Roman" w:hAnsi="Assistant" w:cs="Assistant"/>
+                <w:sz w:val="24"/>
+                <w:szCs w:val="24"/>
+                <w14:ligatures w14:val="none"/>
+              </w:rPr>
+            </w:pPr>
+            <w:r>
+              <w:rPr>
+                <w:rFonts w:ascii="Assistant" w:eastAsia="Times New Roman" w:hAnsi="Assistant" w:cs="Assistant"/>
+                <w:sz w:val="24"/>
+                <w:szCs w:val="24"/>
+                <w14:ligatures w14:val="none"/>
+              </w:rPr>
+              <w:t>Consistent UI across platforms</w:t>
+            </w:r>
+          </w:p>
+        </w:tc>
+        <w:tc>
+          <w:tcPr>
+            <w:tcW w:w="733" w:type="dxa"/>
+            <w:hideMark/>
+          </w:tcPr>
+          <w:p>
+            <w:pPr>
+              <w:bidi w:val="0"/>
+              <w:spacing w:before="100" w:beforeAutospacing="1" w:after="100" w:afterAutospacing="1"/>
+              <w:ind w:left="720"/>
+              <w:rPr>
+                <w:rFonts w:ascii="Assistant" w:eastAsia="Times New Roman" w:hAnsi="Assistant" w:cs="Assistant"/>
+                <w:sz w:val="24"/>
+                <w:szCs w:val="24"/>
+                <w14:ligatures w14:val="none"/>
+              </w:rPr>
+            </w:pPr>
+            <w:r>
+              <w:rPr>
+                <w:rFonts w:ascii="Assistant" w:eastAsia="Times New Roman" w:hAnsi="Assistant" w:cs="Assistant"/>
+                <w:sz w:val="24"/>
+                <w:szCs w:val="24"/>
+                <w14:ligatures w14:val="none"/>
+              </w:rPr>
+              <w:t>Test Case 6</w:t>
+            </w:r>
+          </w:p>
+        </w:tc>
+        <w:tc>
+          <w:tcPr>
+            <w:tcW w:w="785" w:type="dxa"/>
+            <w:hideMark/>
+          </w:tcPr>
+          <w:p>
+            <w:pPr>
+              <w:bidi w:val="0"/>
+              <w:spacing w:before="100" w:beforeAutospacing="1" w:after="100" w:afterAutospacing="1"/>
+              <w:ind w:left="720"/>
+              <w:rPr>
+                <w:rFonts w:ascii="Assistant" w:eastAsia="Times New Roman" w:hAnsi="Assistant" w:cs="Assistant"/>
+                <w:sz w:val="24"/>
+                <w:szCs w:val="24"/>
+                <w14:ligatures w14:val="none"/>
+              </w:rPr>
+            </w:pPr>
+            <w:r>
+              <w:rPr>
+                <w:rFonts w:ascii="Assistant" w:eastAsia="Times New Roman" w:hAnsi="Assistant" w:cs="Assistant"/>
+                <w:sz w:val="24"/>
+                <w:szCs w:val="24"/>
+                <w14:ligatures w14:val="none"/>
+              </w:rPr>
+              <w:t>Medium</w:t>
+            </w:r>
+          </w:p>
+        </w:tc>
+        <w:tc>
+          <w:tcPr>
+            <w:tcW w:w="799" w:type="dxa"/>
+            <w:hideMark/>
+          </w:tcPr>
+          <w:p>
+            <w:pPr>
+              <w:bidi w:val="0"/>
+              <w:spacing w:before="100" w:beforeAutospacing="1" w:after="100" w:afterAutospacing="1"/>
+              <w:ind w:left="720"/>
+              <w:rPr>
+                <w:rFonts w:ascii="Assistant" w:eastAsia="Times New Roman" w:hAnsi="Assistant" w:cs="Assistant"/>
+                <w:sz w:val="24"/>
+                <w:szCs w:val="24"/>
+                <w14:ligatures w14:val="none"/>
+              </w:rPr>
+            </w:pPr>
+            <w:r>
+              <w:rPr>
+                <w:rFonts w:ascii="Assistant" w:eastAsia="Times New Roman" w:hAnsi="Assistant" w:cs="Assistant"/>
+                <w:sz w:val="24"/>
+                <w:szCs w:val="24"/>
+                <w14:ligatures w14:val="none"/>
+              </w:rPr>
+              <w:t>Not Met</w:t>
+            </w:r>
+          </w:p>
+        </w:tc>
+      </w:tr>
+      <w:tr>
+        <w:trPr>
+          <w:trHeight w:val="1728"/>
+        </w:trPr>
+        <w:tc>
+          <w:tcPr>
+            <w:tcW w:w="1366" w:type="dxa"/>
+            <w:hideMark/>
+          </w:tcPr>
+          <w:p>
+            <w:pPr>
+              <w:bidi w:val="0"/>
+              <w:spacing w:before="100" w:beforeAutospacing="1" w:after="100" w:afterAutospacing="1"/>
+              <w:ind w:left="720"/>
+              <w:rPr>
+                <w:rFonts w:ascii="Assistant" w:eastAsia="Times New Roman" w:hAnsi="Assistant" w:cs="Assistant"/>
+                <w:sz w:val="24"/>
+                <w:szCs w:val="24"/>
+                <w14:ligatures w14:val="none"/>
+              </w:rPr>
+            </w:pPr>
+            <w:r>
+              <w:rPr>
+                <w:rFonts w:ascii="Assistant" w:eastAsia="Times New Roman" w:hAnsi="Assistant" w:cs="Assistant"/>
+                <w:sz w:val="24"/>
+                <w:szCs w:val="24"/>
+                <w14:ligatures w14:val="none"/>
+              </w:rPr>
+              <w:t>Security and Privacy</w:t>
+            </w:r>
+          </w:p>
+        </w:tc>
+        <w:tc>
+          <w:tcPr>
+            <w:tcW w:w="1211" w:type="dxa"/>
+            <w:hideMark/>
+          </w:tcPr>
+          <w:p>
+            <w:pPr>
+              <w:bidi w:val="0"/>
+              <w:spacing w:before="100" w:beforeAutospacing="1" w:after="100" w:afterAutospacing="1"/>
+              <w:ind w:left="720"/>
+              <w:rPr>
+                <w:rFonts w:ascii="Assistant" w:eastAsia="Times New Roman" w:hAnsi="Assistant" w:cs="Assistant"/>
+                <w:sz w:val="24"/>
+                <w:szCs w:val="24"/>
+                <w14:ligatures w14:val="none"/>
+              </w:rPr>
+            </w:pPr>
+            <w:r>
+              <w:rPr>
+                <w:rFonts w:ascii="Assistant" w:eastAsia="Times New Roman" w:hAnsi="Assistant" w:cs="Assistant"/>
+                <w:sz w:val="24"/>
+                <w:szCs w:val="24"/>
+                <w14:ligatures w14:val="none"/>
+              </w:rPr>
+              <w:t>Secure transactions and payment processing</w:t>
+            </w:r>
+          </w:p>
+        </w:tc>
+        <w:tc>
+          <w:tcPr>
+            <w:tcW w:w="733" w:type="dxa"/>
+            <w:hideMark/>
+          </w:tcPr>
+          <w:p>
+            <w:pPr>
+              <w:bidi w:val="0"/>
+              <w:spacing w:before="100" w:beforeAutospacing="1" w:after="100" w:afterAutospacing="1"/>
+              <w:ind w:left="720"/>
+              <w:rPr>
+                <w:rFonts w:ascii="Assistant" w:eastAsia="Times New Roman" w:hAnsi="Assistant" w:cs="Assistant"/>
+                <w:sz w:val="24"/>
+                <w:szCs w:val="24"/>
+                <w14:ligatures w14:val="none"/>
+              </w:rPr>
+            </w:pPr>
+            <w:r>
+              <w:rPr>
+                <w:rFonts w:ascii="Assistant" w:eastAsia="Times New Roman" w:hAnsi="Assistant" w:cs="Assistant"/>
+                <w:sz w:val="24"/>
+                <w:szCs w:val="24"/>
+                <w14:ligatures w14:val="none"/>
+              </w:rPr>
+              <w:t>Test Case 8</w:t>
+            </w:r>
+          </w:p>
+        </w:tc>
+        <w:tc>
+          <w:tcPr>
+            <w:tcW w:w="785" w:type="dxa"/>
+            <w:hideMark/>
+          </w:tcPr>
+          <w:p>
+            <w:pPr>
+              <w:bidi w:val="0"/>
+              <w:spacing w:before="100" w:beforeAutospacing="1" w:after="100" w:afterAutospacing="1"/>
+              <w:ind w:left="720"/>
+              <w:rPr>
+                <w:rFonts w:ascii="Assistant" w:eastAsia="Times New Roman" w:hAnsi="Assistant" w:cs="Assistant"/>
+                <w:sz w:val="24"/>
+                <w:szCs w:val="24"/>
+                <w14:ligatures w14:val="none"/>
+              </w:rPr>
+            </w:pPr>
+            <w:r>
+              <w:rPr>
+                <w:rFonts w:ascii="Assistant" w:eastAsia="Times New Roman" w:hAnsi="Assistant" w:cs="Assistant"/>
+                <w:sz w:val="24"/>
+                <w:szCs w:val="24"/>
+                <w14:ligatures w14:val="none"/>
+              </w:rPr>
+              <w:t>High</w:t>
+            </w:r>
+          </w:p>
+        </w:tc>
+        <w:tc>
+          <w:tcPr>
+            <w:tcW w:w="799" w:type="dxa"/>
+            <w:hideMark/>
+          </w:tcPr>
+          <w:p>
+            <w:pPr>
+              <w:bidi w:val="0"/>
+              <w:spacing w:before="100" w:beforeAutospacing="1" w:after="100" w:afterAutospacing="1"/>
+              <w:ind w:left="720"/>
+              <w:rPr>
+                <w:rFonts w:ascii="Assistant" w:eastAsia="Times New Roman" w:hAnsi="Assistant" w:cs="Assistant"/>
+                <w:sz w:val="24"/>
+                <w:szCs w:val="24"/>
+                <w14:ligatures w14:val="none"/>
+              </w:rPr>
+            </w:pPr>
+            <w:r>
+              <w:rPr>
+                <w:rFonts w:ascii="Assistant" w:eastAsia="Times New Roman" w:hAnsi="Assistant" w:cs="Assistant"/>
+                <w:sz w:val="24"/>
+                <w:szCs w:val="24"/>
+                <w14:ligatures w14:val="none"/>
+              </w:rPr>
+              <w:t>Not Met</w:t>
+            </w:r>
+          </w:p>
+        </w:tc>
+      </w:tr>
+      <w:tr>
+        <w:trPr>
+          <w:trHeight w:val="864"/>
+        </w:trPr>
+        <w:tc>
+          <w:tcPr>
+            <w:tcW w:w="1366" w:type="dxa"/>
+            <w:hideMark/>
+          </w:tcPr>
+          <w:p>
+            <w:pPr>
+              <w:bidi w:val="0"/>
+              <w:spacing w:before="100" w:beforeAutospacing="1" w:after="100" w:afterAutospacing="1"/>
+              <w:ind w:left="720"/>
+              <w:rPr>
+                <w:rFonts w:ascii="Assistant" w:eastAsia="Times New Roman" w:hAnsi="Assistant" w:cs="Assistant"/>
+                <w:sz w:val="24"/>
+                <w:szCs w:val="24"/>
+                <w14:ligatures w14:val="none"/>
+              </w:rPr>
+            </w:pPr>
+          </w:p>
+        </w:tc>
+        <w:tc>
+          <w:tcPr>
+            <w:tcW w:w="1211" w:type="dxa"/>
+            <w:hideMark/>
+          </w:tcPr>
+          <w:p>
+            <w:pPr>
+              <w:bidi w:val="0"/>
+              <w:spacing w:before="100" w:beforeAutospacing="1" w:after="100" w:afterAutospacing="1"/>
+              <w:ind w:left="720"/>
+              <w:rPr>
+                <w:rFonts w:ascii="Assistant" w:eastAsia="Times New Roman" w:hAnsi="Assistant" w:cs="Assistant"/>
+                <w:sz w:val="24"/>
+                <w:szCs w:val="24"/>
+                <w14:ligatures w14:val="none"/>
+              </w:rPr>
+            </w:pPr>
+            <w:r>
+              <w:rPr>
+                <w:rFonts w:ascii="Assistant" w:eastAsia="Times New Roman" w:hAnsi="Assistant" w:cs="Assistant"/>
+                <w:sz w:val="24"/>
+                <w:szCs w:val="24"/>
+                <w14:ligatures w14:val="none"/>
+              </w:rPr>
+              <w:t>Protection of user data</w:t>
+            </w:r>
+          </w:p>
+        </w:tc>
+        <w:tc>
+          <w:tcPr>
+            <w:tcW w:w="733" w:type="dxa"/>
+            <w:hideMark/>
+          </w:tcPr>
+          <w:p>
+            <w:pPr>
+              <w:bidi w:val="0"/>
+              <w:spacing w:before="100" w:beforeAutospacing="1" w:after="100" w:afterAutospacing="1"/>
+              <w:ind w:left="720"/>
+              <w:rPr>
+                <w:rFonts w:ascii="Assistant" w:eastAsia="Times New Roman" w:hAnsi="Assistant" w:cs="Assistant"/>
+                <w:sz w:val="24"/>
+                <w:szCs w:val="24"/>
+                <w14:ligatures w14:val="none"/>
+              </w:rPr>
+            </w:pPr>
+            <w:r>
+              <w:rPr>
+                <w:rFonts w:ascii="Assistant" w:eastAsia="Times New Roman" w:hAnsi="Assistant" w:cs="Assistant"/>
+                <w:sz w:val="24"/>
+                <w:szCs w:val="24"/>
+                <w14:ligatures w14:val="none"/>
+              </w:rPr>
+              <w:t>Test Case 8</w:t>
+            </w:r>
+          </w:p>
+        </w:tc>
+        <w:tc>
+          <w:tcPr>
+            <w:tcW w:w="785" w:type="dxa"/>
+            <w:hideMark/>
+          </w:tcPr>
+          <w:p>
+            <w:pPr>
+              <w:bidi w:val="0"/>
+              <w:spacing w:before="100" w:beforeAutospacing="1" w:after="100" w:afterAutospacing="1"/>
+              <w:ind w:left="720"/>
+              <w:rPr>
+                <w:rFonts w:ascii="Assistant" w:eastAsia="Times New Roman" w:hAnsi="Assistant" w:cs="Assistant"/>
+                <w:sz w:val="24"/>
+                <w:szCs w:val="24"/>
+                <w14:ligatures w14:val="none"/>
+              </w:rPr>
+            </w:pPr>
+            <w:r>
+              <w:rPr>
+                <w:rFonts w:ascii="Assistant" w:eastAsia="Times New Roman" w:hAnsi="Assistant" w:cs="Assistant"/>
+                <w:sz w:val="24"/>
+                <w:szCs w:val="24"/>
+                <w14:ligatures w14:val="none"/>
+              </w:rPr>
+              <w:t>High</w:t>
+            </w:r>
+          </w:p>
+        </w:tc>
+        <w:tc>
+          <w:tcPr>
+            <w:tcW w:w="799" w:type="dxa"/>
+            <w:hideMark/>
+          </w:tcPr>
+          <w:p>
+            <w:pPr>
+              <w:bidi w:val="0"/>
+              <w:spacing w:before="100" w:beforeAutospacing="1" w:after="100" w:afterAutospacing="1"/>
+              <w:ind w:left="720"/>
+              <w:rPr>
+                <w:rFonts w:ascii="Assistant" w:eastAsia="Times New Roman" w:hAnsi="Assistant" w:cs="Assistant"/>
+                <w:sz w:val="24"/>
+                <w:szCs w:val="24"/>
+                <w14:ligatures w14:val="none"/>
+              </w:rPr>
+            </w:pPr>
+            <w:r>
+              <w:rPr>
+                <w:rFonts w:ascii="Assistant" w:eastAsia="Times New Roman" w:hAnsi="Assistant" w:cs="Assistant"/>
+                <w:sz w:val="24"/>
+                <w:szCs w:val="24"/>
+                <w14:ligatures w14:val="none"/>
+              </w:rPr>
+              <w:t>Not Met</w:t>
+            </w:r>
+          </w:p>
+        </w:tc>
+      </w:tr>
+      <w:tr>
+        <w:trPr>
+          <w:trHeight w:val="2016"/>
+        </w:trPr>
+        <w:tc>
+          <w:tcPr>
+            <w:tcW w:w="1366" w:type="dxa"/>
+            <w:hideMark/>
+          </w:tcPr>
+          <w:p>
+            <w:pPr>
+              <w:bidi w:val="0"/>
+              <w:spacing w:before="100" w:beforeAutospacing="1" w:after="100" w:afterAutospacing="1"/>
+              <w:ind w:left="720"/>
+              <w:rPr>
+                <w:rFonts w:ascii="Assistant" w:eastAsia="Times New Roman" w:hAnsi="Assistant" w:cs="Assistant"/>
+                <w:sz w:val="24"/>
+                <w:szCs w:val="24"/>
+                <w14:ligatures w14:val="none"/>
+              </w:rPr>
+            </w:pPr>
+          </w:p>
+        </w:tc>
+        <w:tc>
+          <w:tcPr>
+            <w:tcW w:w="1211" w:type="dxa"/>
+            <w:hideMark/>
+          </w:tcPr>
+          <w:p>
+            <w:pPr>
+              <w:bidi w:val="0"/>
+              <w:spacing w:before="100" w:beforeAutospacing="1" w:after="100" w:afterAutospacing="1"/>
+              <w:ind w:left="720"/>
+              <w:rPr>
+                <w:rFonts w:ascii="Assistant" w:eastAsia="Times New Roman" w:hAnsi="Assistant" w:cs="Assistant"/>
+                <w:sz w:val="24"/>
+                <w:szCs w:val="24"/>
+                <w14:ligatures w14:val="none"/>
+              </w:rPr>
+            </w:pPr>
+            <w:r>
+              <w:rPr>
+                <w:rFonts w:ascii="Assistant" w:eastAsia="Times New Roman" w:hAnsi="Assistant" w:cs="Assistant"/>
+                <w:sz w:val="24"/>
+                <w:szCs w:val="24"/>
+                <w14:ligatures w14:val="none"/>
+              </w:rPr>
+              <w:t>Compliance with data protection regulations</w:t>
+            </w:r>
+          </w:p>
+        </w:tc>
+        <w:tc>
+          <w:tcPr>
+            <w:tcW w:w="733" w:type="dxa"/>
+            <w:hideMark/>
+          </w:tcPr>
+          <w:p>
+            <w:pPr>
+              <w:bidi w:val="0"/>
+              <w:spacing w:before="100" w:beforeAutospacing="1" w:after="100" w:afterAutospacing="1"/>
+              <w:ind w:left="720"/>
+              <w:rPr>
+                <w:rFonts w:ascii="Assistant" w:eastAsia="Times New Roman" w:hAnsi="Assistant" w:cs="Assistant"/>
+                <w:sz w:val="24"/>
+                <w:szCs w:val="24"/>
+                <w14:ligatures w14:val="none"/>
+              </w:rPr>
+            </w:pPr>
+            <w:r>
+              <w:rPr>
+                <w:rFonts w:ascii="Assistant" w:eastAsia="Times New Roman" w:hAnsi="Assistant" w:cs="Assistant"/>
+                <w:sz w:val="24"/>
+                <w:szCs w:val="24"/>
+                <w14:ligatures w14:val="none"/>
+              </w:rPr>
+              <w:t>Test Case 8</w:t>
+            </w:r>
+          </w:p>
+        </w:tc>
+        <w:tc>
+          <w:tcPr>
+            <w:tcW w:w="785" w:type="dxa"/>
+            <w:hideMark/>
+          </w:tcPr>
+          <w:p>
+            <w:pPr>
+              <w:bidi w:val="0"/>
+              <w:spacing w:before="100" w:beforeAutospacing="1" w:after="100" w:afterAutospacing="1"/>
+              <w:ind w:left="720"/>
+              <w:rPr>
+                <w:rFonts w:ascii="Assistant" w:eastAsia="Times New Roman" w:hAnsi="Assistant" w:cs="Assistant"/>
+                <w:sz w:val="24"/>
+                <w:szCs w:val="24"/>
+                <w14:ligatures w14:val="none"/>
+              </w:rPr>
+            </w:pPr>
+            <w:r>
+              <w:rPr>
+                <w:rFonts w:ascii="Assistant" w:eastAsia="Times New Roman" w:hAnsi="Assistant" w:cs="Assistant"/>
+                <w:sz w:val="24"/>
+                <w:szCs w:val="24"/>
+                <w14:ligatures w14:val="none"/>
+              </w:rPr>
+              <w:t>High</w:t>
+            </w:r>
+          </w:p>
+        </w:tc>
+        <w:tc>
+          <w:tcPr>
+            <w:tcW w:w="799" w:type="dxa"/>
+            <w:hideMark/>
+          </w:tcPr>
+          <w:p>
+            <w:pPr>
+              <w:bidi w:val="0"/>
+              <w:spacing w:before="100" w:beforeAutospacing="1" w:after="100" w:afterAutospacing="1"/>
+              <w:ind w:left="720"/>
+              <w:rPr>
+                <w:rFonts w:ascii="Assistant" w:eastAsia="Times New Roman" w:hAnsi="Assistant" w:cs="Assistant"/>
+                <w:sz w:val="24"/>
+                <w:szCs w:val="24"/>
+                <w14:ligatures w14:val="none"/>
+              </w:rPr>
+            </w:pPr>
+            <w:r>
+              <w:rPr>
+                <w:rFonts w:ascii="Assistant" w:eastAsia="Times New Roman" w:hAnsi="Assistant" w:cs="Assistant"/>
+                <w:sz w:val="24"/>
+                <w:szCs w:val="24"/>
+                <w14:ligatures w14:val="none"/>
+              </w:rPr>
+              <w:t>Not Met</w:t>
+            </w:r>
+          </w:p>
+        </w:tc>
+      </w:tr>
+      <w:tr>
+        <w:trPr>
+          <w:trHeight w:val="1440"/>
+        </w:trPr>
+        <w:tc>
+          <w:tcPr>
+            <w:tcW w:w="1366" w:type="dxa"/>
+            <w:hideMark/>
+          </w:tcPr>
+          <w:p>
+            <w:pPr>
+              <w:bidi w:val="0"/>
+              <w:spacing w:before="100" w:beforeAutospacing="1" w:after="100" w:afterAutospacing="1"/>
+              <w:ind w:left="720"/>
+              <w:rPr>
+                <w:rFonts w:ascii="Assistant" w:eastAsia="Times New Roman" w:hAnsi="Assistant" w:cs="Assistant"/>
+                <w:sz w:val="24"/>
+                <w:szCs w:val="24"/>
+                <w14:ligatures w14:val="none"/>
+              </w:rPr>
+            </w:pPr>
+            <w:r>
+              <w:rPr>
+                <w:rFonts w:ascii="Assistant" w:eastAsia="Times New Roman" w:hAnsi="Assistant" w:cs="Assistant"/>
+                <w:sz w:val="24"/>
+                <w:szCs w:val="24"/>
+                <w14:ligatures w14:val="none"/>
+              </w:rPr>
+              <w:t>Performance and Scalability</w:t>
+            </w:r>
+          </w:p>
+        </w:tc>
+        <w:tc>
+          <w:tcPr>
+            <w:tcW w:w="1211" w:type="dxa"/>
+            <w:hideMark/>
+          </w:tcPr>
+          <w:p>
+            <w:pPr>
+              <w:bidi w:val="0"/>
+              <w:spacing w:before="100" w:beforeAutospacing="1" w:after="100" w:afterAutospacing="1"/>
+              <w:ind w:left="720"/>
+              <w:rPr>
+                <w:rFonts w:ascii="Assistant" w:eastAsia="Times New Roman" w:hAnsi="Assistant" w:cs="Assistant"/>
+                <w:sz w:val="24"/>
+                <w:szCs w:val="24"/>
+                <w14:ligatures w14:val="none"/>
+              </w:rPr>
+            </w:pPr>
+            <w:r>
+              <w:rPr>
+                <w:rFonts w:ascii="Assistant" w:eastAsia="Times New Roman" w:hAnsi="Assistant" w:cs="Assistant"/>
+                <w:sz w:val="24"/>
+                <w:szCs w:val="24"/>
+                <w14:ligatures w14:val="none"/>
+              </w:rPr>
+              <w:t>Fast loading times for asset pages</w:t>
+            </w:r>
+          </w:p>
+        </w:tc>
+        <w:tc>
+          <w:tcPr>
+            <w:tcW w:w="733" w:type="dxa"/>
+            <w:hideMark/>
+          </w:tcPr>
+          <w:p>
+            <w:pPr>
+              <w:bidi w:val="0"/>
+              <w:spacing w:before="100" w:beforeAutospacing="1" w:after="100" w:afterAutospacing="1"/>
+              <w:ind w:left="720"/>
+              <w:rPr>
+                <w:rFonts w:ascii="Assistant" w:eastAsia="Times New Roman" w:hAnsi="Assistant" w:cs="Assistant"/>
+                <w:sz w:val="24"/>
+                <w:szCs w:val="24"/>
+                <w14:ligatures w14:val="none"/>
+              </w:rPr>
+            </w:pPr>
+            <w:r>
+              <w:rPr>
+                <w:rFonts w:ascii="Assistant" w:eastAsia="Times New Roman" w:hAnsi="Assistant" w:cs="Assistant"/>
+                <w:sz w:val="24"/>
+                <w:szCs w:val="24"/>
+                <w14:ligatures w14:val="none"/>
+              </w:rPr>
+              <w:t>Test Case 7</w:t>
+            </w:r>
+          </w:p>
+        </w:tc>
+        <w:tc>
+          <w:tcPr>
+            <w:tcW w:w="785" w:type="dxa"/>
+            <w:hideMark/>
+          </w:tcPr>
+          <w:p>
+            <w:pPr>
+              <w:bidi w:val="0"/>
+              <w:spacing w:before="100" w:beforeAutospacing="1" w:after="100" w:afterAutospacing="1"/>
+              <w:ind w:left="720"/>
+              <w:rPr>
+                <w:rFonts w:ascii="Assistant" w:eastAsia="Times New Roman" w:hAnsi="Assistant" w:cs="Assistant"/>
+                <w:sz w:val="24"/>
+                <w:szCs w:val="24"/>
+                <w14:ligatures w14:val="none"/>
+              </w:rPr>
+            </w:pPr>
+            <w:r>
+              <w:rPr>
+                <w:rFonts w:ascii="Assistant" w:eastAsia="Times New Roman" w:hAnsi="Assistant" w:cs="Assistant"/>
+                <w:sz w:val="24"/>
+                <w:szCs w:val="24"/>
+                <w14:ligatures w14:val="none"/>
+              </w:rPr>
+              <w:t>Medium</w:t>
+            </w:r>
+          </w:p>
+        </w:tc>
+        <w:tc>
+          <w:tcPr>
+            <w:tcW w:w="799" w:type="dxa"/>
+            <w:hideMark/>
+          </w:tcPr>
+          <w:p>
+            <w:pPr>
+              <w:bidi w:val="0"/>
+              <w:spacing w:before="100" w:beforeAutospacing="1" w:after="100" w:afterAutospacing="1"/>
+              <w:ind w:left="720"/>
+              <w:rPr>
+                <w:rFonts w:ascii="Assistant" w:eastAsia="Times New Roman" w:hAnsi="Assistant" w:cs="Assistant"/>
+                <w:sz w:val="24"/>
+                <w:szCs w:val="24"/>
+                <w14:ligatures w14:val="none"/>
+              </w:rPr>
+            </w:pPr>
+            <w:r>
+              <w:rPr>
+                <w:rFonts w:ascii="Assistant" w:eastAsia="Times New Roman" w:hAnsi="Assistant" w:cs="Assistant"/>
+                <w:sz w:val="24"/>
+                <w:szCs w:val="24"/>
+                <w14:ligatures w14:val="none"/>
+              </w:rPr>
+              <w:t>Not Met</w:t>
+            </w:r>
+          </w:p>
+        </w:tc>
+      </w:tr>
+      <w:tr>
+        <w:trPr>
+          <w:trHeight w:val="1152"/>
+        </w:trPr>
+        <w:tc>
+          <w:tcPr>
+            <w:tcW w:w="1366" w:type="dxa"/>
+            <w:hideMark/>
+          </w:tcPr>
+          <w:p>
+            <w:pPr>
+              <w:bidi w:val="0"/>
+              <w:spacing w:before="100" w:beforeAutospacing="1" w:after="100" w:afterAutospacing="1"/>
+              <w:ind w:left="720"/>
+              <w:rPr>
+                <w:rFonts w:ascii="Assistant" w:eastAsia="Times New Roman" w:hAnsi="Assistant" w:cs="Assistant"/>
+                <w:sz w:val="24"/>
+                <w:szCs w:val="24"/>
+                <w14:ligatures w14:val="none"/>
+              </w:rPr>
+            </w:pPr>
+          </w:p>
+        </w:tc>
+        <w:tc>
+          <w:tcPr>
+            <w:tcW w:w="1211" w:type="dxa"/>
+            <w:hideMark/>
+          </w:tcPr>
+          <w:p>
+            <w:pPr>
+              <w:bidi w:val="0"/>
+              <w:spacing w:before="100" w:beforeAutospacing="1" w:after="100" w:afterAutospacing="1"/>
+              <w:ind w:left="720"/>
+              <w:rPr>
+                <w:rFonts w:ascii="Assistant" w:eastAsia="Times New Roman" w:hAnsi="Assistant" w:cs="Assistant"/>
+                <w:sz w:val="24"/>
+                <w:szCs w:val="24"/>
+                <w14:ligatures w14:val="none"/>
+              </w:rPr>
+            </w:pPr>
+            <w:r>
+              <w:rPr>
+                <w:rFonts w:ascii="Assistant" w:eastAsia="Times New Roman" w:hAnsi="Assistant" w:cs="Assistant"/>
+                <w:sz w:val="24"/>
+                <w:szCs w:val="24"/>
+                <w14:ligatures w14:val="none"/>
+              </w:rPr>
+              <w:t>Scalability under peak loads</w:t>
+            </w:r>
+          </w:p>
+        </w:tc>
+        <w:tc>
+          <w:tcPr>
+            <w:tcW w:w="733" w:type="dxa"/>
+            <w:hideMark/>
+          </w:tcPr>
+          <w:p>
+            <w:pPr>
+              <w:bidi w:val="0"/>
+              <w:spacing w:before="100" w:beforeAutospacing="1" w:after="100" w:afterAutospacing="1"/>
+              <w:ind w:left="720"/>
+              <w:rPr>
+                <w:rFonts w:ascii="Assistant" w:eastAsia="Times New Roman" w:hAnsi="Assistant" w:cs="Assistant"/>
+                <w:sz w:val="24"/>
+                <w:szCs w:val="24"/>
+                <w14:ligatures w14:val="none"/>
+              </w:rPr>
+            </w:pPr>
+            <w:r>
+              <w:rPr>
+                <w:rFonts w:ascii="Assistant" w:eastAsia="Times New Roman" w:hAnsi="Assistant" w:cs="Assistant"/>
+                <w:sz w:val="24"/>
+                <w:szCs w:val="24"/>
+                <w14:ligatures w14:val="none"/>
+              </w:rPr>
+              <w:t>Test Case 7</w:t>
+            </w:r>
+          </w:p>
+        </w:tc>
+        <w:tc>
+          <w:tcPr>
+            <w:tcW w:w="785" w:type="dxa"/>
+            <w:hideMark/>
+          </w:tcPr>
+          <w:p>
+            <w:pPr>
+              <w:bidi w:val="0"/>
+              <w:spacing w:before="100" w:beforeAutospacing="1" w:after="100" w:afterAutospacing="1"/>
+              <w:ind w:left="720"/>
+              <w:rPr>
+                <w:rFonts w:ascii="Assistant" w:eastAsia="Times New Roman" w:hAnsi="Assistant" w:cs="Assistant"/>
+                <w:sz w:val="24"/>
+                <w:szCs w:val="24"/>
+                <w14:ligatures w14:val="none"/>
+              </w:rPr>
+            </w:pPr>
+            <w:r>
+              <w:rPr>
+                <w:rFonts w:ascii="Assistant" w:eastAsia="Times New Roman" w:hAnsi="Assistant" w:cs="Assistant"/>
+                <w:sz w:val="24"/>
+                <w:szCs w:val="24"/>
+                <w14:ligatures w14:val="none"/>
+              </w:rPr>
+              <w:t>Medium</w:t>
+            </w:r>
+          </w:p>
+        </w:tc>
+        <w:tc>
+          <w:tcPr>
+            <w:tcW w:w="799" w:type="dxa"/>
+            <w:hideMark/>
+          </w:tcPr>
+          <w:p>
+            <w:pPr>
+              <w:bidi w:val="0"/>
+              <w:spacing w:before="100" w:beforeAutospacing="1" w:after="100" w:afterAutospacing="1"/>
+              <w:ind w:left="720"/>
+              <w:rPr>
+                <w:rFonts w:ascii="Assistant" w:eastAsia="Times New Roman" w:hAnsi="Assistant" w:cs="Assistant"/>
+                <w:sz w:val="24"/>
+                <w:szCs w:val="24"/>
+                <w14:ligatures w14:val="none"/>
+              </w:rPr>
+            </w:pPr>
+            <w:r>
+              <w:rPr>
+                <w:rFonts w:ascii="Assistant" w:eastAsia="Times New Roman" w:hAnsi="Assistant" w:cs="Assistant"/>
+                <w:sz w:val="24"/>
+                <w:szCs w:val="24"/>
+                <w14:ligatures w14:val="none"/>
+              </w:rPr>
+              <w:t>Not Met</w:t>
+            </w:r>
+          </w:p>
+        </w:tc>
+      </w:tr>
+      <w:tr>
+        <w:trPr>
+          <w:trHeight w:val="1152"/>
+        </w:trPr>
+        <w:tc>
+          <w:tcPr>
+            <w:tcW w:w="1366" w:type="dxa"/>
+            <w:hideMark/>
+          </w:tcPr>
+          <w:p>
+            <w:pPr>
+              <w:bidi w:val="0"/>
+              <w:spacing w:before="100" w:beforeAutospacing="1" w:after="100" w:afterAutospacing="1"/>
+              <w:ind w:left="720"/>
+              <w:rPr>
+                <w:rFonts w:ascii="Assistant" w:eastAsia="Times New Roman" w:hAnsi="Assistant" w:cs="Assistant"/>
+                <w:sz w:val="24"/>
+                <w:szCs w:val="24"/>
+                <w14:ligatures w14:val="none"/>
+              </w:rPr>
+            </w:pPr>
+          </w:p>
+        </w:tc>
+        <w:tc>
+          <w:tcPr>
+            <w:tcW w:w="1211" w:type="dxa"/>
+            <w:hideMark/>
+          </w:tcPr>
+          <w:p>
+            <w:pPr>
+              <w:bidi w:val="0"/>
+              <w:spacing w:before="100" w:beforeAutospacing="1" w:after="100" w:afterAutospacing="1"/>
+              <w:ind w:left="720"/>
+              <w:rPr>
+                <w:rFonts w:ascii="Assistant" w:eastAsia="Times New Roman" w:hAnsi="Assistant" w:cs="Assistant"/>
+                <w:sz w:val="24"/>
+                <w:szCs w:val="24"/>
+                <w14:ligatures w14:val="none"/>
+              </w:rPr>
+            </w:pPr>
+            <w:r>
+              <w:rPr>
+                <w:rFonts w:ascii="Assistant" w:eastAsia="Times New Roman" w:hAnsi="Assistant" w:cs="Assistant"/>
+                <w:sz w:val="24"/>
+                <w:szCs w:val="24"/>
+                <w14:ligatures w14:val="none"/>
+              </w:rPr>
+              <w:t>Minimal downtime during updates</w:t>
+            </w:r>
+          </w:p>
+        </w:tc>
+        <w:tc>
+          <w:tcPr>
+            <w:tcW w:w="733" w:type="dxa"/>
+            <w:hideMark/>
+          </w:tcPr>
+          <w:p>
+            <w:pPr>
+              <w:bidi w:val="0"/>
+              <w:spacing w:before="100" w:beforeAutospacing="1" w:after="100" w:afterAutospacing="1"/>
+              <w:ind w:left="720"/>
+              <w:rPr>
+                <w:rFonts w:ascii="Assistant" w:eastAsia="Times New Roman" w:hAnsi="Assistant" w:cs="Assistant"/>
+                <w:sz w:val="24"/>
+                <w:szCs w:val="24"/>
+                <w14:ligatures w14:val="none"/>
+              </w:rPr>
+            </w:pPr>
+            <w:r>
+              <w:rPr>
+                <w:rFonts w:ascii="Assistant" w:eastAsia="Times New Roman" w:hAnsi="Assistant" w:cs="Assistant"/>
+                <w:sz w:val="24"/>
+                <w:szCs w:val="24"/>
+                <w14:ligatures w14:val="none"/>
+              </w:rPr>
+              <w:t>Test Case 7</w:t>
+            </w:r>
+          </w:p>
+        </w:tc>
+        <w:tc>
+          <w:tcPr>
+            <w:tcW w:w="785" w:type="dxa"/>
+            <w:hideMark/>
+          </w:tcPr>
+          <w:p>
+            <w:pPr>
+              <w:bidi w:val="0"/>
+              <w:spacing w:before="100" w:beforeAutospacing="1" w:after="100" w:afterAutospacing="1"/>
+              <w:ind w:left="720"/>
+              <w:rPr>
+                <w:rFonts w:ascii="Assistant" w:eastAsia="Times New Roman" w:hAnsi="Assistant" w:cs="Assistant"/>
+                <w:sz w:val="24"/>
+                <w:szCs w:val="24"/>
+                <w14:ligatures w14:val="none"/>
+              </w:rPr>
+            </w:pPr>
+            <w:r>
+              <w:rPr>
+                <w:rFonts w:ascii="Assistant" w:eastAsia="Times New Roman" w:hAnsi="Assistant" w:cs="Assistant"/>
+                <w:sz w:val="24"/>
+                <w:szCs w:val="24"/>
+                <w14:ligatures w14:val="none"/>
+              </w:rPr>
+              <w:t>Medium</w:t>
+            </w:r>
+          </w:p>
+        </w:tc>
+        <w:tc>
+          <w:tcPr>
+            <w:tcW w:w="799" w:type="dxa"/>
+            <w:hideMark/>
+          </w:tcPr>
+          <w:p>
+            <w:pPr>
+              <w:bidi w:val="0"/>
+              <w:spacing w:before="100" w:beforeAutospacing="1" w:after="100" w:afterAutospacing="1"/>
+              <w:ind w:left="720"/>
+              <w:rPr>
+                <w:rFonts w:ascii="Assistant" w:eastAsia="Times New Roman" w:hAnsi="Assistant" w:cs="Assistant"/>
+                <w:sz w:val="24"/>
+                <w:szCs w:val="24"/>
+                <w14:ligatures w14:val="none"/>
+              </w:rPr>
+            </w:pPr>
+            <w:r>
+              <w:rPr>
+                <w:rFonts w:ascii="Assistant" w:eastAsia="Times New Roman" w:hAnsi="Assistant" w:cs="Assistant"/>
+                <w:sz w:val="24"/>
+                <w:szCs w:val="24"/>
+                <w14:ligatures w14:val="none"/>
+              </w:rPr>
+              <w:t>Not Met</w:t>
+            </w:r>
+          </w:p>
+        </w:tc>
+      </w:tr>
+      <w:tr>
+        <w:trPr>
+          <w:trHeight w:val="1152"/>
+        </w:trPr>
+        <w:tc>
+          <w:tcPr>
+            <w:tcW w:w="1366" w:type="dxa"/>
+            <w:hideMark/>
+          </w:tcPr>
+          <w:p>
+            <w:pPr>
+              <w:bidi w:val="0"/>
+              <w:spacing w:before="100" w:beforeAutospacing="1" w:after="100" w:afterAutospacing="1"/>
+              <w:ind w:left="720"/>
+              <w:rPr>
+                <w:rFonts w:ascii="Assistant" w:eastAsia="Times New Roman" w:hAnsi="Assistant" w:cs="Assistant"/>
+                <w:sz w:val="24"/>
+                <w:szCs w:val="24"/>
+                <w14:ligatures w14:val="none"/>
+              </w:rPr>
+            </w:pPr>
+            <w:r>
+              <w:rPr>
+                <w:rFonts w:ascii="Assistant" w:eastAsia="Times New Roman" w:hAnsi="Assistant" w:cs="Assistant"/>
+                <w:sz w:val="24"/>
+                <w:szCs w:val="24"/>
+                <w14:ligatures w14:val="none"/>
+              </w:rPr>
+              <w:t>User Reviews and Ratings</w:t>
+            </w:r>
+          </w:p>
+        </w:tc>
+        <w:tc>
+          <w:tcPr>
+            <w:tcW w:w="1211" w:type="dxa"/>
+            <w:hideMark/>
+          </w:tcPr>
+          <w:p>
+            <w:pPr>
+              <w:bidi w:val="0"/>
+              <w:spacing w:before="100" w:beforeAutospacing="1" w:after="100" w:afterAutospacing="1"/>
+              <w:ind w:left="720"/>
+              <w:rPr>
+                <w:rFonts w:ascii="Assistant" w:eastAsia="Times New Roman" w:hAnsi="Assistant" w:cs="Assistant"/>
+                <w:sz w:val="24"/>
+                <w:szCs w:val="24"/>
+                <w14:ligatures w14:val="none"/>
+              </w:rPr>
+            </w:pPr>
+            <w:r>
+              <w:rPr>
+                <w:rFonts w:ascii="Assistant" w:eastAsia="Times New Roman" w:hAnsi="Assistant" w:cs="Assistant"/>
+                <w:sz w:val="24"/>
+                <w:szCs w:val="24"/>
+                <w14:ligatures w14:val="none"/>
+              </w:rPr>
+              <w:t>Ability to leave reviews for assets</w:t>
+            </w:r>
+          </w:p>
+        </w:tc>
+        <w:tc>
+          <w:tcPr>
+            <w:tcW w:w="733" w:type="dxa"/>
+            <w:hideMark/>
+          </w:tcPr>
+          <w:p>
+            <w:pPr>
+              <w:bidi w:val="0"/>
+              <w:spacing w:before="100" w:beforeAutospacing="1" w:after="100" w:afterAutospacing="1"/>
+              <w:ind w:left="720"/>
+              <w:rPr>
+                <w:rFonts w:ascii="Assistant" w:eastAsia="Times New Roman" w:hAnsi="Assistant" w:cs="Assistant"/>
+                <w:sz w:val="24"/>
+                <w:szCs w:val="24"/>
+                <w14:ligatures w14:val="none"/>
+              </w:rPr>
+            </w:pPr>
+            <w:r>
+              <w:rPr>
+                <w:rFonts w:ascii="Assistant" w:eastAsia="Times New Roman" w:hAnsi="Assistant" w:cs="Assistant"/>
+                <w:sz w:val="24"/>
+                <w:szCs w:val="24"/>
+                <w14:ligatures w14:val="none"/>
+              </w:rPr>
+              <w:t>Test Case 5</w:t>
+            </w:r>
+          </w:p>
+        </w:tc>
+        <w:tc>
+          <w:tcPr>
+            <w:tcW w:w="785" w:type="dxa"/>
+            <w:hideMark/>
+          </w:tcPr>
+          <w:p>
+            <w:pPr>
+              <w:bidi w:val="0"/>
+              <w:spacing w:before="100" w:beforeAutospacing="1" w:after="100" w:afterAutospacing="1"/>
+              <w:ind w:left="720"/>
+              <w:rPr>
+                <w:rFonts w:ascii="Assistant" w:eastAsia="Times New Roman" w:hAnsi="Assistant" w:cs="Assistant"/>
+                <w:sz w:val="24"/>
+                <w:szCs w:val="24"/>
+                <w14:ligatures w14:val="none"/>
+              </w:rPr>
+            </w:pPr>
+            <w:r>
+              <w:rPr>
+                <w:rFonts w:ascii="Assistant" w:eastAsia="Times New Roman" w:hAnsi="Assistant" w:cs="Assistant"/>
+                <w:sz w:val="24"/>
+                <w:szCs w:val="24"/>
+                <w14:ligatures w14:val="none"/>
+              </w:rPr>
+              <w:t>Medium</w:t>
+            </w:r>
+          </w:p>
+        </w:tc>
+        <w:tc>
+          <w:tcPr>
+            <w:tcW w:w="799" w:type="dxa"/>
+            <w:hideMark/>
+          </w:tcPr>
+          <w:p>
+            <w:pPr>
+              <w:bidi w:val="0"/>
+              <w:spacing w:before="100" w:beforeAutospacing="1" w:after="100" w:afterAutospacing="1"/>
+              <w:ind w:left="720"/>
+              <w:rPr>
+                <w:rFonts w:ascii="Assistant" w:eastAsia="Times New Roman" w:hAnsi="Assistant" w:cs="Assistant"/>
+                <w:sz w:val="24"/>
+                <w:szCs w:val="24"/>
+                <w14:ligatures w14:val="none"/>
+              </w:rPr>
+            </w:pPr>
+            <w:r>
+              <w:rPr>
+                <w:rFonts w:ascii="Assistant" w:eastAsia="Times New Roman" w:hAnsi="Assistant" w:cs="Assistant"/>
+                <w:sz w:val="24"/>
+                <w:szCs w:val="24"/>
+                <w14:ligatures w14:val="none"/>
+              </w:rPr>
+              <w:t>Not Met</w:t>
+            </w:r>
+          </w:p>
+        </w:tc>
+      </w:tr>
+      <w:tr>
+        <w:trPr>
+          <w:trHeight w:val="864"/>
+        </w:trPr>
+        <w:tc>
+          <w:tcPr>
+            <w:tcW w:w="1366" w:type="dxa"/>
+            <w:hideMark/>
+          </w:tcPr>
+          <w:p>
+            <w:pPr>
+              <w:bidi w:val="0"/>
+              <w:spacing w:before="100" w:beforeAutospacing="1" w:after="100" w:afterAutospacing="1"/>
+              <w:ind w:left="720"/>
+              <w:rPr>
+                <w:rFonts w:ascii="Assistant" w:eastAsia="Times New Roman" w:hAnsi="Assistant" w:cs="Assistant"/>
+                <w:sz w:val="24"/>
+                <w:szCs w:val="24"/>
+                <w14:ligatures w14:val="none"/>
+              </w:rPr>
+            </w:pPr>
+          </w:p>
+        </w:tc>
+        <w:tc>
+          <w:tcPr>
+            <w:tcW w:w="1211" w:type="dxa"/>
+            <w:hideMark/>
+          </w:tcPr>
+          <w:p>
+            <w:pPr>
+              <w:bidi w:val="0"/>
+              <w:spacing w:before="100" w:beforeAutospacing="1" w:after="100" w:afterAutospacing="1"/>
+              <w:ind w:left="720"/>
+              <w:rPr>
+                <w:rFonts w:ascii="Assistant" w:eastAsia="Times New Roman" w:hAnsi="Assistant" w:cs="Assistant"/>
+                <w:sz w:val="24"/>
+                <w:szCs w:val="24"/>
+                <w14:ligatures w14:val="none"/>
+              </w:rPr>
+            </w:pPr>
+            <w:r>
+              <w:rPr>
+                <w:rFonts w:ascii="Assistant" w:eastAsia="Times New Roman" w:hAnsi="Assistant" w:cs="Assistant"/>
+                <w:sz w:val="24"/>
+                <w:szCs w:val="24"/>
+                <w14:ligatures w14:val="none"/>
+              </w:rPr>
+              <w:t>Rating system for assets</w:t>
+            </w:r>
+          </w:p>
+        </w:tc>
+        <w:tc>
+          <w:tcPr>
+            <w:tcW w:w="733" w:type="dxa"/>
+            <w:hideMark/>
+          </w:tcPr>
+          <w:p>
+            <w:pPr>
+              <w:bidi w:val="0"/>
+              <w:spacing w:before="100" w:beforeAutospacing="1" w:after="100" w:afterAutospacing="1"/>
+              <w:ind w:left="720"/>
+              <w:rPr>
+                <w:rFonts w:ascii="Assistant" w:eastAsia="Times New Roman" w:hAnsi="Assistant" w:cs="Assistant"/>
+                <w:sz w:val="24"/>
+                <w:szCs w:val="24"/>
+                <w14:ligatures w14:val="none"/>
+              </w:rPr>
+            </w:pPr>
+            <w:r>
+              <w:rPr>
+                <w:rFonts w:ascii="Assistant" w:eastAsia="Times New Roman" w:hAnsi="Assistant" w:cs="Assistant"/>
+                <w:sz w:val="24"/>
+                <w:szCs w:val="24"/>
+                <w14:ligatures w14:val="none"/>
+              </w:rPr>
+              <w:t>Test Case 5</w:t>
+            </w:r>
+          </w:p>
+        </w:tc>
+        <w:tc>
+          <w:tcPr>
+            <w:tcW w:w="785" w:type="dxa"/>
+            <w:hideMark/>
+          </w:tcPr>
+          <w:p>
+            <w:pPr>
+              <w:bidi w:val="0"/>
+              <w:spacing w:before="100" w:beforeAutospacing="1" w:after="100" w:afterAutospacing="1"/>
+              <w:ind w:left="720"/>
+              <w:rPr>
+                <w:rFonts w:ascii="Assistant" w:eastAsia="Times New Roman" w:hAnsi="Assistant" w:cs="Assistant"/>
+                <w:sz w:val="24"/>
+                <w:szCs w:val="24"/>
+                <w14:ligatures w14:val="none"/>
+              </w:rPr>
+            </w:pPr>
+            <w:r>
+              <w:rPr>
+                <w:rFonts w:ascii="Assistant" w:eastAsia="Times New Roman" w:hAnsi="Assistant" w:cs="Assistant"/>
+                <w:sz w:val="24"/>
+                <w:szCs w:val="24"/>
+                <w14:ligatures w14:val="none"/>
+              </w:rPr>
+              <w:t>Medium</w:t>
+            </w:r>
+          </w:p>
+        </w:tc>
+        <w:tc>
+          <w:tcPr>
+            <w:tcW w:w="799" w:type="dxa"/>
+            <w:hideMark/>
+          </w:tcPr>
+          <w:p>
+            <w:pPr>
+              <w:bidi w:val="0"/>
+              <w:spacing w:before="100" w:beforeAutospacing="1" w:after="100" w:afterAutospacing="1"/>
+              <w:ind w:left="720"/>
+              <w:rPr>
+                <w:rFonts w:ascii="Assistant" w:eastAsia="Times New Roman" w:hAnsi="Assistant" w:cs="Assistant"/>
+                <w:sz w:val="24"/>
+                <w:szCs w:val="24"/>
+                <w14:ligatures w14:val="none"/>
+              </w:rPr>
+            </w:pPr>
+            <w:r>
+              <w:rPr>
+                <w:rFonts w:ascii="Assistant" w:eastAsia="Times New Roman" w:hAnsi="Assistant" w:cs="Assistant"/>
+                <w:sz w:val="24"/>
+                <w:szCs w:val="24"/>
+                <w14:ligatures w14:val="none"/>
+              </w:rPr>
+              <w:t>Not Met</w:t>
+            </w:r>
+          </w:p>
+        </w:tc>
+      </w:tr>
+      <w:tr>
+        <w:trPr>
+          <w:trHeight w:val="1440"/>
+        </w:trPr>
+        <w:tc>
+          <w:tcPr>
+            <w:tcW w:w="1366" w:type="dxa"/>
+            <w:hideMark/>
+          </w:tcPr>
+          <w:p>
+            <w:pPr>
+              <w:bidi w:val="0"/>
+              <w:spacing w:before="100" w:beforeAutospacing="1" w:after="100" w:afterAutospacing="1"/>
+              <w:ind w:left="720"/>
+              <w:rPr>
+                <w:rFonts w:ascii="Assistant" w:eastAsia="Times New Roman" w:hAnsi="Assistant" w:cs="Assistant"/>
+                <w:sz w:val="24"/>
+                <w:szCs w:val="24"/>
+                <w14:ligatures w14:val="none"/>
+              </w:rPr>
+            </w:pPr>
+          </w:p>
+        </w:tc>
+        <w:tc>
+          <w:tcPr>
+            <w:tcW w:w="1211" w:type="dxa"/>
+            <w:hideMark/>
+          </w:tcPr>
+          <w:p>
+            <w:pPr>
+              <w:bidi w:val="0"/>
+              <w:spacing w:before="100" w:beforeAutospacing="1" w:after="100" w:afterAutospacing="1"/>
+              <w:ind w:left="720"/>
+              <w:rPr>
+                <w:rFonts w:ascii="Assistant" w:eastAsia="Times New Roman" w:hAnsi="Assistant" w:cs="Assistant"/>
+                <w:sz w:val="24"/>
+                <w:szCs w:val="24"/>
+                <w14:ligatures w14:val="none"/>
+              </w:rPr>
+            </w:pPr>
+            <w:r>
+              <w:rPr>
+                <w:rFonts w:ascii="Assistant" w:eastAsia="Times New Roman" w:hAnsi="Assistant" w:cs="Assistant"/>
+                <w:sz w:val="24"/>
+                <w:szCs w:val="24"/>
+                <w14:ligatures w14:val="none"/>
+              </w:rPr>
+              <w:t>Display of reviews in a clear format</w:t>
+            </w:r>
+          </w:p>
+        </w:tc>
+        <w:tc>
+          <w:tcPr>
+            <w:tcW w:w="733" w:type="dxa"/>
+            <w:hideMark/>
+          </w:tcPr>
+          <w:p>
+            <w:pPr>
+              <w:bidi w:val="0"/>
+              <w:spacing w:before="100" w:beforeAutospacing="1" w:after="100" w:afterAutospacing="1"/>
+              <w:ind w:left="720"/>
+              <w:rPr>
+                <w:rFonts w:ascii="Assistant" w:eastAsia="Times New Roman" w:hAnsi="Assistant" w:cs="Assistant"/>
+                <w:sz w:val="24"/>
+                <w:szCs w:val="24"/>
+                <w14:ligatures w14:val="none"/>
+              </w:rPr>
+            </w:pPr>
+            <w:r>
+              <w:rPr>
+                <w:rFonts w:ascii="Assistant" w:eastAsia="Times New Roman" w:hAnsi="Assistant" w:cs="Assistant"/>
+                <w:sz w:val="24"/>
+                <w:szCs w:val="24"/>
+                <w14:ligatures w14:val="none"/>
+              </w:rPr>
+              <w:t>Test Case 5</w:t>
+            </w:r>
+          </w:p>
+        </w:tc>
+        <w:tc>
+          <w:tcPr>
+            <w:tcW w:w="785" w:type="dxa"/>
+            <w:hideMark/>
+          </w:tcPr>
+          <w:p>
+            <w:pPr>
+              <w:bidi w:val="0"/>
+              <w:spacing w:before="100" w:beforeAutospacing="1" w:after="100" w:afterAutospacing="1"/>
+              <w:ind w:left="720"/>
+              <w:rPr>
+                <w:rFonts w:ascii="Assistant" w:eastAsia="Times New Roman" w:hAnsi="Assistant" w:cs="Assistant"/>
+                <w:sz w:val="24"/>
+                <w:szCs w:val="24"/>
+                <w14:ligatures w14:val="none"/>
+              </w:rPr>
+            </w:pPr>
+            <w:r>
+              <w:rPr>
+                <w:rFonts w:ascii="Assistant" w:eastAsia="Times New Roman" w:hAnsi="Assistant" w:cs="Assistant"/>
+                <w:sz w:val="24"/>
+                <w:szCs w:val="24"/>
+                <w14:ligatures w14:val="none"/>
+              </w:rPr>
+              <w:t>Medium</w:t>
+            </w:r>
+          </w:p>
+        </w:tc>
+        <w:tc>
+          <w:tcPr>
+            <w:tcW w:w="799" w:type="dxa"/>
+            <w:hideMark/>
+          </w:tcPr>
+          <w:p>
+            <w:pPr>
+              <w:bidi w:val="0"/>
+              <w:spacing w:before="100" w:beforeAutospacing="1" w:after="100" w:afterAutospacing="1"/>
+              <w:ind w:left="720"/>
+              <w:rPr>
+                <w:rFonts w:ascii="Assistant" w:eastAsia="Times New Roman" w:hAnsi="Assistant" w:cs="Assistant"/>
+                <w:sz w:val="24"/>
+                <w:szCs w:val="24"/>
+                <w14:ligatures w14:val="none"/>
+              </w:rPr>
+            </w:pPr>
+            <w:r>
+              <w:rPr>
+                <w:rFonts w:ascii="Assistant" w:eastAsia="Times New Roman" w:hAnsi="Assistant" w:cs="Assistant"/>
+                <w:sz w:val="24"/>
+                <w:szCs w:val="24"/>
+                <w14:ligatures w14:val="none"/>
+              </w:rPr>
+              <w:t>Not Met</w:t>
+            </w:r>
+          </w:p>
+        </w:tc>
+      </w:tr>
+      <w:tr>
+        <w:trPr>
+          <w:trHeight w:val="1728"/>
+        </w:trPr>
+        <w:tc>
+          <w:tcPr>
+            <w:tcW w:w="1366" w:type="dxa"/>
+            <w:hideMark/>
+          </w:tcPr>
+          <w:p>
+            <w:pPr>
+              <w:bidi w:val="0"/>
+              <w:spacing w:before="100" w:beforeAutospacing="1" w:after="100" w:afterAutospacing="1"/>
+              <w:ind w:left="720"/>
+              <w:rPr>
+                <w:rFonts w:ascii="Assistant" w:eastAsia="Times New Roman" w:hAnsi="Assistant" w:cs="Assistant"/>
+                <w:sz w:val="24"/>
+                <w:szCs w:val="24"/>
+                <w14:ligatures w14:val="none"/>
+              </w:rPr>
+            </w:pPr>
+            <w:r>
+              <w:rPr>
+                <w:rFonts w:ascii="Assistant" w:eastAsia="Times New Roman" w:hAnsi="Assistant" w:cs="Assistant"/>
+                <w:sz w:val="24"/>
+                <w:szCs w:val="24"/>
+                <w14:ligatures w14:val="none"/>
+              </w:rPr>
+              <w:t>Miscellaneous Features</w:t>
+            </w:r>
+          </w:p>
+        </w:tc>
+        <w:tc>
+          <w:tcPr>
+            <w:tcW w:w="1211" w:type="dxa"/>
+            <w:hideMark/>
+          </w:tcPr>
+          <w:p>
+            <w:pPr>
+              <w:bidi w:val="0"/>
+              <w:spacing w:before="100" w:beforeAutospacing="1" w:after="100" w:afterAutospacing="1"/>
+              <w:ind w:left="720"/>
+              <w:rPr>
+                <w:rFonts w:ascii="Assistant" w:eastAsia="Times New Roman" w:hAnsi="Assistant" w:cs="Assistant"/>
+                <w:sz w:val="24"/>
+                <w:szCs w:val="24"/>
+                <w14:ligatures w14:val="none"/>
+              </w:rPr>
+            </w:pPr>
+            <w:r>
+              <w:rPr>
+                <w:rFonts w:ascii="Assistant" w:eastAsia="Times New Roman" w:hAnsi="Assistant" w:cs="Assistant"/>
+                <w:sz w:val="24"/>
+                <w:szCs w:val="24"/>
+                <w14:ligatures w14:val="none"/>
+              </w:rPr>
+              <w:t>Add assets to "My Assets" collection</w:t>
+            </w:r>
+          </w:p>
+        </w:tc>
+        <w:tc>
+          <w:tcPr>
+            <w:tcW w:w="733" w:type="dxa"/>
+            <w:hideMark/>
+          </w:tcPr>
+          <w:p>
+            <w:pPr>
+              <w:bidi w:val="0"/>
+              <w:spacing w:before="100" w:beforeAutospacing="1" w:after="100" w:afterAutospacing="1"/>
+              <w:ind w:left="720"/>
+              <w:rPr>
+                <w:rFonts w:ascii="Assistant" w:eastAsia="Times New Roman" w:hAnsi="Assistant" w:cs="Assistant"/>
+                <w:sz w:val="24"/>
+                <w:szCs w:val="24"/>
+                <w14:ligatures w14:val="none"/>
+              </w:rPr>
+            </w:pPr>
+            <w:r>
+              <w:rPr>
+                <w:rFonts w:ascii="Assistant" w:eastAsia="Times New Roman" w:hAnsi="Assistant" w:cs="Assistant"/>
+                <w:sz w:val="24"/>
+                <w:szCs w:val="24"/>
+                <w14:ligatures w14:val="none"/>
+              </w:rPr>
+              <w:t>Test Case 10</w:t>
+            </w:r>
+          </w:p>
+        </w:tc>
+        <w:tc>
+          <w:tcPr>
+            <w:tcW w:w="785" w:type="dxa"/>
+            <w:hideMark/>
+          </w:tcPr>
+          <w:p>
+            <w:pPr>
+              <w:bidi w:val="0"/>
+              <w:spacing w:before="100" w:beforeAutospacing="1" w:after="100" w:afterAutospacing="1"/>
+              <w:ind w:left="720"/>
+              <w:rPr>
+                <w:rFonts w:ascii="Assistant" w:eastAsia="Times New Roman" w:hAnsi="Assistant" w:cs="Assistant"/>
+                <w:sz w:val="24"/>
+                <w:szCs w:val="24"/>
+                <w14:ligatures w14:val="none"/>
+              </w:rPr>
+            </w:pPr>
+            <w:r>
+              <w:rPr>
+                <w:rFonts w:ascii="Assistant" w:eastAsia="Times New Roman" w:hAnsi="Assistant" w:cs="Assistant"/>
+                <w:sz w:val="24"/>
+                <w:szCs w:val="24"/>
+                <w14:ligatures w14:val="none"/>
+              </w:rPr>
+              <w:t>Low</w:t>
+            </w:r>
+          </w:p>
+        </w:tc>
+        <w:tc>
+          <w:tcPr>
+            <w:tcW w:w="799" w:type="dxa"/>
+            <w:hideMark/>
+          </w:tcPr>
+          <w:p>
+            <w:pPr>
+              <w:bidi w:val="0"/>
+              <w:spacing w:before="100" w:beforeAutospacing="1" w:after="100" w:afterAutospacing="1"/>
+              <w:ind w:left="720"/>
+              <w:rPr>
+                <w:rFonts w:ascii="Assistant" w:eastAsia="Times New Roman" w:hAnsi="Assistant" w:cs="Assistant"/>
+                <w:sz w:val="24"/>
+                <w:szCs w:val="24"/>
+                <w14:ligatures w14:val="none"/>
+              </w:rPr>
+            </w:pPr>
+            <w:r>
+              <w:rPr>
+                <w:rFonts w:ascii="Assistant" w:eastAsia="Times New Roman" w:hAnsi="Assistant" w:cs="Assistant"/>
+                <w:sz w:val="24"/>
+                <w:szCs w:val="24"/>
+                <w14:ligatures w14:val="none"/>
+              </w:rPr>
+              <w:t>Not Met</w:t>
+            </w:r>
+          </w:p>
+        </w:tc>
+      </w:tr>
+      <w:tr>
+        <w:trPr>
+          <w:trHeight w:val="1152"/>
+        </w:trPr>
+        <w:tc>
+          <w:tcPr>
+            <w:tcW w:w="1366" w:type="dxa"/>
+            <w:hideMark/>
+          </w:tcPr>
+          <w:p>
+            <w:pPr>
+              <w:bidi w:val="0"/>
+              <w:spacing w:before="100" w:beforeAutospacing="1" w:after="100" w:afterAutospacing="1"/>
+              <w:ind w:left="720"/>
+              <w:rPr>
+                <w:rFonts w:ascii="Assistant" w:eastAsia="Times New Roman" w:hAnsi="Assistant" w:cs="Assistant"/>
+                <w:sz w:val="24"/>
+                <w:szCs w:val="24"/>
+                <w14:ligatures w14:val="none"/>
+              </w:rPr>
+            </w:pPr>
+          </w:p>
+        </w:tc>
+        <w:tc>
+          <w:tcPr>
+            <w:tcW w:w="1211" w:type="dxa"/>
+            <w:hideMark/>
+          </w:tcPr>
+          <w:p>
+            <w:pPr>
+              <w:bidi w:val="0"/>
+              <w:spacing w:before="100" w:beforeAutospacing="1" w:after="100" w:afterAutospacing="1"/>
+              <w:ind w:left="720"/>
+              <w:rPr>
+                <w:rFonts w:ascii="Assistant" w:eastAsia="Times New Roman" w:hAnsi="Assistant" w:cs="Assistant"/>
+                <w:sz w:val="24"/>
+                <w:szCs w:val="24"/>
+                <w14:ligatures w14:val="none"/>
+              </w:rPr>
+            </w:pPr>
+            <w:r>
+              <w:rPr>
+                <w:rFonts w:ascii="Assistant" w:eastAsia="Times New Roman" w:hAnsi="Assistant" w:cs="Assistant"/>
+                <w:sz w:val="24"/>
+                <w:szCs w:val="24"/>
+                <w14:ligatures w14:val="none"/>
+              </w:rPr>
+              <w:t>Filter assets by price range</w:t>
+            </w:r>
+          </w:p>
+        </w:tc>
+        <w:tc>
+          <w:tcPr>
+            <w:tcW w:w="733" w:type="dxa"/>
+            <w:hideMark/>
+          </w:tcPr>
+          <w:p>
+            <w:pPr>
+              <w:bidi w:val="0"/>
+              <w:spacing w:before="100" w:beforeAutospacing="1" w:after="100" w:afterAutospacing="1"/>
+              <w:ind w:left="720"/>
+              <w:rPr>
+                <w:rFonts w:ascii="Assistant" w:eastAsia="Times New Roman" w:hAnsi="Assistant" w:cs="Assistant"/>
+                <w:sz w:val="24"/>
+                <w:szCs w:val="24"/>
+                <w14:ligatures w14:val="none"/>
+              </w:rPr>
+            </w:pPr>
+            <w:r>
+              <w:rPr>
+                <w:rFonts w:ascii="Assistant" w:eastAsia="Times New Roman" w:hAnsi="Assistant" w:cs="Assistant"/>
+                <w:sz w:val="24"/>
+                <w:szCs w:val="24"/>
+                <w14:ligatures w14:val="none"/>
+              </w:rPr>
+              <w:t>Test Case 8</w:t>
+            </w:r>
+          </w:p>
+        </w:tc>
+        <w:tc>
+          <w:tcPr>
+            <w:tcW w:w="785" w:type="dxa"/>
+            <w:hideMark/>
+          </w:tcPr>
+          <w:p>
+            <w:pPr>
+              <w:bidi w:val="0"/>
+              <w:spacing w:before="100" w:beforeAutospacing="1" w:after="100" w:afterAutospacing="1"/>
+              <w:ind w:left="720"/>
+              <w:rPr>
+                <w:rFonts w:ascii="Assistant" w:eastAsia="Times New Roman" w:hAnsi="Assistant" w:cs="Assistant"/>
+                <w:sz w:val="24"/>
+                <w:szCs w:val="24"/>
+                <w14:ligatures w14:val="none"/>
+              </w:rPr>
+            </w:pPr>
+            <w:r>
+              <w:rPr>
+                <w:rFonts w:ascii="Assistant" w:eastAsia="Times New Roman" w:hAnsi="Assistant" w:cs="Assistant"/>
+                <w:sz w:val="24"/>
+                <w:szCs w:val="24"/>
+                <w14:ligatures w14:val="none"/>
+              </w:rPr>
+              <w:t>Low</w:t>
+            </w:r>
+          </w:p>
+        </w:tc>
+        <w:tc>
+          <w:tcPr>
+            <w:tcW w:w="799" w:type="dxa"/>
+            <w:hideMark/>
+          </w:tcPr>
+          <w:p>
+            <w:pPr>
+              <w:bidi w:val="0"/>
+              <w:spacing w:before="100" w:beforeAutospacing="1" w:after="100" w:afterAutospacing="1"/>
+              <w:ind w:left="720"/>
+              <w:rPr>
+                <w:rFonts w:ascii="Assistant" w:eastAsia="Times New Roman" w:hAnsi="Assistant" w:cs="Assistant"/>
+                <w:sz w:val="24"/>
+                <w:szCs w:val="24"/>
+                <w14:ligatures w14:val="none"/>
+              </w:rPr>
+            </w:pPr>
+            <w:r>
+              <w:rPr>
+                <w:rFonts w:ascii="Assistant" w:eastAsia="Times New Roman" w:hAnsi="Assistant" w:cs="Assistant"/>
+                <w:sz w:val="24"/>
+                <w:szCs w:val="24"/>
+                <w14:ligatures w14:val="none"/>
+              </w:rPr>
+              <w:t>Not Met</w:t>
+            </w:r>
+          </w:p>
+        </w:tc>
+      </w:tr>
+      <w:tr>
+        <w:trPr>
+          <w:trHeight w:val="1152"/>
+        </w:trPr>
+        <w:tc>
+          <w:tcPr>
+            <w:tcW w:w="1366" w:type="dxa"/>
+            <w:hideMark/>
+          </w:tcPr>
+          <w:p>
+            <w:pPr>
+              <w:bidi w:val="0"/>
+              <w:spacing w:before="100" w:beforeAutospacing="1" w:after="100" w:afterAutospacing="1"/>
+              <w:ind w:left="720"/>
+              <w:rPr>
+                <w:rFonts w:ascii="Assistant" w:eastAsia="Times New Roman" w:hAnsi="Assistant" w:cs="Assistant"/>
+                <w:sz w:val="24"/>
+                <w:szCs w:val="24"/>
+                <w14:ligatures w14:val="none"/>
+              </w:rPr>
+            </w:pPr>
+          </w:p>
+        </w:tc>
+        <w:tc>
+          <w:tcPr>
+            <w:tcW w:w="1211" w:type="dxa"/>
+            <w:hideMark/>
+          </w:tcPr>
+          <w:p>
+            <w:pPr>
+              <w:bidi w:val="0"/>
+              <w:spacing w:before="100" w:beforeAutospacing="1" w:after="100" w:afterAutospacing="1"/>
+              <w:ind w:left="720"/>
+              <w:rPr>
+                <w:rFonts w:ascii="Assistant" w:eastAsia="Times New Roman" w:hAnsi="Assistant" w:cs="Assistant"/>
+                <w:sz w:val="24"/>
+                <w:szCs w:val="24"/>
+                <w14:ligatures w14:val="none"/>
+              </w:rPr>
+            </w:pPr>
+            <w:r>
+              <w:rPr>
+                <w:rFonts w:ascii="Assistant" w:eastAsia="Times New Roman" w:hAnsi="Assistant" w:cs="Assistant"/>
+                <w:sz w:val="24"/>
+                <w:szCs w:val="24"/>
+                <w14:ligatures w14:val="none"/>
+              </w:rPr>
+              <w:t>Integration with Unity Editor</w:t>
+            </w:r>
+          </w:p>
+        </w:tc>
+        <w:tc>
+          <w:tcPr>
+            <w:tcW w:w="733" w:type="dxa"/>
+            <w:hideMark/>
+          </w:tcPr>
+          <w:p>
+            <w:pPr>
+              <w:bidi w:val="0"/>
+              <w:spacing w:before="100" w:beforeAutospacing="1" w:after="100" w:afterAutospacing="1"/>
+              <w:ind w:left="720"/>
+              <w:rPr>
+                <w:rFonts w:ascii="Assistant" w:eastAsia="Times New Roman" w:hAnsi="Assistant" w:cs="Assistant"/>
+                <w:sz w:val="24"/>
+                <w:szCs w:val="24"/>
+                <w14:ligatures w14:val="none"/>
+              </w:rPr>
+            </w:pPr>
+            <w:r>
+              <w:rPr>
+                <w:rFonts w:ascii="Assistant" w:eastAsia="Times New Roman" w:hAnsi="Assistant" w:cs="Assistant"/>
+                <w:sz w:val="24"/>
+                <w:szCs w:val="24"/>
+                <w14:ligatures w14:val="none"/>
+              </w:rPr>
+              <w:t>Test Case 9</w:t>
+            </w:r>
+          </w:p>
+        </w:tc>
+        <w:tc>
+          <w:tcPr>
+            <w:tcW w:w="785" w:type="dxa"/>
+            <w:hideMark/>
+          </w:tcPr>
+          <w:p>
+            <w:pPr>
+              <w:bidi w:val="0"/>
+              <w:spacing w:before="100" w:beforeAutospacing="1" w:after="100" w:afterAutospacing="1"/>
+              <w:ind w:left="720"/>
+              <w:rPr>
+                <w:rFonts w:ascii="Assistant" w:eastAsia="Times New Roman" w:hAnsi="Assistant" w:cs="Assistant"/>
+                <w:sz w:val="24"/>
+                <w:szCs w:val="24"/>
+                <w14:ligatures w14:val="none"/>
+              </w:rPr>
+            </w:pPr>
+            <w:r>
+              <w:rPr>
+                <w:rFonts w:ascii="Assistant" w:eastAsia="Times New Roman" w:hAnsi="Assistant" w:cs="Assistant"/>
+                <w:sz w:val="24"/>
+                <w:szCs w:val="24"/>
+                <w14:ligatures w14:val="none"/>
+              </w:rPr>
+              <w:t>Medium</w:t>
+            </w:r>
+          </w:p>
+        </w:tc>
+        <w:tc>
+          <w:tcPr>
+            <w:tcW w:w="799" w:type="dxa"/>
+            <w:hideMark/>
+          </w:tcPr>
+          <w:p>
+            <w:pPr>
+              <w:bidi w:val="0"/>
+              <w:spacing w:before="100" w:beforeAutospacing="1" w:after="100" w:afterAutospacing="1"/>
+              <w:ind w:left="720"/>
+              <w:rPr>
+                <w:rFonts w:ascii="Assistant" w:eastAsia="Times New Roman" w:hAnsi="Assistant" w:cs="Assistant"/>
+                <w:sz w:val="24"/>
+                <w:szCs w:val="24"/>
+                <w14:ligatures w14:val="none"/>
+              </w:rPr>
+            </w:pPr>
+            <w:r>
+              <w:rPr>
+                <w:rFonts w:ascii="Assistant" w:eastAsia="Times New Roman" w:hAnsi="Assistant" w:cs="Assistant"/>
+                <w:sz w:val="24"/>
+                <w:szCs w:val="24"/>
+                <w14:ligatures w14:val="none"/>
+              </w:rPr>
+              <w:t>Not Me</w:t>
+            </w:r>
+          </w:p>
+        </w:tc>
+      </w:tr>
+    </w:tbl>
+    <w:p>
+      <w:pPr>
+        <w:bidi w:val="0"/>
+        <w:spacing w:before="100" w:beforeAutospacing="1" w:after="100" w:afterAutospacing="1" w:line="240" w:lineRule="auto"/>
+        <w:ind w:left="720"/>
+        <w:rPr>
+          <w:rFonts w:ascii="Assistant" w:eastAsia="Times New Roman" w:hAnsi="Assistant" w:cs="Assistant"/>
+          <w:sz w:val="24"/>
+          <w:szCs w:val="24"/>
+          <w14:ligatures w14:val="none"/>
+        </w:rPr>
+      </w:pPr>
+    </w:p>
+    <w:p>
+      <w:pPr>
+        <w:bidi w:val="0"/>
+        <w:spacing w:before="100" w:beforeAutospacing="1" w:after="100" w:afterAutospacing="1" w:line="240" w:lineRule="auto"/>
         <w:outlineLvl w:val="2"/>
         <w:rPr>
           <w:rFonts w:ascii="Assistant" w:eastAsia="Times New Roman" w:hAnsi="Assistant" w:cs="Assistant"/>
@@ -8613,7 +12859,7 @@
         <w:sz w:val="20"/>
       </w:rPr>
     </w:lvl>
-    <w:lvl w:ilvl="1" w:tentative="1">
+    <w:lvl w:ilvl="1">
       <w:start w:val="1"/>
       <w:numFmt w:val="bullet"/>
       <w:lvlText w:val="o"/>
@@ -8743,6 +12989,304 @@
     </w:lvl>
   </w:abstractNum>
   <w:abstractNum w:abstractNumId="10" w15:restartNumberingAfterBreak="0">
+    <w:nsid w:val="321921D2"/>
+    <w:multiLevelType w:val="multilevel"/>
+    <w:tmpl w:val="653C0E34"/>
+    <w:lvl w:ilvl="0">
+      <w:start w:val="1"/>
+      <w:numFmt w:val="bullet"/>
+      <w:lvlText w:val=""/>
+      <w:lvlJc w:val="left"/>
+      <w:pPr>
+        <w:tabs>
+          <w:tab w:val="num" w:pos="720"/>
+        </w:tabs>
+        <w:ind w:left="720" w:hanging="360"/>
+      </w:pPr>
+      <w:rPr>
+        <w:rFonts w:ascii="Symbol" w:hAnsi="Symbol" w:hint="default"/>
+        <w:sz w:val="20"/>
+      </w:rPr>
+    </w:lvl>
+    <w:lvl w:ilvl="1">
+      <w:start w:val="1"/>
+      <w:numFmt w:val="bullet"/>
+      <w:lvlText w:val="o"/>
+      <w:lvlJc w:val="left"/>
+      <w:pPr>
+        <w:tabs>
+          <w:tab w:val="num" w:pos="1440"/>
+        </w:tabs>
+        <w:ind w:left="1440" w:hanging="360"/>
+      </w:pPr>
+      <w:rPr>
+        <w:rFonts w:ascii="Courier New" w:hAnsi="Courier New" w:hint="default"/>
+        <w:sz w:val="20"/>
+      </w:rPr>
+    </w:lvl>
+    <w:lvl w:ilvl="2" w:tentative="1">
+      <w:start w:val="1"/>
+      <w:numFmt w:val="bullet"/>
+      <w:lvlText w:val=""/>
+      <w:lvlJc w:val="left"/>
+      <w:pPr>
+        <w:tabs>
+          <w:tab w:val="num" w:pos="2160"/>
+        </w:tabs>
+        <w:ind w:left="2160" w:hanging="360"/>
+      </w:pPr>
+      <w:rPr>
+        <w:rFonts w:ascii="Wingdings" w:hAnsi="Wingdings" w:hint="default"/>
+        <w:sz w:val="20"/>
+      </w:rPr>
+    </w:lvl>
+    <w:lvl w:ilvl="3" w:tentative="1">
+      <w:start w:val="1"/>
+      <w:numFmt w:val="bullet"/>
+      <w:lvlText w:val=""/>
+      <w:lvlJc w:val="left"/>
+      <w:pPr>
+        <w:tabs>
+          <w:tab w:val="num" w:pos="2880"/>
+        </w:tabs>
+        <w:ind w:left="2880" w:hanging="360"/>
+      </w:pPr>
+      <w:rPr>
+        <w:rFonts w:ascii="Wingdings" w:hAnsi="Wingdings" w:hint="default"/>
+        <w:sz w:val="20"/>
+      </w:rPr>
+    </w:lvl>
+    <w:lvl w:ilvl="4" w:tentative="1">
+      <w:start w:val="1"/>
+      <w:numFmt w:val="bullet"/>
+      <w:lvlText w:val=""/>
+      <w:lvlJc w:val="left"/>
+      <w:pPr>
+        <w:tabs>
+          <w:tab w:val="num" w:pos="3600"/>
+        </w:tabs>
+        <w:ind w:left="3600" w:hanging="360"/>
+      </w:pPr>
+      <w:rPr>
+        <w:rFonts w:ascii="Wingdings" w:hAnsi="Wingdings" w:hint="default"/>
+        <w:sz w:val="20"/>
+      </w:rPr>
+    </w:lvl>
+    <w:lvl w:ilvl="5" w:tentative="1">
+      <w:start w:val="1"/>
+      <w:numFmt w:val="bullet"/>
+      <w:lvlText w:val=""/>
+      <w:lvlJc w:val="left"/>
+      <w:pPr>
+        <w:tabs>
+          <w:tab w:val="num" w:pos="4320"/>
+        </w:tabs>
+        <w:ind w:left="4320" w:hanging="360"/>
+      </w:pPr>
+      <w:rPr>
+        <w:rFonts w:ascii="Wingdings" w:hAnsi="Wingdings" w:hint="default"/>
+        <w:sz w:val="20"/>
+      </w:rPr>
+    </w:lvl>
+    <w:lvl w:ilvl="6" w:tentative="1">
+      <w:start w:val="1"/>
+      <w:numFmt w:val="bullet"/>
+      <w:lvlText w:val=""/>
+      <w:lvlJc w:val="left"/>
+      <w:pPr>
+        <w:tabs>
+          <w:tab w:val="num" w:pos="5040"/>
+        </w:tabs>
+        <w:ind w:left="5040" w:hanging="360"/>
+      </w:pPr>
+      <w:rPr>
+        <w:rFonts w:ascii="Wingdings" w:hAnsi="Wingdings" w:hint="default"/>
+        <w:sz w:val="20"/>
+      </w:rPr>
+    </w:lvl>
+    <w:lvl w:ilvl="7" w:tentative="1">
+      <w:start w:val="1"/>
+      <w:numFmt w:val="bullet"/>
+      <w:lvlText w:val=""/>
+      <w:lvlJc w:val="left"/>
+      <w:pPr>
+        <w:tabs>
+          <w:tab w:val="num" w:pos="5760"/>
+        </w:tabs>
+        <w:ind w:left="5760" w:hanging="360"/>
+      </w:pPr>
+      <w:rPr>
+        <w:rFonts w:ascii="Wingdings" w:hAnsi="Wingdings" w:hint="default"/>
+        <w:sz w:val="20"/>
+      </w:rPr>
+    </w:lvl>
+    <w:lvl w:ilvl="8" w:tentative="1">
+      <w:start w:val="1"/>
+      <w:numFmt w:val="bullet"/>
+      <w:lvlText w:val=""/>
+      <w:lvlJc w:val="left"/>
+      <w:pPr>
+        <w:tabs>
+          <w:tab w:val="num" w:pos="6480"/>
+        </w:tabs>
+        <w:ind w:left="6480" w:hanging="360"/>
+      </w:pPr>
+      <w:rPr>
+        <w:rFonts w:ascii="Wingdings" w:hAnsi="Wingdings" w:hint="default"/>
+        <w:sz w:val="20"/>
+      </w:rPr>
+    </w:lvl>
+  </w:abstractNum>
+  <w:abstractNum w:abstractNumId="11" w15:restartNumberingAfterBreak="0">
+    <w:nsid w:val="32DB28CA"/>
+    <w:multiLevelType w:val="multilevel"/>
+    <w:tmpl w:val="653C0E34"/>
+    <w:lvl w:ilvl="0">
+      <w:start w:val="1"/>
+      <w:numFmt w:val="bullet"/>
+      <w:lvlText w:val=""/>
+      <w:lvlJc w:val="left"/>
+      <w:pPr>
+        <w:tabs>
+          <w:tab w:val="num" w:pos="720"/>
+        </w:tabs>
+        <w:ind w:left="720" w:hanging="360"/>
+      </w:pPr>
+      <w:rPr>
+        <w:rFonts w:ascii="Symbol" w:hAnsi="Symbol" w:hint="default"/>
+        <w:sz w:val="20"/>
+      </w:rPr>
+    </w:lvl>
+    <w:lvl w:ilvl="1">
+      <w:start w:val="1"/>
+      <w:numFmt w:val="bullet"/>
+      <w:lvlText w:val="o"/>
+      <w:lvlJc w:val="left"/>
+      <w:pPr>
+        <w:tabs>
+          <w:tab w:val="num" w:pos="1440"/>
+        </w:tabs>
+        <w:ind w:left="1440" w:hanging="360"/>
+      </w:pPr>
+      <w:rPr>
+        <w:rFonts w:ascii="Courier New" w:hAnsi="Courier New" w:hint="default"/>
+        <w:sz w:val="20"/>
+      </w:rPr>
+    </w:lvl>
+    <w:lvl w:ilvl="2" w:tentative="1">
+      <w:start w:val="1"/>
+      <w:numFmt w:val="bullet"/>
+      <w:lvlText w:val=""/>
+      <w:lvlJc w:val="left"/>
+      <w:pPr>
+        <w:tabs>
+          <w:tab w:val="num" w:pos="2160"/>
+        </w:tabs>
+        <w:ind w:left="2160" w:hanging="360"/>
+      </w:pPr>
+      <w:rPr>
+        <w:rFonts w:ascii="Wingdings" w:hAnsi="Wingdings" w:hint="default"/>
+        <w:sz w:val="20"/>
+      </w:rPr>
+    </w:lvl>
+    <w:lvl w:ilvl="3" w:tentative="1">
+      <w:start w:val="1"/>
+      <w:numFmt w:val="bullet"/>
+      <w:lvlText w:val=""/>
+      <w:lvlJc w:val="left"/>
+      <w:pPr>
+        <w:tabs>
+          <w:tab w:val="num" w:pos="2880"/>
+        </w:tabs>
+        <w:ind w:left="2880" w:hanging="360"/>
+      </w:pPr>
+      <w:rPr>
+        <w:rFonts w:ascii="Wingdings" w:hAnsi="Wingdings" w:hint="default"/>
+        <w:sz w:val="20"/>
+      </w:rPr>
+    </w:lvl>
+    <w:lvl w:ilvl="4" w:tentative="1">
+      <w:start w:val="1"/>
+      <w:numFmt w:val="bullet"/>
+      <w:lvlText w:val=""/>
+      <w:lvlJc w:val="left"/>
+      <w:pPr>
+        <w:tabs>
+          <w:tab w:val="num" w:pos="3600"/>
+        </w:tabs>
+        <w:ind w:left="3600" w:hanging="360"/>
+      </w:pPr>
+      <w:rPr>
+        <w:rFonts w:ascii="Wingdings" w:hAnsi="Wingdings" w:hint="default"/>
+        <w:sz w:val="20"/>
+      </w:rPr>
+    </w:lvl>
+    <w:lvl w:ilvl="5" w:tentative="1">
+      <w:start w:val="1"/>
+      <w:numFmt w:val="bullet"/>
+      <w:lvlText w:val=""/>
+      <w:lvlJc w:val="left"/>
+      <w:pPr>
+        <w:tabs>
+          <w:tab w:val="num" w:pos="4320"/>
+        </w:tabs>
+        <w:ind w:left="4320" w:hanging="360"/>
+      </w:pPr>
+      <w:rPr>
+        <w:rFonts w:ascii="Wingdings" w:hAnsi="Wingdings" w:hint="default"/>
+        <w:sz w:val="20"/>
+      </w:rPr>
+    </w:lvl>
+    <w:lvl w:ilvl="6" w:tentative="1">
+      <w:start w:val="1"/>
+      <w:numFmt w:val="bullet"/>
+      <w:lvlText w:val=""/>
+      <w:lvlJc w:val="left"/>
+      <w:pPr>
+        <w:tabs>
+          <w:tab w:val="num" w:pos="5040"/>
+        </w:tabs>
+        <w:ind w:left="5040" w:hanging="360"/>
+      </w:pPr>
+      <w:rPr>
+        <w:rFonts w:ascii="Wingdings" w:hAnsi="Wingdings" w:hint="default"/>
+        <w:sz w:val="20"/>
+      </w:rPr>
+    </w:lvl>
+    <w:lvl w:ilvl="7" w:tentative="1">
+      <w:start w:val="1"/>
+      <w:numFmt w:val="bullet"/>
+      <w:lvlText w:val=""/>
+      <w:lvlJc w:val="left"/>
+      <w:pPr>
+        <w:tabs>
+          <w:tab w:val="num" w:pos="5760"/>
+        </w:tabs>
+        <w:ind w:left="5760" w:hanging="360"/>
+      </w:pPr>
+      <w:rPr>
+        <w:rFonts w:ascii="Wingdings" w:hAnsi="Wingdings" w:hint="default"/>
+        <w:sz w:val="20"/>
+      </w:rPr>
+    </w:lvl>
+    <w:lvl w:ilvl="8" w:tentative="1">
+      <w:start w:val="1"/>
+      <w:numFmt w:val="bullet"/>
+      <w:lvlText w:val=""/>
+      <w:lvlJc w:val="left"/>
+      <w:pPr>
+        <w:tabs>
+          <w:tab w:val="num" w:pos="6480"/>
+        </w:tabs>
+        <w:ind w:left="6480" w:hanging="360"/>
+      </w:pPr>
+      <w:rPr>
+        <w:rFonts w:ascii="Wingdings" w:hAnsi="Wingdings" w:hint="default"/>
+        <w:sz w:val="20"/>
+      </w:rPr>
+    </w:lvl>
+  </w:abstractNum>
+  <w:abstractNum w:abstractNumId="12" w15:restartNumberingAfterBreak="0">
     <w:nsid w:val="36B33FF2"/>
     <w:multiLevelType w:val="multilevel"/>
     <w:tmpl w:val="CFA6BDE8"/>
@@ -8891,7 +13435,7 @@
       </w:rPr>
     </w:lvl>
   </w:abstractNum>
-  <w:abstractNum w:abstractNumId="11" w15:restartNumberingAfterBreak="0">
+  <w:abstractNum w:abstractNumId="13" w15:restartNumberingAfterBreak="0">
     <w:nsid w:val="3DDF4590"/>
     <w:multiLevelType w:val="hybridMultilevel"/>
     <w:tmpl w:val="652CB5D8"/>
@@ -9004,7 +13548,7 @@
       </w:rPr>
     </w:lvl>
   </w:abstractNum>
-  <w:abstractNum w:abstractNumId="12" w15:restartNumberingAfterBreak="0">
+  <w:abstractNum w:abstractNumId="14" w15:restartNumberingAfterBreak="0">
     <w:nsid w:val="5722081B"/>
     <w:multiLevelType w:val="multilevel"/>
     <w:tmpl w:val="66CC01A4"/>
@@ -9153,7 +13697,7 @@
       </w:rPr>
     </w:lvl>
   </w:abstractNum>
-  <w:abstractNum w:abstractNumId="13" w15:restartNumberingAfterBreak="0">
+  <w:abstractNum w:abstractNumId="15" w15:restartNumberingAfterBreak="0">
     <w:nsid w:val="5BB87160"/>
     <w:multiLevelType w:val="multilevel"/>
     <w:tmpl w:val="7D48AF60"/>
@@ -9302,7 +13846,156 @@
       </w:rPr>
     </w:lvl>
   </w:abstractNum>
-  <w:abstractNum w:abstractNumId="14" w15:restartNumberingAfterBreak="0">
+  <w:abstractNum w:abstractNumId="16" w15:restartNumberingAfterBreak="0">
+    <w:nsid w:val="620F17F0"/>
+    <w:multiLevelType w:val="multilevel"/>
+    <w:tmpl w:val="653C0E34"/>
+    <w:lvl w:ilvl="0">
+      <w:start w:val="1"/>
+      <w:numFmt w:val="bullet"/>
+      <w:lvlText w:val=""/>
+      <w:lvlJc w:val="left"/>
+      <w:pPr>
+        <w:tabs>
+          <w:tab w:val="num" w:pos="720"/>
+        </w:tabs>
+        <w:ind w:left="720" w:hanging="360"/>
+      </w:pPr>
+      <w:rPr>
+        <w:rFonts w:ascii="Symbol" w:hAnsi="Symbol" w:hint="default"/>
+        <w:sz w:val="20"/>
+      </w:rPr>
+    </w:lvl>
+    <w:lvl w:ilvl="1">
+      <w:start w:val="1"/>
+      <w:numFmt w:val="bullet"/>
+      <w:lvlText w:val="o"/>
+      <w:lvlJc w:val="left"/>
+      <w:pPr>
+        <w:tabs>
+          <w:tab w:val="num" w:pos="1440"/>
+        </w:tabs>
+        <w:ind w:left="1440" w:hanging="360"/>
+      </w:pPr>
+      <w:rPr>
+        <w:rFonts w:ascii="Courier New" w:hAnsi="Courier New" w:hint="default"/>
+        <w:sz w:val="20"/>
+      </w:rPr>
+    </w:lvl>
+    <w:lvl w:ilvl="2" w:tentative="1">
+      <w:start w:val="1"/>
+      <w:numFmt w:val="bullet"/>
+      <w:lvlText w:val=""/>
+      <w:lvlJc w:val="left"/>
+      <w:pPr>
+        <w:tabs>
+          <w:tab w:val="num" w:pos="2160"/>
+        </w:tabs>
+        <w:ind w:left="2160" w:hanging="360"/>
+      </w:pPr>
+      <w:rPr>
+        <w:rFonts w:ascii="Wingdings" w:hAnsi="Wingdings" w:hint="default"/>
+        <w:sz w:val="20"/>
+      </w:rPr>
+    </w:lvl>
+    <w:lvl w:ilvl="3" w:tentative="1">
+      <w:start w:val="1"/>
+      <w:numFmt w:val="bullet"/>
+      <w:lvlText w:val=""/>
+      <w:lvlJc w:val="left"/>
+      <w:pPr>
+        <w:tabs>
+          <w:tab w:val="num" w:pos="2880"/>
+        </w:tabs>
+        <w:ind w:left="2880" w:hanging="360"/>
+      </w:pPr>
+      <w:rPr>
+        <w:rFonts w:ascii="Wingdings" w:hAnsi="Wingdings" w:hint="default"/>
+        <w:sz w:val="20"/>
+      </w:rPr>
+    </w:lvl>
+    <w:lvl w:ilvl="4" w:tentative="1">
+      <w:start w:val="1"/>
+      <w:numFmt w:val="bullet"/>
+      <w:lvlText w:val=""/>
+      <w:lvlJc w:val="left"/>
+      <w:pPr>
+        <w:tabs>
+          <w:tab w:val="num" w:pos="3600"/>
+        </w:tabs>
+        <w:ind w:left="3600" w:hanging="360"/>
+      </w:pPr>
+      <w:rPr>
+        <w:rFonts w:ascii="Wingdings" w:hAnsi="Wingdings" w:hint="default"/>
+        <w:sz w:val="20"/>
+      </w:rPr>
+    </w:lvl>
+    <w:lvl w:ilvl="5" w:tentative="1">
+      <w:start w:val="1"/>
+      <w:numFmt w:val="bullet"/>
+      <w:lvlText w:val=""/>
+      <w:lvlJc w:val="left"/>
+      <w:pPr>
+        <w:tabs>
+          <w:tab w:val="num" w:pos="4320"/>
+        </w:tabs>
+        <w:ind w:left="4320" w:hanging="360"/>
+      </w:pPr>
+      <w:rPr>
+        <w:rFonts w:ascii="Wingdings" w:hAnsi="Wingdings" w:hint="default"/>
+        <w:sz w:val="20"/>
+      </w:rPr>
+    </w:lvl>
+    <w:lvl w:ilvl="6" w:tentative="1">
+      <w:start w:val="1"/>
+      <w:numFmt w:val="bullet"/>
+      <w:lvlText w:val=""/>
+      <w:lvlJc w:val="left"/>
+      <w:pPr>
+        <w:tabs>
+          <w:tab w:val="num" w:pos="5040"/>
+        </w:tabs>
+        <w:ind w:left="5040" w:hanging="360"/>
+      </w:pPr>
+      <w:rPr>
+        <w:rFonts w:ascii="Wingdings" w:hAnsi="Wingdings" w:hint="default"/>
+        <w:sz w:val="20"/>
+      </w:rPr>
+    </w:lvl>
+    <w:lvl w:ilvl="7" w:tentative="1">
+      <w:start w:val="1"/>
+      <w:numFmt w:val="bullet"/>
+      <w:lvlText w:val=""/>
+      <w:lvlJc w:val="left"/>
+      <w:pPr>
+        <w:tabs>
+          <w:tab w:val="num" w:pos="5760"/>
+        </w:tabs>
+        <w:ind w:left="5760" w:hanging="360"/>
+      </w:pPr>
+      <w:rPr>
+        <w:rFonts w:ascii="Wingdings" w:hAnsi="Wingdings" w:hint="default"/>
+        <w:sz w:val="20"/>
+      </w:rPr>
+    </w:lvl>
+    <w:lvl w:ilvl="8" w:tentative="1">
+      <w:start w:val="1"/>
+      <w:numFmt w:val="bullet"/>
+      <w:lvlText w:val=""/>
+      <w:lvlJc w:val="left"/>
+      <w:pPr>
+        <w:tabs>
+          <w:tab w:val="num" w:pos="6480"/>
+        </w:tabs>
+        <w:ind w:left="6480" w:hanging="360"/>
+      </w:pPr>
+      <w:rPr>
+        <w:rFonts w:ascii="Wingdings" w:hAnsi="Wingdings" w:hint="default"/>
+        <w:sz w:val="20"/>
+      </w:rPr>
+    </w:lvl>
+  </w:abstractNum>
+  <w:abstractNum w:abstractNumId="17" w15:restartNumberingAfterBreak="0">
     <w:nsid w:val="625812D8"/>
     <w:multiLevelType w:val="multilevel"/>
     <w:tmpl w:val="378A2208"/>
@@ -9451,7 +14144,7 @@
       </w:rPr>
     </w:lvl>
   </w:abstractNum>
-  <w:abstractNum w:abstractNumId="15" w15:restartNumberingAfterBreak="0">
+  <w:abstractNum w:abstractNumId="18" w15:restartNumberingAfterBreak="0">
     <w:nsid w:val="633F4707"/>
     <w:multiLevelType w:val="multilevel"/>
     <w:tmpl w:val="572A4590"/>
@@ -9600,7 +14293,7 @@
       </w:rPr>
     </w:lvl>
   </w:abstractNum>
-  <w:abstractNum w:abstractNumId="16" w15:restartNumberingAfterBreak="0">
+  <w:abstractNum w:abstractNumId="19" w15:restartNumberingAfterBreak="0">
     <w:nsid w:val="636F65CA"/>
     <w:multiLevelType w:val="multilevel"/>
     <w:tmpl w:val="66D2089A"/>
@@ -9749,7 +14442,7 @@
       </w:rPr>
     </w:lvl>
   </w:abstractNum>
-  <w:abstractNum w:abstractNumId="17" w15:restartNumberingAfterBreak="0">
+  <w:abstractNum w:abstractNumId="20" w15:restartNumberingAfterBreak="0">
     <w:nsid w:val="6CF115EA"/>
     <w:multiLevelType w:val="multilevel"/>
     <w:tmpl w:val="D9589D10"/>
@@ -9898,7 +14591,7 @@
       </w:rPr>
     </w:lvl>
   </w:abstractNum>
-  <w:abstractNum w:abstractNumId="18" w15:restartNumberingAfterBreak="0">
+  <w:abstractNum w:abstractNumId="21" w15:restartNumberingAfterBreak="0">
     <w:nsid w:val="700E2B0D"/>
     <w:multiLevelType w:val="singleLevel"/>
     <w:tmpl w:val="FFFFFFFF"/>
@@ -9918,7 +14611,7 @@
       </w:rPr>
     </w:lvl>
   </w:abstractNum>
-  <w:abstractNum w:abstractNumId="19" w15:restartNumberingAfterBreak="0">
+  <w:abstractNum w:abstractNumId="22" w15:restartNumberingAfterBreak="0">
     <w:nsid w:val="70C204F2"/>
     <w:multiLevelType w:val="multilevel"/>
     <w:tmpl w:val="DF7E61D2"/>
@@ -10067,7 +14760,7 @@
       </w:rPr>
     </w:lvl>
   </w:abstractNum>
-  <w:abstractNum w:abstractNumId="20" w15:restartNumberingAfterBreak="0">
+  <w:abstractNum w:abstractNumId="23" w15:restartNumberingAfterBreak="0">
     <w:nsid w:val="78AA69DD"/>
     <w:multiLevelType w:val="multilevel"/>
     <w:tmpl w:val="25AEF920"/>
@@ -10216,7 +14909,156 @@
       </w:rPr>
     </w:lvl>
   </w:abstractNum>
-  <w:abstractNum w:abstractNumId="21" w15:restartNumberingAfterBreak="0">
+  <w:abstractNum w:abstractNumId="24" w15:restartNumberingAfterBreak="0">
+    <w:nsid w:val="7ACF3628"/>
+    <w:multiLevelType w:val="multilevel"/>
+    <w:tmpl w:val="653C0E34"/>
+    <w:lvl w:ilvl="0">
+      <w:start w:val="1"/>
+      <w:numFmt w:val="bullet"/>
+      <w:lvlText w:val=""/>
+      <w:lvlJc w:val="left"/>
+      <w:pPr>
+        <w:tabs>
+          <w:tab w:val="num" w:pos="720"/>
+        </w:tabs>
+        <w:ind w:left="720" w:hanging="360"/>
+      </w:pPr>
+      <w:rPr>
+        <w:rFonts w:ascii="Symbol" w:hAnsi="Symbol" w:hint="default"/>
+        <w:sz w:val="20"/>
+      </w:rPr>
+    </w:lvl>
+    <w:lvl w:ilvl="1">
+      <w:start w:val="1"/>
+      <w:numFmt w:val="bullet"/>
+      <w:lvlText w:val="o"/>
+      <w:lvlJc w:val="left"/>
+      <w:pPr>
+        <w:tabs>
+          <w:tab w:val="num" w:pos="1440"/>
+        </w:tabs>
+        <w:ind w:left="1440" w:hanging="360"/>
+      </w:pPr>
+      <w:rPr>
+        <w:rFonts w:ascii="Courier New" w:hAnsi="Courier New" w:hint="default"/>
+        <w:sz w:val="20"/>
+      </w:rPr>
+    </w:lvl>
+    <w:lvl w:ilvl="2" w:tentative="1">
+      <w:start w:val="1"/>
+      <w:numFmt w:val="bullet"/>
+      <w:lvlText w:val=""/>
+      <w:lvlJc w:val="left"/>
+      <w:pPr>
+        <w:tabs>
+          <w:tab w:val="num" w:pos="2160"/>
+        </w:tabs>
+        <w:ind w:left="2160" w:hanging="360"/>
+      </w:pPr>
+      <w:rPr>
+        <w:rFonts w:ascii="Wingdings" w:hAnsi="Wingdings" w:hint="default"/>
+        <w:sz w:val="20"/>
+      </w:rPr>
+    </w:lvl>
+    <w:lvl w:ilvl="3" w:tentative="1">
+      <w:start w:val="1"/>
+      <w:numFmt w:val="bullet"/>
+      <w:lvlText w:val=""/>
+      <w:lvlJc w:val="left"/>
+      <w:pPr>
+        <w:tabs>
+          <w:tab w:val="num" w:pos="2880"/>
+        </w:tabs>
+        <w:ind w:left="2880" w:hanging="360"/>
+      </w:pPr>
+      <w:rPr>
+        <w:rFonts w:ascii="Wingdings" w:hAnsi="Wingdings" w:hint="default"/>
+        <w:sz w:val="20"/>
+      </w:rPr>
+    </w:lvl>
+    <w:lvl w:ilvl="4" w:tentative="1">
+      <w:start w:val="1"/>
+      <w:numFmt w:val="bullet"/>
+      <w:lvlText w:val=""/>
+      <w:lvlJc w:val="left"/>
+      <w:pPr>
+        <w:tabs>
+          <w:tab w:val="num" w:pos="3600"/>
+        </w:tabs>
+        <w:ind w:left="3600" w:hanging="360"/>
+      </w:pPr>
+      <w:rPr>
+        <w:rFonts w:ascii="Wingdings" w:hAnsi="Wingdings" w:hint="default"/>
+        <w:sz w:val="20"/>
+      </w:rPr>
+    </w:lvl>
+    <w:lvl w:ilvl="5" w:tentative="1">
+      <w:start w:val="1"/>
+      <w:numFmt w:val="bullet"/>
+      <w:lvlText w:val=""/>
+      <w:lvlJc w:val="left"/>
+      <w:pPr>
+        <w:tabs>
+          <w:tab w:val="num" w:pos="4320"/>
+        </w:tabs>
+        <w:ind w:left="4320" w:hanging="360"/>
+      </w:pPr>
+      <w:rPr>
+        <w:rFonts w:ascii="Wingdings" w:hAnsi="Wingdings" w:hint="default"/>
+        <w:sz w:val="20"/>
+      </w:rPr>
+    </w:lvl>
+    <w:lvl w:ilvl="6" w:tentative="1">
+      <w:start w:val="1"/>
+      <w:numFmt w:val="bullet"/>
+      <w:lvlText w:val=""/>
+      <w:lvlJc w:val="left"/>
+      <w:pPr>
+        <w:tabs>
+          <w:tab w:val="num" w:pos="5040"/>
+        </w:tabs>
+        <w:ind w:left="5040" w:hanging="360"/>
+      </w:pPr>
+      <w:rPr>
+        <w:rFonts w:ascii="Wingdings" w:hAnsi="Wingdings" w:hint="default"/>
+        <w:sz w:val="20"/>
+      </w:rPr>
+    </w:lvl>
+    <w:lvl w:ilvl="7" w:tentative="1">
+      <w:start w:val="1"/>
+      <w:numFmt w:val="bullet"/>
+      <w:lvlText w:val=""/>
+      <w:lvlJc w:val="left"/>
+      <w:pPr>
+        <w:tabs>
+          <w:tab w:val="num" w:pos="5760"/>
+        </w:tabs>
+        <w:ind w:left="5760" w:hanging="360"/>
+      </w:pPr>
+      <w:rPr>
+        <w:rFonts w:ascii="Wingdings" w:hAnsi="Wingdings" w:hint="default"/>
+        <w:sz w:val="20"/>
+      </w:rPr>
+    </w:lvl>
+    <w:lvl w:ilvl="8" w:tentative="1">
+      <w:start w:val="1"/>
+      <w:numFmt w:val="bullet"/>
+      <w:lvlText w:val=""/>
+      <w:lvlJc w:val="left"/>
+      <w:pPr>
+        <w:tabs>
+          <w:tab w:val="num" w:pos="6480"/>
+        </w:tabs>
+        <w:ind w:left="6480" w:hanging="360"/>
+      </w:pPr>
+      <w:rPr>
+        <w:rFonts w:ascii="Wingdings" w:hAnsi="Wingdings" w:hint="default"/>
+        <w:sz w:val="20"/>
+      </w:rPr>
+    </w:lvl>
+  </w:abstractNum>
+  <w:abstractNum w:abstractNumId="25" w15:restartNumberingAfterBreak="0">
     <w:nsid w:val="7F4A1E67"/>
     <w:multiLevelType w:val="multilevel"/>
     <w:tmpl w:val="F348B500"/>
@@ -10372,13 +15214,13 @@
     <w:abstractNumId w:val="4"/>
   </w:num>
   <w:num w:numId="3" w16cid:durableId="1701739396">
-    <w:abstractNumId w:val="20"/>
+    <w:abstractNumId w:val="23"/>
   </w:num>
   <w:num w:numId="4" w16cid:durableId="517936077">
-    <w:abstractNumId w:val="12"/>
+    <w:abstractNumId w:val="14"/>
   </w:num>
   <w:num w:numId="5" w16cid:durableId="507331361">
-    <w:abstractNumId w:val="15"/>
+    <w:abstractNumId w:val="18"/>
   </w:num>
   <w:num w:numId="6" w16cid:durableId="556086759">
     <w:abstractNumId w:val="5"/>
@@ -10390,46 +15232,58 @@
     <w:abstractNumId w:val="2"/>
   </w:num>
   <w:num w:numId="9" w16cid:durableId="412557072">
-    <w:abstractNumId w:val="21"/>
+    <w:abstractNumId w:val="25"/>
   </w:num>
   <w:num w:numId="10" w16cid:durableId="1066340313">
-    <w:abstractNumId w:val="13"/>
+    <w:abstractNumId w:val="15"/>
   </w:num>
   <w:num w:numId="11" w16cid:durableId="1589189689">
     <w:abstractNumId w:val="8"/>
   </w:num>
   <w:num w:numId="12" w16cid:durableId="784157707">
-    <w:abstractNumId w:val="16"/>
+    <w:abstractNumId w:val="19"/>
   </w:num>
   <w:num w:numId="13" w16cid:durableId="191309708">
     <w:abstractNumId w:val="1"/>
   </w:num>
   <w:num w:numId="14" w16cid:durableId="2122457406">
-    <w:abstractNumId w:val="14"/>
+    <w:abstractNumId w:val="17"/>
   </w:num>
   <w:num w:numId="15" w16cid:durableId="73861756">
-    <w:abstractNumId w:val="19"/>
+    <w:abstractNumId w:val="22"/>
   </w:num>
   <w:num w:numId="16" w16cid:durableId="155145552">
-    <w:abstractNumId w:val="17"/>
+    <w:abstractNumId w:val="20"/>
   </w:num>
   <w:num w:numId="17" w16cid:durableId="2107654173">
-    <w:abstractNumId w:val="10"/>
+    <w:abstractNumId w:val="12"/>
   </w:num>
   <w:num w:numId="18" w16cid:durableId="1353532279">
-    <w:abstractNumId w:val="11"/>
+    <w:abstractNumId w:val="13"/>
   </w:num>
   <w:num w:numId="19" w16cid:durableId="75903521">
     <w:abstractNumId w:val="6"/>
   </w:num>
   <w:num w:numId="20" w16cid:durableId="445124185">
-    <w:abstractNumId w:val="18"/>
+    <w:abstractNumId w:val="21"/>
   </w:num>
   <w:num w:numId="21" w16cid:durableId="1193029893">
     <w:abstractNumId w:val="0"/>
   </w:num>
   <w:num w:numId="22" w16cid:durableId="744181520">
     <w:abstractNumId w:val="3"/>
+  </w:num>
+  <w:num w:numId="23" w16cid:durableId="115562064">
+    <w:abstractNumId w:val="16"/>
+  </w:num>
+  <w:num w:numId="24" w16cid:durableId="1532718037">
+    <w:abstractNumId w:val="24"/>
+  </w:num>
+  <w:num w:numId="25" w16cid:durableId="955259163">
+    <w:abstractNumId w:val="10"/>
+  </w:num>
+  <w:num w:numId="26" w16cid:durableId="122582454">
+    <w:abstractNumId w:val="11"/>
   </w:num>
 </w:numbering>
 </file>
@@ -10903,7 +15757,6 @@
   <w:style w:type="character" w:default="1" w:styleId="DefaultParagraphFont">
     <w:name w:val="Default Paragraph Font"/>
     <w:uiPriority w:val="1"/>
-    <w:semiHidden/>
     <w:unhideWhenUsed/>
   </w:style>
   <w:style w:type="table" w:default="1" w:styleId="TableNormal">
